--- a/Foodifier_dokumentacio.docx
+++ b/Foodifier_dokumentacio.docx
@@ -89,7 +89,7 @@
     </w:p>
     <w:p>
       <w:pPr>
-        <w:spacing w:line="360" w:lineRule="auto"/>
+        <w:spacing w:line="240" w:lineRule="auto"/>
         <w:jc w:val="center"/>
         <w:rPr>
           <w:b/>
@@ -110,7 +110,7 @@
     </w:p>
     <w:p>
       <w:pPr>
-        <w:spacing w:line="360" w:lineRule="auto"/>
+        <w:spacing w:line="240" w:lineRule="auto"/>
         <w:jc w:val="center"/>
         <w:rPr>
           <w:b/>
@@ -161,7 +161,7 @@
     </w:p>
     <w:p>
       <w:pPr>
-        <w:spacing w:line="360" w:lineRule="auto"/>
+        <w:spacing w:line="240" w:lineRule="auto"/>
         <w:jc w:val="center"/>
         <w:rPr>
           <w:b/>
@@ -182,7 +182,7 @@
     </w:p>
     <w:p>
       <w:pPr>
-        <w:spacing w:line="360" w:lineRule="auto"/>
+        <w:spacing w:line="240" w:lineRule="auto"/>
         <w:ind w:left="-567" w:right="-567"/>
         <w:jc w:val="center"/>
         <w:rPr>
@@ -307,8 +307,33 @@
         <w:t>2023/2024/2</w:t>
       </w:r>
     </w:p>
+    <w:p>
+      <w:pPr>
+        <w:rPr>
+          <w:sz w:val="36"/>
+          <w:szCs w:val="36"/>
+        </w:rPr>
+      </w:pPr>
+      <w:r>
+        <w:rPr>
+          <w:sz w:val="36"/>
+          <w:szCs w:val="36"/>
+        </w:rPr>
+        <w:br w:type="page"/>
+      </w:r>
+    </w:p>
     <w:sdt>
       <w:sdtPr>
+        <w:rPr>
+          <w:rFonts w:eastAsiaTheme="minorHAnsi" w:cstheme="minorHAnsi"/>
+          <w:b w:val="0"/>
+          <w:color w:val="auto"/>
+          <w:kern w:val="2"/>
+          <w:sz w:val="22"/>
+          <w:szCs w:val="40"/>
+          <w:lang w:eastAsia="en-US"/>
+          <w14:ligatures w14:val="standardContextual"/>
+        </w:rPr>
         <w:id w:val="-693998359"/>
         <w:docPartObj>
           <w:docPartGallery w:val="Table of Contents"/>
@@ -317,14 +342,7 @@
       </w:sdtPr>
       <w:sdtEndPr>
         <w:rPr>
-          <w:rFonts w:eastAsiaTheme="minorHAnsi" w:cstheme="minorHAnsi"/>
           <w:bCs/>
-          <w:color w:val="auto"/>
-          <w:kern w:val="2"/>
-          <w:sz w:val="22"/>
-          <w:szCs w:val="40"/>
-          <w:lang w:eastAsia="en-US"/>
-          <w14:ligatures w14:val="standardContextual"/>
         </w:rPr>
       </w:sdtEndPr>
       <w:sdtContent>
@@ -737,13 +755,7 @@
         <w:spacing w:line="360" w:lineRule="auto"/>
       </w:pPr>
       <w:r>
-        <w:t>Klónozzuk a GitHub repository-t</w:t>
-      </w:r>
-      <w:r>
-        <w:t xml:space="preserve"> a kívánt célmappába terminálon keresztül</w:t>
-      </w:r>
-      <w:r>
-        <w:t>:</w:t>
+        <w:t>Klónozzuk a GitHub repository-t a kívánt célmappába terminálon keresztül:</w:t>
       </w:r>
     </w:p>
     <w:p>

--- a/Foodifier_dokumentacio.docx
+++ b/Foodifier_dokumentacio.docx
@@ -89,7 +89,7 @@
     </w:p>
     <w:p>
       <w:pPr>
-        <w:spacing w:line="240" w:lineRule="auto"/>
+        <w:spacing w:line="360" w:lineRule="auto"/>
         <w:jc w:val="center"/>
         <w:rPr>
           <w:b/>
@@ -110,7 +110,7 @@
     </w:p>
     <w:p>
       <w:pPr>
-        <w:spacing w:line="240" w:lineRule="auto"/>
+        <w:spacing w:line="360" w:lineRule="auto"/>
         <w:jc w:val="center"/>
         <w:rPr>
           <w:b/>
@@ -161,7 +161,7 @@
     </w:p>
     <w:p>
       <w:pPr>
-        <w:spacing w:line="240" w:lineRule="auto"/>
+        <w:spacing w:line="360" w:lineRule="auto"/>
         <w:jc w:val="center"/>
         <w:rPr>
           <w:b/>
@@ -182,7 +182,7 @@
     </w:p>
     <w:p>
       <w:pPr>
-        <w:spacing w:line="240" w:lineRule="auto"/>
+        <w:spacing w:line="360" w:lineRule="auto"/>
         <w:ind w:left="-567" w:right="-567"/>
         <w:jc w:val="center"/>
         <w:rPr>
@@ -309,18 +309,12 @@
     </w:p>
     <w:p>
       <w:pPr>
+        <w:spacing w:line="360" w:lineRule="auto"/>
         <w:rPr>
           <w:sz w:val="36"/>
           <w:szCs w:val="36"/>
         </w:rPr>
       </w:pPr>
-      <w:r>
-        <w:rPr>
-          <w:sz w:val="36"/>
-          <w:szCs w:val="36"/>
-        </w:rPr>
-        <w:br w:type="page"/>
-      </w:r>
     </w:p>
     <w:sdt>
       <w:sdtPr>
@@ -343,6 +337,7 @@
       <w:sdtEndPr>
         <w:rPr>
           <w:bCs/>
+          <w:sz w:val="24"/>
         </w:rPr>
       </w:sdtEndPr>
       <w:sdtContent>
@@ -364,7 +359,6 @@
             <w:rPr>
               <w:rFonts w:asciiTheme="minorHAnsi" w:eastAsiaTheme="minorEastAsia" w:hAnsiTheme="minorHAnsi" w:cstheme="minorBidi"/>
               <w:noProof/>
-              <w:sz w:val="24"/>
               <w:szCs w:val="24"/>
               <w:lang w:eastAsia="hu-HU"/>
             </w:rPr>
@@ -378,7 +372,7 @@
           <w:r>
             <w:fldChar w:fldCharType="separate"/>
           </w:r>
-          <w:hyperlink w:anchor="_Toc161229014" w:history="1">
+          <w:hyperlink w:anchor="_Toc161995034" w:history="1">
             <w:r>
               <w:rPr>
                 <w:rStyle w:val="Hiperhivatkozs"/>
@@ -405,7 +399,7 @@
                 <w:noProof/>
                 <w:webHidden/>
               </w:rPr>
-              <w:instrText xml:space="preserve"> PAGEREF _Toc161229014 \h </w:instrText>
+              <w:instrText xml:space="preserve"> PAGEREF _Toc161995034 \h </w:instrText>
             </w:r>
             <w:r>
               <w:rPr>
@@ -445,12 +439,11 @@
             <w:rPr>
               <w:rFonts w:asciiTheme="minorHAnsi" w:eastAsiaTheme="minorEastAsia" w:hAnsiTheme="minorHAnsi" w:cstheme="minorBidi"/>
               <w:noProof/>
-              <w:sz w:val="24"/>
               <w:szCs w:val="24"/>
               <w:lang w:eastAsia="hu-HU"/>
             </w:rPr>
           </w:pPr>
-          <w:hyperlink w:anchor="_Toc161229015" w:history="1">
+          <w:hyperlink w:anchor="_Toc161995035" w:history="1">
             <w:r>
               <w:rPr>
                 <w:rStyle w:val="Hiperhivatkozs"/>
@@ -477,7 +470,7 @@
                 <w:noProof/>
                 <w:webHidden/>
               </w:rPr>
-              <w:instrText xml:space="preserve"> PAGEREF _Toc161229015 \h </w:instrText>
+              <w:instrText xml:space="preserve"> PAGEREF _Toc161995035 \h </w:instrText>
             </w:r>
             <w:r>
               <w:rPr>
@@ -517,12 +510,11 @@
             <w:rPr>
               <w:rFonts w:asciiTheme="minorHAnsi" w:eastAsiaTheme="minorEastAsia" w:hAnsiTheme="minorHAnsi" w:cstheme="minorBidi"/>
               <w:noProof/>
-              <w:sz w:val="24"/>
               <w:szCs w:val="24"/>
               <w:lang w:eastAsia="hu-HU"/>
             </w:rPr>
           </w:pPr>
-          <w:hyperlink w:anchor="_Toc161229016" w:history="1">
+          <w:hyperlink w:anchor="_Toc161995036" w:history="1">
             <w:r>
               <w:rPr>
                 <w:rStyle w:val="Hiperhivatkozs"/>
@@ -549,7 +541,7 @@
                 <w:noProof/>
                 <w:webHidden/>
               </w:rPr>
-              <w:instrText xml:space="preserve"> PAGEREF _Toc161229016 \h </w:instrText>
+              <w:instrText xml:space="preserve"> PAGEREF _Toc161995036 \h </w:instrText>
             </w:r>
             <w:r>
               <w:rPr>
@@ -589,12 +581,11 @@
             <w:rPr>
               <w:rFonts w:asciiTheme="minorHAnsi" w:eastAsiaTheme="minorEastAsia" w:hAnsiTheme="minorHAnsi" w:cstheme="minorBidi"/>
               <w:noProof/>
-              <w:sz w:val="24"/>
               <w:szCs w:val="24"/>
               <w:lang w:eastAsia="hu-HU"/>
             </w:rPr>
           </w:pPr>
-          <w:hyperlink w:anchor="_Toc161229017" w:history="1">
+          <w:hyperlink w:anchor="_Toc161995037" w:history="1">
             <w:r>
               <w:rPr>
                 <w:rStyle w:val="Hiperhivatkozs"/>
@@ -621,7 +612,7 @@
                 <w:noProof/>
                 <w:webHidden/>
               </w:rPr>
-              <w:instrText xml:space="preserve"> PAGEREF _Toc161229017 \h </w:instrText>
+              <w:instrText xml:space="preserve"> PAGEREF _Toc161995037 \h </w:instrText>
             </w:r>
             <w:r>
               <w:rPr>
@@ -642,6 +633,432 @@
                 <w:webHidden/>
               </w:rPr>
               <w:t>3</w:t>
+            </w:r>
+            <w:r>
+              <w:rPr>
+                <w:noProof/>
+                <w:webHidden/>
+              </w:rPr>
+              <w:fldChar w:fldCharType="end"/>
+            </w:r>
+          </w:hyperlink>
+        </w:p>
+        <w:p>
+          <w:pPr>
+            <w:pStyle w:val="TJ2"/>
+            <w:tabs>
+              <w:tab w:val="right" w:leader="dot" w:pos="9062"/>
+            </w:tabs>
+            <w:rPr>
+              <w:rFonts w:asciiTheme="minorHAnsi" w:eastAsiaTheme="minorEastAsia" w:hAnsiTheme="minorHAnsi" w:cstheme="minorBidi"/>
+              <w:noProof/>
+              <w:szCs w:val="24"/>
+              <w:lang w:eastAsia="hu-HU"/>
+            </w:rPr>
+          </w:pPr>
+          <w:hyperlink w:anchor="_Toc161995038" w:history="1">
+            <w:r>
+              <w:rPr>
+                <w:rStyle w:val="Hiperhivatkozs"/>
+                <w:noProof/>
+              </w:rPr>
+              <w:t>Probléma bemutatás</w:t>
+            </w:r>
+            <w:r>
+              <w:rPr>
+                <w:noProof/>
+                <w:webHidden/>
+              </w:rPr>
+              <w:tab/>
+            </w:r>
+            <w:r>
+              <w:rPr>
+                <w:noProof/>
+                <w:webHidden/>
+              </w:rPr>
+              <w:fldChar w:fldCharType="begin"/>
+            </w:r>
+            <w:r>
+              <w:rPr>
+                <w:noProof/>
+                <w:webHidden/>
+              </w:rPr>
+              <w:instrText xml:space="preserve"> PAGEREF _Toc161995038 \h </w:instrText>
+            </w:r>
+            <w:r>
+              <w:rPr>
+                <w:noProof/>
+                <w:webHidden/>
+              </w:rPr>
+            </w:r>
+            <w:r>
+              <w:rPr>
+                <w:noProof/>
+                <w:webHidden/>
+              </w:rPr>
+              <w:fldChar w:fldCharType="separate"/>
+            </w:r>
+            <w:r>
+              <w:rPr>
+                <w:noProof/>
+                <w:webHidden/>
+              </w:rPr>
+              <w:t>4</w:t>
+            </w:r>
+            <w:r>
+              <w:rPr>
+                <w:noProof/>
+                <w:webHidden/>
+              </w:rPr>
+              <w:fldChar w:fldCharType="end"/>
+            </w:r>
+          </w:hyperlink>
+        </w:p>
+        <w:p>
+          <w:pPr>
+            <w:pStyle w:val="TJ2"/>
+            <w:tabs>
+              <w:tab w:val="right" w:leader="dot" w:pos="9062"/>
+            </w:tabs>
+            <w:rPr>
+              <w:rFonts w:asciiTheme="minorHAnsi" w:eastAsiaTheme="minorEastAsia" w:hAnsiTheme="minorHAnsi" w:cstheme="minorBidi"/>
+              <w:noProof/>
+              <w:szCs w:val="24"/>
+              <w:lang w:eastAsia="hu-HU"/>
+            </w:rPr>
+          </w:pPr>
+          <w:hyperlink w:anchor="_Toc161995039" w:history="1">
+            <w:r>
+              <w:rPr>
+                <w:rStyle w:val="Hiperhivatkozs"/>
+                <w:noProof/>
+              </w:rPr>
+              <w:t>Használt könyvtárak, technológiák, adathalmazok</w:t>
+            </w:r>
+            <w:r>
+              <w:rPr>
+                <w:noProof/>
+                <w:webHidden/>
+              </w:rPr>
+              <w:tab/>
+            </w:r>
+            <w:r>
+              <w:rPr>
+                <w:noProof/>
+                <w:webHidden/>
+              </w:rPr>
+              <w:fldChar w:fldCharType="begin"/>
+            </w:r>
+            <w:r>
+              <w:rPr>
+                <w:noProof/>
+                <w:webHidden/>
+              </w:rPr>
+              <w:instrText xml:space="preserve"> PAGEREF _Toc161995039 \h </w:instrText>
+            </w:r>
+            <w:r>
+              <w:rPr>
+                <w:noProof/>
+                <w:webHidden/>
+              </w:rPr>
+            </w:r>
+            <w:r>
+              <w:rPr>
+                <w:noProof/>
+                <w:webHidden/>
+              </w:rPr>
+              <w:fldChar w:fldCharType="separate"/>
+            </w:r>
+            <w:r>
+              <w:rPr>
+                <w:noProof/>
+                <w:webHidden/>
+              </w:rPr>
+              <w:t>5</w:t>
+            </w:r>
+            <w:r>
+              <w:rPr>
+                <w:noProof/>
+                <w:webHidden/>
+              </w:rPr>
+              <w:fldChar w:fldCharType="end"/>
+            </w:r>
+          </w:hyperlink>
+        </w:p>
+        <w:p>
+          <w:pPr>
+            <w:pStyle w:val="TJ3"/>
+            <w:tabs>
+              <w:tab w:val="right" w:leader="dot" w:pos="9062"/>
+            </w:tabs>
+            <w:rPr>
+              <w:rFonts w:asciiTheme="minorHAnsi" w:eastAsiaTheme="minorEastAsia" w:hAnsiTheme="minorHAnsi" w:cstheme="minorBidi"/>
+              <w:noProof/>
+              <w:szCs w:val="24"/>
+              <w:lang w:eastAsia="hu-HU"/>
+            </w:rPr>
+          </w:pPr>
+          <w:hyperlink w:anchor="_Toc161995040" w:history="1">
+            <w:r>
+              <w:rPr>
+                <w:rStyle w:val="Hiperhivatkozs"/>
+                <w:noProof/>
+              </w:rPr>
+              <w:t>PyTorch</w:t>
+            </w:r>
+            <w:r>
+              <w:rPr>
+                <w:noProof/>
+                <w:webHidden/>
+              </w:rPr>
+              <w:tab/>
+            </w:r>
+            <w:r>
+              <w:rPr>
+                <w:noProof/>
+                <w:webHidden/>
+              </w:rPr>
+              <w:fldChar w:fldCharType="begin"/>
+            </w:r>
+            <w:r>
+              <w:rPr>
+                <w:noProof/>
+                <w:webHidden/>
+              </w:rPr>
+              <w:instrText xml:space="preserve"> PAGEREF _Toc161995040 \h </w:instrText>
+            </w:r>
+            <w:r>
+              <w:rPr>
+                <w:noProof/>
+                <w:webHidden/>
+              </w:rPr>
+            </w:r>
+            <w:r>
+              <w:rPr>
+                <w:noProof/>
+                <w:webHidden/>
+              </w:rPr>
+              <w:fldChar w:fldCharType="separate"/>
+            </w:r>
+            <w:r>
+              <w:rPr>
+                <w:noProof/>
+                <w:webHidden/>
+              </w:rPr>
+              <w:t>5</w:t>
+            </w:r>
+            <w:r>
+              <w:rPr>
+                <w:noProof/>
+                <w:webHidden/>
+              </w:rPr>
+              <w:fldChar w:fldCharType="end"/>
+            </w:r>
+          </w:hyperlink>
+        </w:p>
+        <w:p>
+          <w:pPr>
+            <w:pStyle w:val="TJ3"/>
+            <w:tabs>
+              <w:tab w:val="right" w:leader="dot" w:pos="9062"/>
+            </w:tabs>
+            <w:rPr>
+              <w:rFonts w:asciiTheme="minorHAnsi" w:eastAsiaTheme="minorEastAsia" w:hAnsiTheme="minorHAnsi" w:cstheme="minorBidi"/>
+              <w:noProof/>
+              <w:szCs w:val="24"/>
+              <w:lang w:eastAsia="hu-HU"/>
+            </w:rPr>
+          </w:pPr>
+          <w:hyperlink w:anchor="_Toc161995041" w:history="1">
+            <w:r>
+              <w:rPr>
+                <w:rStyle w:val="Hiperhivatkozs"/>
+                <w:noProof/>
+              </w:rPr>
+              <w:t>fastai</w:t>
+            </w:r>
+            <w:r>
+              <w:rPr>
+                <w:noProof/>
+                <w:webHidden/>
+              </w:rPr>
+              <w:tab/>
+            </w:r>
+            <w:r>
+              <w:rPr>
+                <w:noProof/>
+                <w:webHidden/>
+              </w:rPr>
+              <w:fldChar w:fldCharType="begin"/>
+            </w:r>
+            <w:r>
+              <w:rPr>
+                <w:noProof/>
+                <w:webHidden/>
+              </w:rPr>
+              <w:instrText xml:space="preserve"> PAGEREF _Toc161995041 \h </w:instrText>
+            </w:r>
+            <w:r>
+              <w:rPr>
+                <w:noProof/>
+                <w:webHidden/>
+              </w:rPr>
+            </w:r>
+            <w:r>
+              <w:rPr>
+                <w:noProof/>
+                <w:webHidden/>
+              </w:rPr>
+              <w:fldChar w:fldCharType="separate"/>
+            </w:r>
+            <w:r>
+              <w:rPr>
+                <w:noProof/>
+                <w:webHidden/>
+              </w:rPr>
+              <w:t>5</w:t>
+            </w:r>
+            <w:r>
+              <w:rPr>
+                <w:noProof/>
+                <w:webHidden/>
+              </w:rPr>
+              <w:fldChar w:fldCharType="end"/>
+            </w:r>
+          </w:hyperlink>
+        </w:p>
+        <w:p>
+          <w:pPr>
+            <w:pStyle w:val="TJ3"/>
+            <w:tabs>
+              <w:tab w:val="right" w:leader="dot" w:pos="9062"/>
+            </w:tabs>
+            <w:rPr>
+              <w:rFonts w:asciiTheme="minorHAnsi" w:eastAsiaTheme="minorEastAsia" w:hAnsiTheme="minorHAnsi" w:cstheme="minorBidi"/>
+              <w:noProof/>
+              <w:szCs w:val="24"/>
+              <w:lang w:eastAsia="hu-HU"/>
+            </w:rPr>
+          </w:pPr>
+          <w:hyperlink w:anchor="_Toc161995042" w:history="1">
+            <w:r>
+              <w:rPr>
+                <w:rStyle w:val="Hiperhivatkozs"/>
+                <w:noProof/>
+              </w:rPr>
+              <w:t>Food 101 Dataset</w:t>
+            </w:r>
+            <w:r>
+              <w:rPr>
+                <w:noProof/>
+                <w:webHidden/>
+              </w:rPr>
+              <w:tab/>
+            </w:r>
+            <w:r>
+              <w:rPr>
+                <w:noProof/>
+                <w:webHidden/>
+              </w:rPr>
+              <w:fldChar w:fldCharType="begin"/>
+            </w:r>
+            <w:r>
+              <w:rPr>
+                <w:noProof/>
+                <w:webHidden/>
+              </w:rPr>
+              <w:instrText xml:space="preserve"> PAGEREF _Toc161995042 \h </w:instrText>
+            </w:r>
+            <w:r>
+              <w:rPr>
+                <w:noProof/>
+                <w:webHidden/>
+              </w:rPr>
+            </w:r>
+            <w:r>
+              <w:rPr>
+                <w:noProof/>
+                <w:webHidden/>
+              </w:rPr>
+              <w:fldChar w:fldCharType="separate"/>
+            </w:r>
+            <w:r>
+              <w:rPr>
+                <w:noProof/>
+                <w:webHidden/>
+              </w:rPr>
+              <w:t>5</w:t>
+            </w:r>
+            <w:r>
+              <w:rPr>
+                <w:noProof/>
+                <w:webHidden/>
+              </w:rPr>
+              <w:fldChar w:fldCharType="end"/>
+            </w:r>
+          </w:hyperlink>
+        </w:p>
+        <w:p>
+          <w:pPr>
+            <w:pStyle w:val="TJ2"/>
+            <w:tabs>
+              <w:tab w:val="right" w:leader="dot" w:pos="9062"/>
+            </w:tabs>
+            <w:rPr>
+              <w:rFonts w:asciiTheme="minorHAnsi" w:eastAsiaTheme="minorEastAsia" w:hAnsiTheme="minorHAnsi" w:cstheme="minorBidi"/>
+              <w:noProof/>
+              <w:szCs w:val="24"/>
+              <w:lang w:eastAsia="hu-HU"/>
+            </w:rPr>
+          </w:pPr>
+          <w:hyperlink w:anchor="_Toc161995043" w:history="1">
+            <w:r>
+              <w:rPr>
+                <w:rStyle w:val="Hiperhivatkozs"/>
+                <w:noProof/>
+              </w:rPr>
+              <w:t>Források</w:t>
+            </w:r>
+            <w:r>
+              <w:rPr>
+                <w:noProof/>
+                <w:webHidden/>
+              </w:rPr>
+              <w:tab/>
+            </w:r>
+            <w:r>
+              <w:rPr>
+                <w:noProof/>
+                <w:webHidden/>
+              </w:rPr>
+              <w:fldChar w:fldCharType="begin"/>
+            </w:r>
+            <w:r>
+              <w:rPr>
+                <w:noProof/>
+                <w:webHidden/>
+              </w:rPr>
+              <w:instrText xml:space="preserve"> PAGEREF _Toc161995043 \h </w:instrText>
+            </w:r>
+            <w:r>
+              <w:rPr>
+                <w:noProof/>
+                <w:webHidden/>
+              </w:rPr>
+            </w:r>
+            <w:r>
+              <w:rPr>
+                <w:noProof/>
+                <w:webHidden/>
+              </w:rPr>
+              <w:fldChar w:fldCharType="separate"/>
+            </w:r>
+            <w:r>
+              <w:rPr>
+                <w:noProof/>
+                <w:webHidden/>
+              </w:rPr>
+              <w:t>6</w:t>
             </w:r>
             <w:r>
               <w:rPr>
@@ -687,7 +1104,7 @@
         <w:pStyle w:val="Cmsor2"/>
         <w:spacing w:line="360" w:lineRule="auto"/>
       </w:pPr>
-      <w:bookmarkStart w:id="0" w:name="_Toc161229014"/>
+      <w:bookmarkStart w:id="0" w:name="_Toc161995034"/>
       <w:r>
         <w:lastRenderedPageBreak/>
         <w:t>Használati útmutató</w:t>
@@ -718,15 +1135,10 @@
     </w:p>
     <w:p>
       <w:pPr>
-        <w:spacing w:line="360" w:lineRule="auto"/>
-      </w:pPr>
-    </w:p>
-    <w:p>
-      <w:pPr>
         <w:pStyle w:val="Cmsor3"/>
         <w:spacing w:line="360" w:lineRule="auto"/>
       </w:pPr>
-      <w:bookmarkStart w:id="1" w:name="_Toc161229015"/>
+      <w:bookmarkStart w:id="1" w:name="_Toc161995035"/>
       <w:r>
         <w:t>Telepítési útmutató</w:t>
       </w:r>
@@ -840,13 +1252,9 @@
     <w:p>
       <w:pPr>
         <w:pStyle w:val="Cmsor3"/>
-      </w:pPr>
-    </w:p>
-    <w:p>
-      <w:pPr>
-        <w:pStyle w:val="Cmsor3"/>
-      </w:pPr>
-      <w:bookmarkStart w:id="2" w:name="_Toc161229016"/>
+        <w:spacing w:line="360" w:lineRule="auto"/>
+      </w:pPr>
+      <w:bookmarkStart w:id="2" w:name="_Toc161995036"/>
       <w:r>
         <w:t>Használata fájlból</w:t>
       </w:r>
@@ -882,7 +1290,25 @@
         <w:t>use_food_model.ipynb</w:t>
       </w:r>
       <w:r>
-        <w:t xml:space="preserve"> fájlt, majd nyissuk meg Visual Studio Code-al, vagy valamilyen ehhez hasonló fejlesztői környezettel.</w:t>
+        <w:t xml:space="preserve"> fájlt</w:t>
+      </w:r>
+      <w:r>
+        <w:t xml:space="preserve"> (a </w:t>
+      </w:r>
+      <w:r>
+        <w:rPr>
+          <w:b/>
+          <w:bCs/>
+          <w:i/>
+          <w:iCs/>
+        </w:rPr>
+        <w:t>/use_model</w:t>
+      </w:r>
+      <w:r>
+        <w:t xml:space="preserve"> mappán belül található)</w:t>
+      </w:r>
+      <w:r>
+        <w:t>, majd nyissuk meg Visual Studio Code-al, vagy valamilyen ehhez hasonló fejlesztői környezettel.</w:t>
       </w:r>
     </w:p>
     <w:p>
@@ -924,19 +1350,18 @@
     <w:p>
       <w:pPr>
         <w:pStyle w:val="Cmsor3"/>
-      </w:pPr>
-    </w:p>
-    <w:p>
-      <w:pPr>
-        <w:pStyle w:val="Cmsor3"/>
-      </w:pPr>
-      <w:bookmarkStart w:id="3" w:name="_Toc161229017"/>
+        <w:spacing w:line="360" w:lineRule="auto"/>
+      </w:pPr>
+      <w:bookmarkStart w:id="3" w:name="_Toc161995037"/>
       <w:r>
         <w:t>Használata weboldalon keresztül</w:t>
       </w:r>
       <w:bookmarkEnd w:id="3"/>
     </w:p>
     <w:p>
+      <w:pPr>
+        <w:spacing w:line="360" w:lineRule="auto"/>
+      </w:pPr>
       <w:r>
         <w:t>Ha a projekthez készített weboldalon keresztül szeretnénk használni a Foodifier-t:</w:t>
       </w:r>
@@ -948,14 +1373,693 @@
           <w:ilvl w:val="0"/>
           <w:numId w:val="7"/>
         </w:numPr>
+        <w:spacing w:line="360" w:lineRule="auto"/>
       </w:pPr>
       <w:r>
         <w:t>Megy</w:t>
       </w:r>
     </w:p>
+    <w:p>
+      <w:pPr>
+        <w:spacing w:line="360" w:lineRule="auto"/>
+      </w:pPr>
+      <w:r>
+        <w:br w:type="page"/>
+      </w:r>
+    </w:p>
+    <w:p>
+      <w:pPr>
+        <w:pStyle w:val="Cmsor2"/>
+        <w:spacing w:line="360" w:lineRule="auto"/>
+      </w:pPr>
+      <w:bookmarkStart w:id="4" w:name="_Toc161995038"/>
+      <w:r>
+        <w:lastRenderedPageBreak/>
+        <w:t>Probléma bemutatás</w:t>
+      </w:r>
+      <w:bookmarkEnd w:id="4"/>
+    </w:p>
+    <w:p>
+      <w:pPr>
+        <w:spacing w:line="360" w:lineRule="auto"/>
+      </w:pPr>
+      <w:r>
+        <w:t>A hétköznapi életben gyakran találkozunk olyan ételekkel, amelyeket nem ismerünk fel, vagy csak nehezen tudunk azonosítani. Az éttermekben, kávézókban vagy akár saját konyhánkban is előfordulhat, hogy egy étel neve vagy összetevői rejtélyesek számunkra. Ez a program megoldást nyújthat erre a problémára, mivel lehetővé teszi a képeken szereplő ételek automatikus azonosítását és osztályozását.</w:t>
+      </w:r>
+    </w:p>
+    <w:p>
+      <w:pPr>
+        <w:spacing w:line="360" w:lineRule="auto"/>
+      </w:pPr>
+      <w:r>
+        <w:t xml:space="preserve">A Food 101 dataset alapján kialakított deep learning modellünk segítségével </w:t>
+      </w:r>
+      <w:r>
+        <w:t>könnyen meg tudjuk állapítani, hogy egy fotón milyen étel szerepel, tegyük ezt csak szórakozásból</w:t>
+      </w:r>
+      <w:r>
+        <w:t xml:space="preserve"> vagy </w:t>
+      </w:r>
+      <w:r>
+        <w:t>tanulásbó</w:t>
+      </w:r>
+      <w:r>
+        <w:t>l és önellenőrzésről</w:t>
+      </w:r>
+      <w:r>
+        <w:t xml:space="preserve">. </w:t>
+      </w:r>
+    </w:p>
+    <w:p>
+      <w:pPr>
+        <w:spacing w:line="360" w:lineRule="auto"/>
+      </w:pPr>
+      <w:r>
+        <w:t>A Food 101 dataset gyakran használatos az ételfotók automatikus osztályozásának és az ételfajták felismerésének a tesztelésére és tanítására deep learning modellek esetében. Emellett fontos eszköze lehet az ételfotók alapján történő automatikus elemzésnek és kategorizálásnak az élelmiszeriparban és a kutatásban.</w:t>
+      </w:r>
+    </w:p>
+    <w:p>
+      <w:pPr>
+        <w:spacing w:line="360" w:lineRule="auto"/>
+      </w:pPr>
+    </w:p>
+    <w:p>
+      <w:pPr>
+        <w:spacing w:line="360" w:lineRule="auto"/>
+      </w:pPr>
+      <w:r>
+        <w:rPr>
+          <w:noProof/>
+        </w:rPr>
+        <mc:AlternateContent>
+          <mc:Choice Requires="wps">
+            <w:drawing>
+              <wp:anchor distT="0" distB="0" distL="114300" distR="114300" simplePos="0" relativeHeight="251659264" behindDoc="0" locked="0" layoutInCell="1" allowOverlap="1" wp14:anchorId="45C4CC64" wp14:editId="570B3654">
+                <wp:simplePos x="0" y="0"/>
+                <wp:positionH relativeFrom="margin">
+                  <wp:align>center</wp:align>
+                </wp:positionH>
+                <wp:positionV relativeFrom="paragraph">
+                  <wp:posOffset>2973070</wp:posOffset>
+                </wp:positionV>
+                <wp:extent cx="2171700" cy="314325"/>
+                <wp:effectExtent l="0" t="0" r="0" b="9525"/>
+                <wp:wrapNone/>
+                <wp:docPr id="996930579" name="Szövegdoboz 2"/>
+                <wp:cNvGraphicFramePr/>
+                <a:graphic xmlns:a="http://schemas.openxmlformats.org/drawingml/2006/main">
+                  <a:graphicData uri="http://schemas.microsoft.com/office/word/2010/wordprocessingShape">
+                    <wps:wsp>
+                      <wps:cNvSpPr txBox="1"/>
+                      <wps:spPr>
+                        <a:xfrm>
+                          <a:off x="0" y="0"/>
+                          <a:ext cx="2171700" cy="314325"/>
+                        </a:xfrm>
+                        <a:prstGeom prst="rect">
+                          <a:avLst/>
+                        </a:prstGeom>
+                        <a:solidFill>
+                          <a:schemeClr val="lt1"/>
+                        </a:solidFill>
+                        <a:ln w="6350">
+                          <a:noFill/>
+                        </a:ln>
+                      </wps:spPr>
+                      <wps:txbx>
+                        <w:txbxContent>
+                          <w:p>
+                            <w:pPr>
+                              <w:rPr>
+                                <w:i/>
+                                <w:iCs/>
+                              </w:rPr>
+                            </w:pPr>
+                            <w:r>
+                              <w:rPr>
+                                <w:i/>
+                                <w:iCs/>
+                              </w:rPr>
+                              <w:t>Részlet a Food 101 Dataset-ből</w:t>
+                            </w:r>
+                          </w:p>
+                        </w:txbxContent>
+                      </wps:txbx>
+                      <wps:bodyPr rot="0" spcFirstLastPara="0" vertOverflow="overflow" horzOverflow="overflow" vert="horz" wrap="square" lIns="91440" tIns="45720" rIns="91440" bIns="45720" numCol="1" spcCol="0" rtlCol="0" fromWordArt="0" anchor="t" anchorCtr="0" forceAA="0" compatLnSpc="1">
+                        <a:prstTxWarp prst="textNoShape">
+                          <a:avLst/>
+                        </a:prstTxWarp>
+                        <a:noAutofit/>
+                      </wps:bodyPr>
+                    </wps:wsp>
+                  </a:graphicData>
+                </a:graphic>
+                <wp14:sizeRelH relativeFrom="margin">
+                  <wp14:pctWidth>0</wp14:pctWidth>
+                </wp14:sizeRelH>
+                <wp14:sizeRelV relativeFrom="margin">
+                  <wp14:pctHeight>0</wp14:pctHeight>
+                </wp14:sizeRelV>
+              </wp:anchor>
+            </w:drawing>
+          </mc:Choice>
+          <mc:Fallback>
+            <w:pict>
+              <v:shapetype w14:anchorId="45C4CC64" id="_x0000_t202" coordsize="21600,21600" o:spt="202" path="m,l,21600r21600,l21600,xe">
+                <v:stroke joinstyle="miter"/>
+                <v:path gradientshapeok="t" o:connecttype="rect"/>
+              </v:shapetype>
+              <v:shape id="Szövegdoboz 2" o:spid="_x0000_s1026" type="#_x0000_t202" style="position:absolute;margin-left:0;margin-top:234.1pt;width:171pt;height:24.75pt;z-index:251659264;visibility:visible;mso-wrap-style:square;mso-width-percent:0;mso-height-percent:0;mso-wrap-distance-left:9pt;mso-wrap-distance-top:0;mso-wrap-distance-right:9pt;mso-wrap-distance-bottom:0;mso-position-horizontal:center;mso-position-horizontal-relative:margin;mso-position-vertical:absolute;mso-position-vertical-relative:text;mso-width-percent:0;mso-height-percent:0;mso-width-relative:margin;mso-height-relative:margin;v-text-anchor:top" o:gfxdata="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" fillcolor="white [3201]" stroked="f" strokeweight=".5pt">
+                <v:textbox>
+                  <w:txbxContent>
+                    <w:p>
+                      <w:pPr>
+                        <w:rPr>
+                          <w:i/>
+                          <w:iCs/>
+                        </w:rPr>
+                      </w:pPr>
+                      <w:r>
+                        <w:rPr>
+                          <w:i/>
+                          <w:iCs/>
+                        </w:rPr>
+                        <w:t>Részlet a Food 101 Dataset-ből</w:t>
+                      </w:r>
+                    </w:p>
+                  </w:txbxContent>
+                </v:textbox>
+                <w10:wrap anchorx="margin"/>
+              </v:shape>
+            </w:pict>
+          </mc:Fallback>
+        </mc:AlternateContent>
+      </w:r>
+      <w:r>
+        <w:rPr>
+          <w:noProof/>
+        </w:rPr>
+        <w:drawing>
+          <wp:inline distT="0" distB="0" distL="0" distR="0" wp14:anchorId="561D9868" wp14:editId="50F61E32">
+            <wp:extent cx="5760720" cy="2901950"/>
+            <wp:effectExtent l="0" t="0" r="0" b="0"/>
+            <wp:docPr id="945207136" name="Kép 1" descr="Food 101"/>
+            <wp:cNvGraphicFramePr>
+              <a:graphicFrameLocks xmlns:a="http://schemas.openxmlformats.org/drawingml/2006/main" noChangeAspect="1"/>
+            </wp:cNvGraphicFramePr>
+            <a:graphic xmlns:a="http://schemas.openxmlformats.org/drawingml/2006/main">
+              <a:graphicData uri="http://schemas.openxmlformats.org/drawingml/2006/picture">
+                <pic:pic xmlns:pic="http://schemas.openxmlformats.org/drawingml/2006/picture">
+                  <pic:nvPicPr>
+                    <pic:cNvPr id="0" name="Picture 1" descr="Food 101"/>
+                    <pic:cNvPicPr>
+                      <a:picLocks noChangeAspect="1" noChangeArrowheads="1"/>
+                    </pic:cNvPicPr>
+                  </pic:nvPicPr>
+                  <pic:blipFill>
+                    <a:blip r:embed="rId9">
+                      <a:extLst>
+                        <a:ext uri="{28A0092B-C50C-407E-A947-70E740481C1C}">
+                          <a14:useLocalDpi xmlns:a14="http://schemas.microsoft.com/office/drawing/2010/main" val="0"/>
+                        </a:ext>
+                      </a:extLst>
+                    </a:blip>
+                    <a:srcRect/>
+                    <a:stretch>
+                      <a:fillRect/>
+                    </a:stretch>
+                  </pic:blipFill>
+                  <pic:spPr bwMode="auto">
+                    <a:xfrm>
+                      <a:off x="0" y="0"/>
+                      <a:ext cx="5760720" cy="2901950"/>
+                    </a:xfrm>
+                    <a:prstGeom prst="rect">
+                      <a:avLst/>
+                    </a:prstGeom>
+                    <a:noFill/>
+                    <a:ln>
+                      <a:noFill/>
+                    </a:ln>
+                  </pic:spPr>
+                </pic:pic>
+              </a:graphicData>
+            </a:graphic>
+          </wp:inline>
+        </w:drawing>
+      </w:r>
+    </w:p>
+    <w:p>
+      <w:pPr>
+        <w:spacing w:line="360" w:lineRule="auto"/>
+      </w:pPr>
+    </w:p>
+    <w:p>
+      <w:pPr>
+        <w:spacing w:line="360" w:lineRule="auto"/>
+      </w:pPr>
+    </w:p>
+    <w:p>
+      <w:pPr>
+        <w:rPr>
+          <w:rFonts w:eastAsiaTheme="majorEastAsia" w:cstheme="majorBidi"/>
+          <w:b/>
+          <w:color w:val="00AFCA"/>
+          <w:sz w:val="36"/>
+          <w:szCs w:val="32"/>
+        </w:rPr>
+      </w:pPr>
+      <w:r>
+        <w:br w:type="page"/>
+      </w:r>
+    </w:p>
+    <w:p>
+      <w:pPr>
+        <w:pStyle w:val="Cmsor2"/>
+        <w:spacing w:line="360" w:lineRule="auto"/>
+      </w:pPr>
+      <w:bookmarkStart w:id="5" w:name="_Toc161995039"/>
+      <w:r>
+        <w:lastRenderedPageBreak/>
+        <w:t>Használt könyvtárak, technológiák</w:t>
+      </w:r>
+      <w:r>
+        <w:t xml:space="preserve"> és</w:t>
+      </w:r>
+      <w:r>
+        <w:t xml:space="preserve"> adathalmazok</w:t>
+      </w:r>
+      <w:bookmarkEnd w:id="5"/>
+    </w:p>
+    <w:p>
+      <w:pPr>
+        <w:pStyle w:val="Cmsor3"/>
+        <w:spacing w:line="360" w:lineRule="auto"/>
+      </w:pPr>
+      <w:bookmarkStart w:id="6" w:name="_Toc161995040"/>
+      <w:r>
+        <w:t>PyTorch</w:t>
+      </w:r>
+      <w:bookmarkEnd w:id="6"/>
+    </w:p>
+    <w:p>
+      <w:pPr>
+        <w:spacing w:line="360" w:lineRule="auto"/>
+      </w:pPr>
+      <w:r>
+        <w:t>A PyTorch egy gépi tanulási könyvtár, amely a Torch könyvtáron alapul, és olyan alkalmazásokhoz használható, mint a számítógépes látás</w:t>
+      </w:r>
+      <w:r>
+        <w:t>, adatfeldolgozás</w:t>
+      </w:r>
+      <w:r>
+        <w:t xml:space="preserve"> és a</w:t>
+      </w:r>
+      <w:r>
+        <w:t xml:space="preserve"> </w:t>
+      </w:r>
+      <w:r>
+        <w:t xml:space="preserve">nyelvfeldolgozás. </w:t>
+      </w:r>
+    </w:p>
+    <w:p>
+      <w:pPr>
+        <w:spacing w:line="360" w:lineRule="auto"/>
+      </w:pPr>
+      <w:r>
+        <w:t xml:space="preserve">Eredetileg a Meta AI fejlesztette, jelenleg </w:t>
+      </w:r>
+      <w:r>
+        <w:t xml:space="preserve">pedig </w:t>
+      </w:r>
+      <w:r>
+        <w:t xml:space="preserve">a Linux Foundation ernyője alatt működik. A PyTorchot </w:t>
+      </w:r>
+      <w:r>
+        <w:t>jelenleg</w:t>
+      </w:r>
+      <w:r>
+        <w:t xml:space="preserve"> az egyik legnépszerűbb gépi tanulási könyvtár a TensorFlow mellett.</w:t>
+      </w:r>
+      <w:r>
+        <w:t xml:space="preserve"> </w:t>
+      </w:r>
+      <w:r>
+        <w:rPr>
+          <w:vertAlign w:val="superscript"/>
+        </w:rPr>
+        <w:t>[</w:t>
+      </w:r>
+      <w:r>
+        <w:rPr>
+          <w:vertAlign w:val="superscript"/>
+        </w:rPr>
+        <w:t>1</w:t>
+      </w:r>
+      <w:r>
+        <w:rPr>
+          <w:vertAlign w:val="superscript"/>
+        </w:rPr>
+        <w:t>]</w:t>
+      </w:r>
+    </w:p>
+    <w:p>
+      <w:pPr>
+        <w:pStyle w:val="Cmsor3"/>
+        <w:spacing w:line="360" w:lineRule="auto"/>
+      </w:pPr>
+      <w:bookmarkStart w:id="7" w:name="_Toc161995041"/>
+      <w:r>
+        <w:t>fastai</w:t>
+      </w:r>
+      <w:bookmarkEnd w:id="7"/>
+    </w:p>
+    <w:p>
+      <w:pPr>
+        <w:spacing w:line="360" w:lineRule="auto"/>
+      </w:pPr>
+      <w:r>
+        <w:t>A fastai egy Python alapú, deep learning könyvtár és tanulási környezet, amely a PyTorch keretrendszerre épül. Azért fejlesztették ki, hogy egyszerűsítse és felgyorsítsa a deep learning modell</w:t>
+      </w:r>
+      <w:r>
+        <w:t>ek</w:t>
+      </w:r>
+      <w:r>
+        <w:t xml:space="preserve"> fejlesztését és </w:t>
+      </w:r>
+      <w:r>
+        <w:t>tanítását</w:t>
+      </w:r>
+      <w:r>
+        <w:t>. A fastai széles körű eszközöket kínál az adatbetöltéstől és -feldolgozástól kezdve egészen a modellfinomításig és értékelésig.</w:t>
+      </w:r>
+    </w:p>
+    <w:p>
+      <w:pPr>
+        <w:spacing w:line="360" w:lineRule="auto"/>
+        <w:rPr>
+          <w:vertAlign w:val="superscript"/>
+        </w:rPr>
+      </w:pPr>
+      <w:r>
+        <w:t>Egyik fő jellemzője a fastai-n</w:t>
+      </w:r>
+      <w:r>
+        <w:t>a</w:t>
+      </w:r>
+      <w:r>
+        <w:t xml:space="preserve">k az ún. "opininated defaults" megközelítés, ami azt jelenti, hogy </w:t>
+      </w:r>
+      <w:r>
+        <w:t xml:space="preserve">egyfajta </w:t>
+      </w:r>
+      <w:r>
+        <w:t>alapértelmezett beállításokat használ, amelyeket a fejlesztők úgy választottak ki, hogy jól működjenek a legtöbb esetben. Ezáltal a fastai egyszerűbbé és gyorsabbá teszi a deep learning modell</w:t>
+      </w:r>
+      <w:r>
+        <w:t>ek</w:t>
+      </w:r>
+      <w:r>
+        <w:t xml:space="preserve"> fejlesztését anélkül, hogy a felhasználónak mélyreható ismereteket kellene szereznie a hiperparaméterek és más részletek beállításában.</w:t>
+      </w:r>
+      <w:r>
+        <w:t xml:space="preserve"> </w:t>
+      </w:r>
+      <w:r>
+        <w:rPr>
+          <w:vertAlign w:val="superscript"/>
+        </w:rPr>
+        <w:t>[</w:t>
+      </w:r>
+      <w:r>
+        <w:rPr>
+          <w:vertAlign w:val="superscript"/>
+        </w:rPr>
+        <w:t>2</w:t>
+      </w:r>
+      <w:r>
+        <w:rPr>
+          <w:vertAlign w:val="superscript"/>
+        </w:rPr>
+        <w:t>]</w:t>
+      </w:r>
+    </w:p>
+    <w:p>
+      <w:pPr>
+        <w:pStyle w:val="Cmsor3"/>
+        <w:spacing w:line="360" w:lineRule="auto"/>
+      </w:pPr>
+      <w:r>
+        <w:t>ResNet</w:t>
+      </w:r>
+      <w:bookmarkStart w:id="8" w:name="_Toc161995042"/>
+    </w:p>
+    <w:p>
+      <w:pPr>
+        <w:spacing w:line="360" w:lineRule="auto"/>
+      </w:pPr>
+      <w:r>
+        <w:t>A ResNet (Residual Neural Network) egy mély neuronhálózat (deep neural network) architektúra, amelyet a Microsoft Research fejlesztett ki. Az egyik legkiemelkedőbb jellemzője az úgynevezett "residual blocks" vagy "maradék blokkok" használata, amelyek segítenek abban, hogy a hálózatok mélyebb rétegekben is hatékonyan tanuljanak, anélkül</w:t>
+      </w:r>
+      <w:r>
+        <w:t>,</w:t>
+      </w:r>
+      <w:r>
+        <w:t xml:space="preserve"> hogy a gradiens</w:t>
+      </w:r>
+      <w:r>
+        <w:t>ek</w:t>
+      </w:r>
+      <w:r>
+        <w:t xml:space="preserve"> eltűnnének vagy rosszul illeszkednének a hálózat más rétegeihez.</w:t>
+      </w:r>
+    </w:p>
+    <w:p>
+      <w:pPr>
+        <w:spacing w:line="360" w:lineRule="auto"/>
+      </w:pPr>
+      <w:r>
+        <w:t>A ResNet architektúra alkalmazása a képfelismerési feladatokban, mint például az ételfotók osztályozása, nagyon előnyö</w:t>
+      </w:r>
+      <w:r>
+        <w:t>s</w:t>
+      </w:r>
+      <w:r>
+        <w:t xml:space="preserve">. Ennek oka az, hogy a ResNet képes kivonni </w:t>
+      </w:r>
+      <w:r>
+        <w:lastRenderedPageBreak/>
+        <w:t>és kifejezni az összetett jellemzőket a képekben, így lehetővé téve a modellnek, hogy pontosan és hatékonyan különböztessen meg különböző ételtípusokat.</w:t>
+      </w:r>
+    </w:p>
+    <w:p>
+      <w:pPr>
+        <w:spacing w:line="360" w:lineRule="auto"/>
+      </w:pPr>
+      <w:r>
+        <w:t>Emellett számos előre kiképzett ResNet modell elérhető, amelyeket könnyen alkalmazhatunk és finomíthatunk a specifikus feladatokhoz, mint például az ételfotók osztályozása</w:t>
+      </w:r>
+      <w:r>
+        <w:t xml:space="preserve"> (pl. ResNet-34, ResNet-50, ResNet-101)</w:t>
+      </w:r>
+      <w:r>
+        <w:t>.</w:t>
+      </w:r>
+    </w:p>
+    <w:p>
+      <w:pPr>
+        <w:pStyle w:val="Cmsor3"/>
+        <w:spacing w:line="360" w:lineRule="auto"/>
+      </w:pPr>
+      <w:r>
+        <w:t>Food 101 Dataset</w:t>
+      </w:r>
+      <w:bookmarkEnd w:id="8"/>
+    </w:p>
+    <w:p>
+      <w:pPr>
+        <w:spacing w:line="360" w:lineRule="auto"/>
+      </w:pPr>
+      <w:r>
+        <w:t>A Food 101 dataset egy adatkészlet Kaggle-ről, amelyet az élelmiszerek képeinek és azokhoz tartozó címkéknek a gyűjtésére és összeállítására használnak gépi tanulási és képfeldolgozási projektekben. Ez a dataset 101 különböző ételtípust tartalmaz, több mint 100 000 képpel, amelyek mindegyike egy adott ételtípust reprezentál.</w:t>
+      </w:r>
+    </w:p>
+    <w:p>
+      <w:pPr>
+        <w:spacing w:line="360" w:lineRule="auto"/>
+        <w:rPr>
+          <w:vertAlign w:val="superscript"/>
+        </w:rPr>
+      </w:pPr>
+      <w:r>
+        <w:t xml:space="preserve">Minden képen egy specifikus ételtípus található, például pizza, hamburger, sushi, gyümölcssaláta stb. Minden ételtípushoz legalább 100 kép tartozik. Az adatkészlet minősége kiváló, a képek magas felbontásúak és változatosak, különböző szögekből és körülmények között készültek. </w:t>
+      </w:r>
+      <w:r>
+        <w:rPr>
+          <w:vertAlign w:val="superscript"/>
+        </w:rPr>
+        <w:t>[</w:t>
+      </w:r>
+      <w:r>
+        <w:rPr>
+          <w:vertAlign w:val="superscript"/>
+        </w:rPr>
+        <w:t>3</w:t>
+      </w:r>
+      <w:r>
+        <w:rPr>
+          <w:vertAlign w:val="superscript"/>
+        </w:rPr>
+        <w:t>]</w:t>
+      </w:r>
+    </w:p>
+    <w:p/>
+    <w:p/>
+    <w:p>
+      <w:pPr>
+        <w:rPr>
+          <w:rFonts w:eastAsiaTheme="majorEastAsia" w:cstheme="majorBidi"/>
+          <w:b/>
+          <w:color w:val="00AFCA"/>
+          <w:sz w:val="36"/>
+          <w:szCs w:val="32"/>
+        </w:rPr>
+      </w:pPr>
+      <w:r>
+        <w:br w:type="page"/>
+      </w:r>
+    </w:p>
+    <w:p>
+      <w:pPr>
+        <w:pStyle w:val="Cmsor2"/>
+      </w:pPr>
+      <w:r>
+        <w:lastRenderedPageBreak/>
+        <w:t>A program bemutatása</w:t>
+      </w:r>
+    </w:p>
+    <w:p/>
+    <w:p>
+      <w:r>
+        <w:br w:type="page"/>
+      </w:r>
+    </w:p>
+    <w:p>
+      <w:pPr>
+        <w:spacing w:line="360" w:lineRule="auto"/>
+      </w:pPr>
+    </w:p>
+    <w:p>
+      <w:pPr>
+        <w:pStyle w:val="Cmsor2"/>
+        <w:spacing w:line="360" w:lineRule="auto"/>
+      </w:pPr>
+      <w:bookmarkStart w:id="9" w:name="_Toc161995043"/>
+      <w:r>
+        <w:t>Források</w:t>
+      </w:r>
+      <w:bookmarkEnd w:id="9"/>
+    </w:p>
+    <w:p>
+      <w:pPr>
+        <w:spacing w:line="360" w:lineRule="auto"/>
+      </w:pPr>
+      <w:r>
+        <w:t xml:space="preserve">[1]: </w:t>
+      </w:r>
+      <w:hyperlink r:id="rId10" w:history="1">
+        <w:r>
+          <w:rPr>
+            <w:rStyle w:val="Hiperhivatkozs"/>
+          </w:rPr>
+          <w:t>https://en.wikipedia.org/wiki/PyTorch</w:t>
+        </w:r>
+      </w:hyperlink>
+      <w:r>
+        <w:t xml:space="preserve"> </w:t>
+      </w:r>
+    </w:p>
+    <w:p>
+      <w:pPr>
+        <w:spacing w:line="360" w:lineRule="auto"/>
+      </w:pPr>
+      <w:r>
+        <w:t xml:space="preserve">[2]: </w:t>
+      </w:r>
+      <w:hyperlink r:id="rId11" w:history="1">
+        <w:r>
+          <w:rPr>
+            <w:rStyle w:val="Hiperhivatkozs"/>
+          </w:rPr>
+          <w:t>https://en.wikipedia.org/wiki/Fast.ai</w:t>
+        </w:r>
+      </w:hyperlink>
+      <w:r>
+        <w:t xml:space="preserve"> &amp; </w:t>
+      </w:r>
+      <w:hyperlink r:id="rId12" w:history="1">
+        <w:r>
+          <w:rPr>
+            <w:rStyle w:val="Hiperhivatkozs"/>
+          </w:rPr>
+          <w:t>https://www.fast.ai/</w:t>
+        </w:r>
+      </w:hyperlink>
+      <w:r>
+        <w:t xml:space="preserve"> </w:t>
+      </w:r>
+    </w:p>
+    <w:p>
+      <w:pPr>
+        <w:spacing w:line="360" w:lineRule="auto"/>
+      </w:pPr>
+      <w:r>
+        <w:t xml:space="preserve">[3]: </w:t>
+      </w:r>
+      <w:hyperlink r:id="rId13" w:history="1">
+        <w:r>
+          <w:rPr>
+            <w:rStyle w:val="Hiperhivatkozs"/>
+          </w:rPr>
+          <w:t>https://www.kaggle.com/datasets/dansbecker/food-101</w:t>
+        </w:r>
+      </w:hyperlink>
+      <w:r>
+        <w:t xml:space="preserve"> </w:t>
+      </w:r>
+    </w:p>
+    <w:p>
+      <w:pPr>
+        <w:spacing w:line="360" w:lineRule="auto"/>
+      </w:pPr>
+      <w:r>
+        <w:t xml:space="preserve">[4]: </w:t>
+      </w:r>
+      <w:hyperlink r:id="rId14" w:history="1">
+        <w:r>
+          <w:rPr>
+            <w:rStyle w:val="Hiperhivatkozs"/>
+          </w:rPr>
+          <w:t>https://en.wikipedia.org/wiki/Residual_neural_network</w:t>
+        </w:r>
+      </w:hyperlink>
+      <w:r>
+        <w:t xml:space="preserve"> </w:t>
+      </w:r>
+    </w:p>
+    <w:p>
+      <w:pPr>
+        <w:spacing w:line="360" w:lineRule="auto"/>
+      </w:pPr>
+    </w:p>
+    <w:p>
+      <w:pPr>
+        <w:spacing w:line="360" w:lineRule="auto"/>
+      </w:pPr>
+    </w:p>
     <w:sectPr>
-      <w:headerReference w:type="default" r:id="rId9"/>
-      <w:footerReference w:type="default" r:id="rId10"/>
+      <w:headerReference w:type="default" r:id="rId15"/>
+      <w:footerReference w:type="default" r:id="rId16"/>
       <w:pgSz w:w="11906" w:h="16838"/>
       <w:pgMar w:top="1417" w:right="1417" w:bottom="1417" w:left="1417" w:header="708" w:footer="708" w:gutter="0"/>
       <w:cols w:space="708"/>
@@ -2148,6 +3252,10 @@
   <w:style w:type="paragraph" w:default="1" w:styleId="Norml">
     <w:name w:val="Normal"/>
     <w:qFormat/>
+    <w:rsid w:val="001D4ED1"/>
+    <w:rPr>
+      <w:sz w:val="24"/>
+    </w:rPr>
   </w:style>
   <w:style w:type="paragraph" w:styleId="Cmsor1">
     <w:name w:val="heading 1"/>
@@ -2201,7 +3309,7 @@
     <w:uiPriority w:val="9"/>
     <w:unhideWhenUsed/>
     <w:qFormat/>
-    <w:rsid w:val="00EE3A45"/>
+    <w:rsid w:val="001D4ED1"/>
     <w:pPr>
       <w:keepNext/>
       <w:keepLines/>
@@ -2212,7 +3320,7 @@
       <w:rFonts w:eastAsiaTheme="majorEastAsia" w:cstheme="majorBidi"/>
       <w:b/>
       <w:color w:val="1C2442"/>
-      <w:sz w:val="28"/>
+      <w:sz w:val="32"/>
       <w:szCs w:val="28"/>
     </w:rPr>
   </w:style>
@@ -2407,12 +3515,12 @@
     <w:basedOn w:val="Bekezdsalapbettpusa"/>
     <w:link w:val="Cmsor3"/>
     <w:uiPriority w:val="9"/>
-    <w:rsid w:val="00EE3A45"/>
+    <w:rsid w:val="001D4ED1"/>
     <w:rPr>
       <w:rFonts w:eastAsiaTheme="majorEastAsia" w:cstheme="majorBidi"/>
       <w:b/>
       <w:color w:val="1C2442"/>
-      <w:sz w:val="28"/>
+      <w:sz w:val="32"/>
       <w:szCs w:val="28"/>
     </w:rPr>
   </w:style>

--- a/Foodifier_dokumentacio.docx
+++ b/Foodifier_dokumentacio.docx
@@ -1,6 +1,6 @@
 
 <file path=word/document.xml><?xml version="1.0" encoding="utf-8"?>
-<w:document xmlns:wpc="http://schemas.microsoft.com/office/word/2010/wordprocessingCanvas" xmlns:cx="http://schemas.microsoft.com/office/drawing/2014/chartex" xmlns:cx1="http://schemas.microsoft.com/office/drawing/2015/9/8/chartex" xmlns:cx2="http://schemas.microsoft.com/office/drawing/2015/10/21/chartex" xmlns:cx3="http://schemas.microsoft.com/office/drawing/2016/5/9/chartex" xmlns:cx4="http://schemas.microsoft.com/office/drawing/2016/5/10/chartex" xmlns:cx5="http://schemas.microsoft.com/office/drawing/2016/5/11/chartex" xmlns:cx6="http://schemas.microsoft.com/office/drawing/2016/5/12/chartex" xmlns:cx7="http://schemas.microsoft.com/office/drawing/2016/5/13/chartex" xmlns:cx8="http://schemas.microsoft.com/office/drawing/2016/5/14/chartex" xmlns:mc="http://schemas.openxmlformats.org/markup-compatibility/2006" xmlns:aink="http://schemas.microsoft.com/office/drawing/2016/ink" xmlns:am3d="http://schemas.microsoft.com/office/drawing/2017/model3d" xmlns:o="urn:schemas-microsoft-com:office:office" xmlns:oel="http://schemas.microsoft.com/office/2019/extlst" xmlns:r="http://schemas.openxmlformats.org/officeDocument/2006/relationships" xmlns:m="http://schemas.openxmlformats.org/officeDocument/2006/math" xmlns:v="urn:schemas-microsoft-com:vml" xmlns:wp14="http://schemas.microsoft.com/office/word/2010/wordprocessingDrawing" xmlns:wp="http://schemas.openxmlformats.org/drawingml/2006/wordprocessingDrawing" xmlns:w10="urn:schemas-microsoft-com:office:word" xmlns:w="http://schemas.openxmlformats.org/wordprocessingml/2006/main" xmlns:w14="http://schemas.microsoft.com/office/word/2010/wordml" xmlns:w15="http://schemas.microsoft.com/office/word/2012/wordml" xmlns:w16cex="http://schemas.microsoft.com/office/word/2018/wordml/cex" xmlns:w16cid="http://schemas.microsoft.com/office/word/2016/wordml/cid" xmlns:w16="http://schemas.microsoft.com/office/word/2018/wordml" xmlns:w16sdtdh="http://schemas.microsoft.com/office/word/2020/wordml/sdtdatahash" xmlns:w16se="http://schemas.microsoft.com/office/word/2015/wordml/symex" xmlns:wpg="http://schemas.microsoft.com/office/word/2010/wordprocessingGroup" xmlns:wpi="http://schemas.microsoft.com/office/word/2010/wordprocessingInk" xmlns:wne="http://schemas.microsoft.com/office/word/2006/wordml" xmlns:wps="http://schemas.microsoft.com/office/word/2010/wordprocessingShape" mc:Ignorable="w14 w15 w16se w16cid w16 w16cex w16sdtdh wp14">
+<w:document xmlns:wpc="http://schemas.microsoft.com/office/word/2010/wordprocessingCanvas" xmlns:cx="http://schemas.microsoft.com/office/drawing/2014/chartex" xmlns:cx1="http://schemas.microsoft.com/office/drawing/2015/9/8/chartex" xmlns:cx2="http://schemas.microsoft.com/office/drawing/2015/10/21/chartex" xmlns:cx3="http://schemas.microsoft.com/office/drawing/2016/5/9/chartex" xmlns:cx4="http://schemas.microsoft.com/office/drawing/2016/5/10/chartex" xmlns:cx5="http://schemas.microsoft.com/office/drawing/2016/5/11/chartex" xmlns:cx6="http://schemas.microsoft.com/office/drawing/2016/5/12/chartex" xmlns:cx7="http://schemas.microsoft.com/office/drawing/2016/5/13/chartex" xmlns:cx8="http://schemas.microsoft.com/office/drawing/2016/5/14/chartex" xmlns:mc="http://schemas.openxmlformats.org/markup-compatibility/2006" xmlns:aink="http://schemas.microsoft.com/office/drawing/2016/ink" xmlns:am3d="http://schemas.microsoft.com/office/drawing/2017/model3d" xmlns:o="urn:schemas-microsoft-com:office:office" xmlns:oel="http://schemas.microsoft.com/office/2019/extlst" xmlns:r="http://schemas.openxmlformats.org/officeDocument/2006/relationships" xmlns:m="http://schemas.openxmlformats.org/officeDocument/2006/math" xmlns:v="urn:schemas-microsoft-com:vml" xmlns:wp14="http://schemas.microsoft.com/office/word/2010/wordprocessingDrawing" xmlns:wp="http://schemas.openxmlformats.org/drawingml/2006/wordprocessingDrawing" xmlns:w10="urn:schemas-microsoft-com:office:word" xmlns:w="http://schemas.openxmlformats.org/wordprocessingml/2006/main" xmlns:w14="http://schemas.microsoft.com/office/word/2010/wordml" xmlns:w15="http://schemas.microsoft.com/office/word/2012/wordml" xmlns:w16cex="http://schemas.microsoft.com/office/word/2018/wordml/cex" xmlns:w16cid="http://schemas.microsoft.com/office/word/2016/wordml/cid" xmlns:w16="http://schemas.microsoft.com/office/word/2018/wordml" xmlns:w16du="http://schemas.microsoft.com/office/word/2023/wordml/word16du" xmlns:w16sdtdh="http://schemas.microsoft.com/office/word/2020/wordml/sdtdatahash" xmlns:w16se="http://schemas.microsoft.com/office/word/2015/wordml/symex" xmlns:wpg="http://schemas.microsoft.com/office/word/2010/wordprocessingGroup" xmlns:wpi="http://schemas.microsoft.com/office/word/2010/wordprocessingInk" xmlns:wne="http://schemas.microsoft.com/office/word/2006/wordml" xmlns:wps="http://schemas.microsoft.com/office/word/2010/wordprocessingShape" mc:Ignorable="w14 w15 w16se w16cid w16 w16cex w16sdtdh w16du wp14">
   <w:body>
     <w:p>
       <w:pPr>
@@ -79,17 +79,27 @@
           <w:szCs w:val="36"/>
         </w:rPr>
       </w:pPr>
-      <w:r>
+    </w:p>
+    <w:p>
+      <w:pPr>
+        <w:spacing w:line="360" w:lineRule="auto"/>
+        <w:jc w:val="center"/>
         <w:rPr>
           <w:sz w:val="36"/>
           <w:szCs w:val="36"/>
         </w:rPr>
+      </w:pPr>
+      <w:r>
+        <w:rPr>
+          <w:sz w:val="36"/>
+          <w:szCs w:val="36"/>
+        </w:rPr>
         <w:t>Mesterséges intelligencia</w:t>
       </w:r>
     </w:p>
     <w:p>
       <w:pPr>
-        <w:spacing w:line="240" w:lineRule="auto"/>
+        <w:spacing w:line="360" w:lineRule="auto"/>
         <w:jc w:val="center"/>
         <w:rPr>
           <w:b/>
@@ -110,7 +120,7 @@
     </w:p>
     <w:p>
       <w:pPr>
-        <w:spacing w:line="240" w:lineRule="auto"/>
+        <w:spacing w:line="360" w:lineRule="auto"/>
         <w:jc w:val="center"/>
         <w:rPr>
           <w:b/>
@@ -161,7 +171,7 @@
     </w:p>
     <w:p>
       <w:pPr>
-        <w:spacing w:line="240" w:lineRule="auto"/>
+        <w:spacing w:line="360" w:lineRule="auto"/>
         <w:jc w:val="center"/>
         <w:rPr>
           <w:b/>
@@ -182,7 +192,7 @@
     </w:p>
     <w:p>
       <w:pPr>
-        <w:spacing w:line="240" w:lineRule="auto"/>
+        <w:spacing w:line="360" w:lineRule="auto"/>
         <w:ind w:left="-567" w:right="-567"/>
         <w:jc w:val="center"/>
         <w:rPr>
@@ -215,18 +225,7 @@
     <w:p>
       <w:pPr>
         <w:spacing w:line="360" w:lineRule="auto"/>
-        <w:ind w:left="-567" w:right="-567"/>
-        <w:jc w:val="center"/>
-        <w:rPr>
-          <w:sz w:val="40"/>
-        </w:rPr>
-      </w:pPr>
-    </w:p>
-    <w:p>
-      <w:pPr>
-        <w:spacing w:line="360" w:lineRule="auto"/>
-        <w:ind w:left="-567" w:right="-567"/>
-        <w:jc w:val="center"/>
+        <w:ind w:right="-567"/>
         <w:rPr>
           <w:sz w:val="40"/>
         </w:rPr>
@@ -305,21 +304,6 @@
           <w:szCs w:val="36"/>
         </w:rPr>
         <w:t>2023/2024/2</w:t>
-      </w:r>
-    </w:p>
-    <w:p>
-      <w:pPr>
-        <w:rPr>
-          <w:sz w:val="36"/>
-          <w:szCs w:val="36"/>
-        </w:rPr>
-      </w:pPr>
-      <w:r>
-        <w:rPr>
-          <w:sz w:val="36"/>
-          <w:szCs w:val="36"/>
-        </w:rPr>
-        <w:br w:type="page"/>
       </w:r>
     </w:p>
     <w:sdt>
@@ -378,13 +362,13 @@
           <w:r>
             <w:fldChar w:fldCharType="separate"/>
           </w:r>
-          <w:hyperlink w:anchor="_Toc161229014" w:history="1">
+          <w:hyperlink w:anchor="_Toc166186459" w:history="1">
             <w:r>
               <w:rPr>
                 <w:rStyle w:val="Hiperhivatkozs"/>
                 <w:noProof/>
               </w:rPr>
-              <w:t>Használati útmutató</w:t>
+              <w:t>A probléma és a projekt leírása</w:t>
             </w:r>
             <w:r>
               <w:rPr>
@@ -405,7 +389,7 @@
                 <w:noProof/>
                 <w:webHidden/>
               </w:rPr>
-              <w:instrText xml:space="preserve"> PAGEREF _Toc161229014 \h </w:instrText>
+              <w:instrText xml:space="preserve"> PAGEREF _Toc166186459 \h </w:instrText>
             </w:r>
             <w:r>
               <w:rPr>
@@ -426,6 +410,78 @@
                 <w:webHidden/>
               </w:rPr>
               <w:t>3</w:t>
+            </w:r>
+            <w:r>
+              <w:rPr>
+                <w:noProof/>
+                <w:webHidden/>
+              </w:rPr>
+              <w:fldChar w:fldCharType="end"/>
+            </w:r>
+          </w:hyperlink>
+        </w:p>
+        <w:p>
+          <w:pPr>
+            <w:pStyle w:val="TJ2"/>
+            <w:tabs>
+              <w:tab w:val="right" w:leader="dot" w:pos="9062"/>
+            </w:tabs>
+            <w:rPr>
+              <w:rFonts w:asciiTheme="minorHAnsi" w:eastAsiaTheme="minorEastAsia" w:hAnsiTheme="minorHAnsi" w:cstheme="minorBidi"/>
+              <w:noProof/>
+              <w:sz w:val="24"/>
+              <w:szCs w:val="24"/>
+              <w:lang w:eastAsia="hu-HU"/>
+            </w:rPr>
+          </w:pPr>
+          <w:hyperlink w:anchor="_Toc166186460" w:history="1">
+            <w:r>
+              <w:rPr>
+                <w:rStyle w:val="Hiperhivatkozs"/>
+                <w:noProof/>
+              </w:rPr>
+              <w:t>Használt technológiák</w:t>
+            </w:r>
+            <w:r>
+              <w:rPr>
+                <w:noProof/>
+                <w:webHidden/>
+              </w:rPr>
+              <w:tab/>
+            </w:r>
+            <w:r>
+              <w:rPr>
+                <w:noProof/>
+                <w:webHidden/>
+              </w:rPr>
+              <w:fldChar w:fldCharType="begin"/>
+            </w:r>
+            <w:r>
+              <w:rPr>
+                <w:noProof/>
+                <w:webHidden/>
+              </w:rPr>
+              <w:instrText xml:space="preserve"> PAGEREF _Toc166186460 \h </w:instrText>
+            </w:r>
+            <w:r>
+              <w:rPr>
+                <w:noProof/>
+                <w:webHidden/>
+              </w:rPr>
+            </w:r>
+            <w:r>
+              <w:rPr>
+                <w:noProof/>
+                <w:webHidden/>
+              </w:rPr>
+              <w:fldChar w:fldCharType="separate"/>
+            </w:r>
+            <w:r>
+              <w:rPr>
+                <w:noProof/>
+                <w:webHidden/>
+              </w:rPr>
+              <w:t>4</w:t>
             </w:r>
             <w:r>
               <w:rPr>
@@ -450,13 +506,13 @@
               <w:lang w:eastAsia="hu-HU"/>
             </w:rPr>
           </w:pPr>
-          <w:hyperlink w:anchor="_Toc161229015" w:history="1">
+          <w:hyperlink w:anchor="_Toc166186461" w:history="1">
             <w:r>
               <w:rPr>
                 <w:rStyle w:val="Hiperhivatkozs"/>
                 <w:noProof/>
               </w:rPr>
-              <w:t>Telepítési útmutató</w:t>
+              <w:t>Image 101 Dataset</w:t>
             </w:r>
             <w:r>
               <w:rPr>
@@ -477,7 +533,7 @@
                 <w:noProof/>
                 <w:webHidden/>
               </w:rPr>
-              <w:instrText xml:space="preserve"> PAGEREF _Toc161229015 \h </w:instrText>
+              <w:instrText xml:space="preserve"> PAGEREF _Toc166186461 \h </w:instrText>
             </w:r>
             <w:r>
               <w:rPr>
@@ -497,7 +553,7 @@
                 <w:noProof/>
                 <w:webHidden/>
               </w:rPr>
-              <w:t>3</w:t>
+              <w:t>4</w:t>
             </w:r>
             <w:r>
               <w:rPr>
@@ -522,13 +578,13 @@
               <w:lang w:eastAsia="hu-HU"/>
             </w:rPr>
           </w:pPr>
-          <w:hyperlink w:anchor="_Toc161229016" w:history="1">
+          <w:hyperlink w:anchor="_Toc166186462" w:history="1">
             <w:r>
               <w:rPr>
                 <w:rStyle w:val="Hiperhivatkozs"/>
                 <w:noProof/>
               </w:rPr>
-              <w:t>Használata fájlból</w:t>
+              <w:t>PyTorch</w:t>
             </w:r>
             <w:r>
               <w:rPr>
@@ -549,7 +605,7 @@
                 <w:noProof/>
                 <w:webHidden/>
               </w:rPr>
-              <w:instrText xml:space="preserve"> PAGEREF _Toc161229016 \h </w:instrText>
+              <w:instrText xml:space="preserve"> PAGEREF _Toc166186462 \h </w:instrText>
             </w:r>
             <w:r>
               <w:rPr>
@@ -569,7 +625,7 @@
                 <w:noProof/>
                 <w:webHidden/>
               </w:rPr>
-              <w:t>3</w:t>
+              <w:t>4</w:t>
             </w:r>
             <w:r>
               <w:rPr>
@@ -594,13 +650,13 @@
               <w:lang w:eastAsia="hu-HU"/>
             </w:rPr>
           </w:pPr>
-          <w:hyperlink w:anchor="_Toc161229017" w:history="1">
+          <w:hyperlink w:anchor="_Toc166186463" w:history="1">
             <w:r>
               <w:rPr>
                 <w:rStyle w:val="Hiperhivatkozs"/>
                 <w:noProof/>
               </w:rPr>
-              <w:t>Használata weboldalon keresztül</w:t>
+              <w:t>fast.ai</w:t>
             </w:r>
             <w:r>
               <w:rPr>
@@ -621,7 +677,7 @@
                 <w:noProof/>
                 <w:webHidden/>
               </w:rPr>
-              <w:instrText xml:space="preserve"> PAGEREF _Toc161229017 \h </w:instrText>
+              <w:instrText xml:space="preserve"> PAGEREF _Toc166186463 \h </w:instrText>
             </w:r>
             <w:r>
               <w:rPr>
@@ -641,7 +697,799 @@
                 <w:noProof/>
                 <w:webHidden/>
               </w:rPr>
-              <w:t>3</w:t>
+              <w:t>4</w:t>
+            </w:r>
+            <w:r>
+              <w:rPr>
+                <w:noProof/>
+                <w:webHidden/>
+              </w:rPr>
+              <w:fldChar w:fldCharType="end"/>
+            </w:r>
+          </w:hyperlink>
+        </w:p>
+        <w:p>
+          <w:pPr>
+            <w:pStyle w:val="TJ3"/>
+            <w:tabs>
+              <w:tab w:val="right" w:leader="dot" w:pos="9062"/>
+            </w:tabs>
+            <w:rPr>
+              <w:rFonts w:asciiTheme="minorHAnsi" w:eastAsiaTheme="minorEastAsia" w:hAnsiTheme="minorHAnsi" w:cstheme="minorBidi"/>
+              <w:noProof/>
+              <w:sz w:val="24"/>
+              <w:szCs w:val="24"/>
+              <w:lang w:eastAsia="hu-HU"/>
+            </w:rPr>
+          </w:pPr>
+          <w:hyperlink w:anchor="_Toc166186464" w:history="1">
+            <w:r>
+              <w:rPr>
+                <w:rStyle w:val="Hiperhivatkozs"/>
+                <w:noProof/>
+              </w:rPr>
+              <w:t>ResNet</w:t>
+            </w:r>
+            <w:r>
+              <w:rPr>
+                <w:noProof/>
+                <w:webHidden/>
+              </w:rPr>
+              <w:tab/>
+            </w:r>
+            <w:r>
+              <w:rPr>
+                <w:noProof/>
+                <w:webHidden/>
+              </w:rPr>
+              <w:fldChar w:fldCharType="begin"/>
+            </w:r>
+            <w:r>
+              <w:rPr>
+                <w:noProof/>
+                <w:webHidden/>
+              </w:rPr>
+              <w:instrText xml:space="preserve"> PAGEREF _Toc166186464 \h </w:instrText>
+            </w:r>
+            <w:r>
+              <w:rPr>
+                <w:noProof/>
+                <w:webHidden/>
+              </w:rPr>
+            </w:r>
+            <w:r>
+              <w:rPr>
+                <w:noProof/>
+                <w:webHidden/>
+              </w:rPr>
+              <w:fldChar w:fldCharType="separate"/>
+            </w:r>
+            <w:r>
+              <w:rPr>
+                <w:noProof/>
+                <w:webHidden/>
+              </w:rPr>
+              <w:t>4</w:t>
+            </w:r>
+            <w:r>
+              <w:rPr>
+                <w:noProof/>
+                <w:webHidden/>
+              </w:rPr>
+              <w:fldChar w:fldCharType="end"/>
+            </w:r>
+          </w:hyperlink>
+        </w:p>
+        <w:p>
+          <w:pPr>
+            <w:pStyle w:val="TJ2"/>
+            <w:tabs>
+              <w:tab w:val="right" w:leader="dot" w:pos="9062"/>
+            </w:tabs>
+            <w:rPr>
+              <w:rFonts w:asciiTheme="minorHAnsi" w:eastAsiaTheme="minorEastAsia" w:hAnsiTheme="minorHAnsi" w:cstheme="minorBidi"/>
+              <w:noProof/>
+              <w:sz w:val="24"/>
+              <w:szCs w:val="24"/>
+              <w:lang w:eastAsia="hu-HU"/>
+            </w:rPr>
+          </w:pPr>
+          <w:hyperlink w:anchor="_Toc166186465" w:history="1">
+            <w:r>
+              <w:rPr>
+                <w:rStyle w:val="Hiperhivatkozs"/>
+                <w:noProof/>
+              </w:rPr>
+              <w:t>Használati útmutató</w:t>
+            </w:r>
+            <w:r>
+              <w:rPr>
+                <w:noProof/>
+                <w:webHidden/>
+              </w:rPr>
+              <w:tab/>
+            </w:r>
+            <w:r>
+              <w:rPr>
+                <w:noProof/>
+                <w:webHidden/>
+              </w:rPr>
+              <w:fldChar w:fldCharType="begin"/>
+            </w:r>
+            <w:r>
+              <w:rPr>
+                <w:noProof/>
+                <w:webHidden/>
+              </w:rPr>
+              <w:instrText xml:space="preserve"> PAGEREF _Toc166186465 \h </w:instrText>
+            </w:r>
+            <w:r>
+              <w:rPr>
+                <w:noProof/>
+                <w:webHidden/>
+              </w:rPr>
+            </w:r>
+            <w:r>
+              <w:rPr>
+                <w:noProof/>
+                <w:webHidden/>
+              </w:rPr>
+              <w:fldChar w:fldCharType="separate"/>
+            </w:r>
+            <w:r>
+              <w:rPr>
+                <w:noProof/>
+                <w:webHidden/>
+              </w:rPr>
+              <w:t>5</w:t>
+            </w:r>
+            <w:r>
+              <w:rPr>
+                <w:noProof/>
+                <w:webHidden/>
+              </w:rPr>
+              <w:fldChar w:fldCharType="end"/>
+            </w:r>
+          </w:hyperlink>
+        </w:p>
+        <w:p>
+          <w:pPr>
+            <w:pStyle w:val="TJ3"/>
+            <w:tabs>
+              <w:tab w:val="right" w:leader="dot" w:pos="9062"/>
+            </w:tabs>
+            <w:rPr>
+              <w:rFonts w:asciiTheme="minorHAnsi" w:eastAsiaTheme="minorEastAsia" w:hAnsiTheme="minorHAnsi" w:cstheme="minorBidi"/>
+              <w:noProof/>
+              <w:sz w:val="24"/>
+              <w:szCs w:val="24"/>
+              <w:lang w:eastAsia="hu-HU"/>
+            </w:rPr>
+          </w:pPr>
+          <w:hyperlink w:anchor="_Toc166186466" w:history="1">
+            <w:r>
+              <w:rPr>
+                <w:rStyle w:val="Hiperhivatkozs"/>
+                <w:noProof/>
+              </w:rPr>
+              <w:t>Github Repository</w:t>
+            </w:r>
+            <w:r>
+              <w:rPr>
+                <w:noProof/>
+                <w:webHidden/>
+              </w:rPr>
+              <w:tab/>
+            </w:r>
+            <w:r>
+              <w:rPr>
+                <w:noProof/>
+                <w:webHidden/>
+              </w:rPr>
+              <w:fldChar w:fldCharType="begin"/>
+            </w:r>
+            <w:r>
+              <w:rPr>
+                <w:noProof/>
+                <w:webHidden/>
+              </w:rPr>
+              <w:instrText xml:space="preserve"> PAGEREF _Toc166186466 \h </w:instrText>
+            </w:r>
+            <w:r>
+              <w:rPr>
+                <w:noProof/>
+                <w:webHidden/>
+              </w:rPr>
+            </w:r>
+            <w:r>
+              <w:rPr>
+                <w:noProof/>
+                <w:webHidden/>
+              </w:rPr>
+              <w:fldChar w:fldCharType="separate"/>
+            </w:r>
+            <w:r>
+              <w:rPr>
+                <w:noProof/>
+                <w:webHidden/>
+              </w:rPr>
+              <w:t>5</w:t>
+            </w:r>
+            <w:r>
+              <w:rPr>
+                <w:noProof/>
+                <w:webHidden/>
+              </w:rPr>
+              <w:fldChar w:fldCharType="end"/>
+            </w:r>
+          </w:hyperlink>
+        </w:p>
+        <w:p>
+          <w:pPr>
+            <w:pStyle w:val="TJ3"/>
+            <w:tabs>
+              <w:tab w:val="right" w:leader="dot" w:pos="9062"/>
+            </w:tabs>
+            <w:rPr>
+              <w:rFonts w:asciiTheme="minorHAnsi" w:eastAsiaTheme="minorEastAsia" w:hAnsiTheme="minorHAnsi" w:cstheme="minorBidi"/>
+              <w:noProof/>
+              <w:sz w:val="24"/>
+              <w:szCs w:val="24"/>
+              <w:lang w:eastAsia="hu-HU"/>
+            </w:rPr>
+          </w:pPr>
+          <w:hyperlink w:anchor="_Toc166186467" w:history="1">
+            <w:r>
+              <w:rPr>
+                <w:rStyle w:val="Hiperhivatkozs"/>
+                <w:noProof/>
+              </w:rPr>
+              <w:t>Telepítési útmutató</w:t>
+            </w:r>
+            <w:r>
+              <w:rPr>
+                <w:noProof/>
+                <w:webHidden/>
+              </w:rPr>
+              <w:tab/>
+            </w:r>
+            <w:r>
+              <w:rPr>
+                <w:noProof/>
+                <w:webHidden/>
+              </w:rPr>
+              <w:fldChar w:fldCharType="begin"/>
+            </w:r>
+            <w:r>
+              <w:rPr>
+                <w:noProof/>
+                <w:webHidden/>
+              </w:rPr>
+              <w:instrText xml:space="preserve"> PAGEREF _Toc166186467 \h </w:instrText>
+            </w:r>
+            <w:r>
+              <w:rPr>
+                <w:noProof/>
+                <w:webHidden/>
+              </w:rPr>
+            </w:r>
+            <w:r>
+              <w:rPr>
+                <w:noProof/>
+                <w:webHidden/>
+              </w:rPr>
+              <w:fldChar w:fldCharType="separate"/>
+            </w:r>
+            <w:r>
+              <w:rPr>
+                <w:noProof/>
+                <w:webHidden/>
+              </w:rPr>
+              <w:t>5</w:t>
+            </w:r>
+            <w:r>
+              <w:rPr>
+                <w:noProof/>
+                <w:webHidden/>
+              </w:rPr>
+              <w:fldChar w:fldCharType="end"/>
+            </w:r>
+          </w:hyperlink>
+        </w:p>
+        <w:p>
+          <w:pPr>
+            <w:pStyle w:val="TJ3"/>
+            <w:tabs>
+              <w:tab w:val="right" w:leader="dot" w:pos="9062"/>
+            </w:tabs>
+            <w:rPr>
+              <w:rFonts w:asciiTheme="minorHAnsi" w:eastAsiaTheme="minorEastAsia" w:hAnsiTheme="minorHAnsi" w:cstheme="minorBidi"/>
+              <w:noProof/>
+              <w:sz w:val="24"/>
+              <w:szCs w:val="24"/>
+              <w:lang w:eastAsia="hu-HU"/>
+            </w:rPr>
+          </w:pPr>
+          <w:hyperlink w:anchor="_Toc166186468" w:history="1">
+            <w:r>
+              <w:rPr>
+                <w:rStyle w:val="Hiperhivatkozs"/>
+                <w:noProof/>
+              </w:rPr>
+              <w:t>Használata fájlból</w:t>
+            </w:r>
+            <w:r>
+              <w:rPr>
+                <w:noProof/>
+                <w:webHidden/>
+              </w:rPr>
+              <w:tab/>
+            </w:r>
+            <w:r>
+              <w:rPr>
+                <w:noProof/>
+                <w:webHidden/>
+              </w:rPr>
+              <w:fldChar w:fldCharType="begin"/>
+            </w:r>
+            <w:r>
+              <w:rPr>
+                <w:noProof/>
+                <w:webHidden/>
+              </w:rPr>
+              <w:instrText xml:space="preserve"> PAGEREF _Toc166186468 \h </w:instrText>
+            </w:r>
+            <w:r>
+              <w:rPr>
+                <w:noProof/>
+                <w:webHidden/>
+              </w:rPr>
+            </w:r>
+            <w:r>
+              <w:rPr>
+                <w:noProof/>
+                <w:webHidden/>
+              </w:rPr>
+              <w:fldChar w:fldCharType="separate"/>
+            </w:r>
+            <w:r>
+              <w:rPr>
+                <w:noProof/>
+                <w:webHidden/>
+              </w:rPr>
+              <w:t>5</w:t>
+            </w:r>
+            <w:r>
+              <w:rPr>
+                <w:noProof/>
+                <w:webHidden/>
+              </w:rPr>
+              <w:fldChar w:fldCharType="end"/>
+            </w:r>
+          </w:hyperlink>
+        </w:p>
+        <w:p>
+          <w:pPr>
+            <w:pStyle w:val="TJ2"/>
+            <w:tabs>
+              <w:tab w:val="right" w:leader="dot" w:pos="9062"/>
+            </w:tabs>
+            <w:rPr>
+              <w:rFonts w:asciiTheme="minorHAnsi" w:eastAsiaTheme="minorEastAsia" w:hAnsiTheme="minorHAnsi" w:cstheme="minorBidi"/>
+              <w:noProof/>
+              <w:sz w:val="24"/>
+              <w:szCs w:val="24"/>
+              <w:lang w:eastAsia="hu-HU"/>
+            </w:rPr>
+          </w:pPr>
+          <w:hyperlink w:anchor="_Toc166186469" w:history="1">
+            <w:r>
+              <w:rPr>
+                <w:rStyle w:val="Hiperhivatkozs"/>
+                <w:noProof/>
+              </w:rPr>
+              <w:t>A program bemutatása</w:t>
+            </w:r>
+            <w:r>
+              <w:rPr>
+                <w:noProof/>
+                <w:webHidden/>
+              </w:rPr>
+              <w:tab/>
+            </w:r>
+            <w:r>
+              <w:rPr>
+                <w:noProof/>
+                <w:webHidden/>
+              </w:rPr>
+              <w:fldChar w:fldCharType="begin"/>
+            </w:r>
+            <w:r>
+              <w:rPr>
+                <w:noProof/>
+                <w:webHidden/>
+              </w:rPr>
+              <w:instrText xml:space="preserve"> PAGEREF _Toc166186469 \h </w:instrText>
+            </w:r>
+            <w:r>
+              <w:rPr>
+                <w:noProof/>
+                <w:webHidden/>
+              </w:rPr>
+            </w:r>
+            <w:r>
+              <w:rPr>
+                <w:noProof/>
+                <w:webHidden/>
+              </w:rPr>
+              <w:fldChar w:fldCharType="separate"/>
+            </w:r>
+            <w:r>
+              <w:rPr>
+                <w:noProof/>
+                <w:webHidden/>
+              </w:rPr>
+              <w:t>6</w:t>
+            </w:r>
+            <w:r>
+              <w:rPr>
+                <w:noProof/>
+                <w:webHidden/>
+              </w:rPr>
+              <w:fldChar w:fldCharType="end"/>
+            </w:r>
+          </w:hyperlink>
+        </w:p>
+        <w:p>
+          <w:pPr>
+            <w:pStyle w:val="TJ3"/>
+            <w:tabs>
+              <w:tab w:val="right" w:leader="dot" w:pos="9062"/>
+            </w:tabs>
+            <w:rPr>
+              <w:rFonts w:asciiTheme="minorHAnsi" w:eastAsiaTheme="minorEastAsia" w:hAnsiTheme="minorHAnsi" w:cstheme="minorBidi"/>
+              <w:noProof/>
+              <w:sz w:val="24"/>
+              <w:szCs w:val="24"/>
+              <w:lang w:eastAsia="hu-HU"/>
+            </w:rPr>
+          </w:pPr>
+          <w:hyperlink w:anchor="_Toc166186470" w:history="1">
+            <w:r>
+              <w:rPr>
+                <w:rStyle w:val="Hiperhivatkozs"/>
+                <w:noProof/>
+              </w:rPr>
+              <w:t>Szerkezeti felépítés</w:t>
+            </w:r>
+            <w:r>
+              <w:rPr>
+                <w:noProof/>
+                <w:webHidden/>
+              </w:rPr>
+              <w:tab/>
+            </w:r>
+            <w:r>
+              <w:rPr>
+                <w:noProof/>
+                <w:webHidden/>
+              </w:rPr>
+              <w:fldChar w:fldCharType="begin"/>
+            </w:r>
+            <w:r>
+              <w:rPr>
+                <w:noProof/>
+                <w:webHidden/>
+              </w:rPr>
+              <w:instrText xml:space="preserve"> PAGEREF _Toc166186470 \h </w:instrText>
+            </w:r>
+            <w:r>
+              <w:rPr>
+                <w:noProof/>
+                <w:webHidden/>
+              </w:rPr>
+            </w:r>
+            <w:r>
+              <w:rPr>
+                <w:noProof/>
+                <w:webHidden/>
+              </w:rPr>
+              <w:fldChar w:fldCharType="separate"/>
+            </w:r>
+            <w:r>
+              <w:rPr>
+                <w:noProof/>
+                <w:webHidden/>
+              </w:rPr>
+              <w:t>6</w:t>
+            </w:r>
+            <w:r>
+              <w:rPr>
+                <w:noProof/>
+                <w:webHidden/>
+              </w:rPr>
+              <w:fldChar w:fldCharType="end"/>
+            </w:r>
+          </w:hyperlink>
+        </w:p>
+        <w:p>
+          <w:pPr>
+            <w:pStyle w:val="TJ3"/>
+            <w:tabs>
+              <w:tab w:val="right" w:leader="dot" w:pos="9062"/>
+            </w:tabs>
+            <w:rPr>
+              <w:rFonts w:asciiTheme="minorHAnsi" w:eastAsiaTheme="minorEastAsia" w:hAnsiTheme="minorHAnsi" w:cstheme="minorBidi"/>
+              <w:noProof/>
+              <w:sz w:val="24"/>
+              <w:szCs w:val="24"/>
+              <w:lang w:eastAsia="hu-HU"/>
+            </w:rPr>
+          </w:pPr>
+          <w:hyperlink w:anchor="_Toc166186471" w:history="1">
+            <w:r>
+              <w:rPr>
+                <w:rStyle w:val="Hiperhivatkozs"/>
+                <w:noProof/>
+              </w:rPr>
+              <w:t>A model elkészítése</w:t>
+            </w:r>
+            <w:r>
+              <w:rPr>
+                <w:noProof/>
+                <w:webHidden/>
+              </w:rPr>
+              <w:tab/>
+            </w:r>
+            <w:r>
+              <w:rPr>
+                <w:noProof/>
+                <w:webHidden/>
+              </w:rPr>
+              <w:fldChar w:fldCharType="begin"/>
+            </w:r>
+            <w:r>
+              <w:rPr>
+                <w:noProof/>
+                <w:webHidden/>
+              </w:rPr>
+              <w:instrText xml:space="preserve"> PAGEREF _Toc166186471 \h </w:instrText>
+            </w:r>
+            <w:r>
+              <w:rPr>
+                <w:noProof/>
+                <w:webHidden/>
+              </w:rPr>
+            </w:r>
+            <w:r>
+              <w:rPr>
+                <w:noProof/>
+                <w:webHidden/>
+              </w:rPr>
+              <w:fldChar w:fldCharType="separate"/>
+            </w:r>
+            <w:r>
+              <w:rPr>
+                <w:noProof/>
+                <w:webHidden/>
+              </w:rPr>
+              <w:t>6</w:t>
+            </w:r>
+            <w:r>
+              <w:rPr>
+                <w:noProof/>
+                <w:webHidden/>
+              </w:rPr>
+              <w:fldChar w:fldCharType="end"/>
+            </w:r>
+          </w:hyperlink>
+        </w:p>
+        <w:p>
+          <w:pPr>
+            <w:pStyle w:val="TJ3"/>
+            <w:tabs>
+              <w:tab w:val="right" w:leader="dot" w:pos="9062"/>
+            </w:tabs>
+            <w:rPr>
+              <w:rFonts w:asciiTheme="minorHAnsi" w:eastAsiaTheme="minorEastAsia" w:hAnsiTheme="minorHAnsi" w:cstheme="minorBidi"/>
+              <w:noProof/>
+              <w:sz w:val="24"/>
+              <w:szCs w:val="24"/>
+              <w:lang w:eastAsia="hu-HU"/>
+            </w:rPr>
+          </w:pPr>
+          <w:hyperlink w:anchor="_Toc166186472" w:history="1">
+            <w:r>
+              <w:rPr>
+                <w:rStyle w:val="Hiperhivatkozs"/>
+                <w:noProof/>
+              </w:rPr>
+              <w:t>A model finomítása</w:t>
+            </w:r>
+            <w:r>
+              <w:rPr>
+                <w:noProof/>
+                <w:webHidden/>
+              </w:rPr>
+              <w:tab/>
+            </w:r>
+            <w:r>
+              <w:rPr>
+                <w:noProof/>
+                <w:webHidden/>
+              </w:rPr>
+              <w:fldChar w:fldCharType="begin"/>
+            </w:r>
+            <w:r>
+              <w:rPr>
+                <w:noProof/>
+                <w:webHidden/>
+              </w:rPr>
+              <w:instrText xml:space="preserve"> PAGEREF _Toc166186472 \h </w:instrText>
+            </w:r>
+            <w:r>
+              <w:rPr>
+                <w:noProof/>
+                <w:webHidden/>
+              </w:rPr>
+            </w:r>
+            <w:r>
+              <w:rPr>
+                <w:noProof/>
+                <w:webHidden/>
+              </w:rPr>
+              <w:fldChar w:fldCharType="separate"/>
+            </w:r>
+            <w:r>
+              <w:rPr>
+                <w:noProof/>
+                <w:webHidden/>
+              </w:rPr>
+              <w:t>8</w:t>
+            </w:r>
+            <w:r>
+              <w:rPr>
+                <w:noProof/>
+                <w:webHidden/>
+              </w:rPr>
+              <w:fldChar w:fldCharType="end"/>
+            </w:r>
+          </w:hyperlink>
+        </w:p>
+        <w:p>
+          <w:pPr>
+            <w:pStyle w:val="TJ3"/>
+            <w:tabs>
+              <w:tab w:val="right" w:leader="dot" w:pos="9062"/>
+            </w:tabs>
+            <w:rPr>
+              <w:rFonts w:asciiTheme="minorHAnsi" w:eastAsiaTheme="minorEastAsia" w:hAnsiTheme="minorHAnsi" w:cstheme="minorBidi"/>
+              <w:noProof/>
+              <w:sz w:val="24"/>
+              <w:szCs w:val="24"/>
+              <w:lang w:eastAsia="hu-HU"/>
+            </w:rPr>
+          </w:pPr>
+          <w:hyperlink w:anchor="_Toc166186473" w:history="1">
+            <w:r>
+              <w:rPr>
+                <w:rStyle w:val="Hiperhivatkozs"/>
+                <w:noProof/>
+              </w:rPr>
+              <w:t>A model használata</w:t>
+            </w:r>
+            <w:r>
+              <w:rPr>
+                <w:noProof/>
+                <w:webHidden/>
+              </w:rPr>
+              <w:tab/>
+            </w:r>
+            <w:r>
+              <w:rPr>
+                <w:noProof/>
+                <w:webHidden/>
+              </w:rPr>
+              <w:fldChar w:fldCharType="begin"/>
+            </w:r>
+            <w:r>
+              <w:rPr>
+                <w:noProof/>
+                <w:webHidden/>
+              </w:rPr>
+              <w:instrText xml:space="preserve"> PAGEREF _Toc166186473 \h </w:instrText>
+            </w:r>
+            <w:r>
+              <w:rPr>
+                <w:noProof/>
+                <w:webHidden/>
+              </w:rPr>
+            </w:r>
+            <w:r>
+              <w:rPr>
+                <w:noProof/>
+                <w:webHidden/>
+              </w:rPr>
+              <w:fldChar w:fldCharType="separate"/>
+            </w:r>
+            <w:r>
+              <w:rPr>
+                <w:noProof/>
+                <w:webHidden/>
+              </w:rPr>
+              <w:t>8</w:t>
+            </w:r>
+            <w:r>
+              <w:rPr>
+                <w:noProof/>
+                <w:webHidden/>
+              </w:rPr>
+              <w:fldChar w:fldCharType="end"/>
+            </w:r>
+          </w:hyperlink>
+        </w:p>
+        <w:p>
+          <w:pPr>
+            <w:pStyle w:val="TJ2"/>
+            <w:tabs>
+              <w:tab w:val="right" w:leader="dot" w:pos="9062"/>
+            </w:tabs>
+            <w:rPr>
+              <w:rFonts w:asciiTheme="minorHAnsi" w:eastAsiaTheme="minorEastAsia" w:hAnsiTheme="minorHAnsi" w:cstheme="minorBidi"/>
+              <w:noProof/>
+              <w:sz w:val="24"/>
+              <w:szCs w:val="24"/>
+              <w:lang w:eastAsia="hu-HU"/>
+            </w:rPr>
+          </w:pPr>
+          <w:hyperlink w:anchor="_Toc166186474" w:history="1">
+            <w:r>
+              <w:rPr>
+                <w:rStyle w:val="Hiperhivatkozs"/>
+                <w:noProof/>
+              </w:rPr>
+              <w:t>Irodalomjegyzék</w:t>
+            </w:r>
+            <w:r>
+              <w:rPr>
+                <w:noProof/>
+                <w:webHidden/>
+              </w:rPr>
+              <w:tab/>
+            </w:r>
+            <w:r>
+              <w:rPr>
+                <w:noProof/>
+                <w:webHidden/>
+              </w:rPr>
+              <w:fldChar w:fldCharType="begin"/>
+            </w:r>
+            <w:r>
+              <w:rPr>
+                <w:noProof/>
+                <w:webHidden/>
+              </w:rPr>
+              <w:instrText xml:space="preserve"> PAGEREF _Toc166186474 \h </w:instrText>
+            </w:r>
+            <w:r>
+              <w:rPr>
+                <w:noProof/>
+                <w:webHidden/>
+              </w:rPr>
+            </w:r>
+            <w:r>
+              <w:rPr>
+                <w:noProof/>
+                <w:webHidden/>
+              </w:rPr>
+              <w:fldChar w:fldCharType="separate"/>
+            </w:r>
+            <w:r>
+              <w:rPr>
+                <w:noProof/>
+                <w:webHidden/>
+              </w:rPr>
+              <w:t>9</w:t>
             </w:r>
             <w:r>
               <w:rPr>
@@ -687,12 +1535,501 @@
         <w:pStyle w:val="Cmsor2"/>
         <w:spacing w:line="360" w:lineRule="auto"/>
       </w:pPr>
-      <w:bookmarkStart w:id="0" w:name="_Toc161229014"/>
+      <w:bookmarkStart w:id="0" w:name="_Toc166186459"/>
+      <w:r>
+        <w:lastRenderedPageBreak/>
+        <w:t>A probléma és a projekt leírása</w:t>
+      </w:r>
+      <w:bookmarkEnd w:id="0"/>
+    </w:p>
+    <w:p>
+      <w:pPr>
+        <w:spacing w:line="360" w:lineRule="auto"/>
+      </w:pPr>
+      <w:r>
+        <w:t xml:space="preserve">A projektem célja az volt, hogy egy mesterséges intelligencia alapú (jelen esetben deep </w:t>
+      </w:r>
+      <w:proofErr w:type="spellStart"/>
+      <w:r>
+        <w:t>learninget</w:t>
+      </w:r>
+      <w:proofErr w:type="spellEnd"/>
+      <w:r>
+        <w:t xml:space="preserve"> alkalmazó) programot készítsek, amely alkalmas megállapítani azt, hogy egy, a programba feltöltött képen milyen típusú étel szerepel. </w:t>
+      </w:r>
+    </w:p>
+    <w:p>
+      <w:pPr>
+        <w:spacing w:line="360" w:lineRule="auto"/>
+      </w:pPr>
+      <w:r>
+        <w:t xml:space="preserve">Azért választottam ezt a témát, mert mindig is érdekelt a képfelismerés és az ehhez tartozó technológiai megoldások. A </w:t>
+      </w:r>
+      <w:r>
+        <w:t>fejlesztés során</w:t>
+      </w:r>
+      <w:r>
+        <w:t xml:space="preserve"> </w:t>
+      </w:r>
+      <w:r>
+        <w:t xml:space="preserve">a </w:t>
+      </w:r>
+      <w:r>
+        <w:t xml:space="preserve">PyTorch </w:t>
+      </w:r>
+      <w:r>
+        <w:t xml:space="preserve">gépi tanulási könyvtárat </w:t>
+      </w:r>
+      <w:r>
+        <w:t>használ</w:t>
+      </w:r>
+      <w:r>
+        <w:t xml:space="preserve">tam, a modell képzése pedig </w:t>
+      </w:r>
+      <w:proofErr w:type="spellStart"/>
+      <w:r>
+        <w:t>ResNet</w:t>
+      </w:r>
+      <w:proofErr w:type="spellEnd"/>
+      <w:r>
+        <w:t>-tel történt (több verziójával is próbáltam).</w:t>
+      </w:r>
+    </w:p>
+    <w:p>
+      <w:pPr>
+        <w:spacing w:line="360" w:lineRule="auto"/>
+      </w:pPr>
+      <w:r>
+        <w:t>A témaválasztásomban leírt 4 db ételtípus helyett a</w:t>
+      </w:r>
+      <w:r>
+        <w:t xml:space="preserve"> végső verzió 48 </w:t>
+      </w:r>
+      <w:r>
+        <w:t>darab típust tud felismerni</w:t>
+      </w:r>
+      <w:r>
+        <w:t>, 0.33-as hibaértékkel. Ez a gyakorlatban azt jelenti, hogy az esetek 67%-ban sikeresen meg tudja mondani, hogy ténylegesen milyen étel szerepel a képen. Természetesen ennek alap feltétele az, hogy a tesztelt fotón egy olyan ételtípus legyen, amely benne van a 48 darab betanított típusban, különben a program a hozzá leginkább hasonlító formát fogja megadni eredményként.</w:t>
+      </w:r>
+      <w:r>
+        <w:rPr>
+          <w:noProof/>
+        </w:rPr>
+        <w:t xml:space="preserve"> </w:t>
+      </w:r>
+    </w:p>
+    <w:p>
+      <w:pPr>
+        <w:spacing w:line="360" w:lineRule="auto"/>
+      </w:pPr>
+      <w:r>
+        <w:rPr>
+          <w:noProof/>
+        </w:rPr>
+        <mc:AlternateContent>
+          <mc:Choice Requires="wps">
+            <w:drawing>
+              <wp:anchor distT="45720" distB="45720" distL="114300" distR="114300" simplePos="0" relativeHeight="251660288" behindDoc="0" locked="0" layoutInCell="1" allowOverlap="1" wp14:anchorId="3B4FF506" wp14:editId="5B74D279">
+                <wp:simplePos x="0" y="0"/>
+                <wp:positionH relativeFrom="margin">
+                  <wp:align>center</wp:align>
+                </wp:positionH>
+                <wp:positionV relativeFrom="paragraph">
+                  <wp:posOffset>4913630</wp:posOffset>
+                </wp:positionV>
+                <wp:extent cx="3543300" cy="273050"/>
+                <wp:effectExtent l="0" t="0" r="19050" b="12700"/>
+                <wp:wrapSquare wrapText="bothSides"/>
+                <wp:docPr id="217" name="Szövegdoboz 2"/>
+                <wp:cNvGraphicFramePr>
+                  <a:graphicFrameLocks xmlns:a="http://schemas.openxmlformats.org/drawingml/2006/main"/>
+                </wp:cNvGraphicFramePr>
+                <a:graphic xmlns:a="http://schemas.openxmlformats.org/drawingml/2006/main">
+                  <a:graphicData uri="http://schemas.microsoft.com/office/word/2010/wordprocessingShape">
+                    <wps:wsp>
+                      <wps:cNvSpPr txBox="1">
+                        <a:spLocks noChangeArrowheads="1"/>
+                      </wps:cNvSpPr>
+                      <wps:spPr bwMode="auto">
+                        <a:xfrm>
+                          <a:off x="0" y="0"/>
+                          <a:ext cx="3543300" cy="273050"/>
+                        </a:xfrm>
+                        <a:prstGeom prst="rect">
+                          <a:avLst/>
+                        </a:prstGeom>
+                        <a:solidFill>
+                          <a:srgbClr val="FFFFFF"/>
+                        </a:solidFill>
+                        <a:ln w="9525">
+                          <a:solidFill>
+                            <a:schemeClr val="bg1"/>
+                          </a:solidFill>
+                          <a:miter lim="800000"/>
+                          <a:headEnd/>
+                          <a:tailEnd/>
+                        </a:ln>
+                      </wps:spPr>
+                      <wps:txbx>
+                        <w:txbxContent>
+                          <w:p>
+                            <w:pPr>
+                              <w:rPr>
+                                <w:i/>
+                                <w:iCs/>
+                              </w:rPr>
+                            </w:pPr>
+                            <w:r>
+                              <w:rPr>
+                                <w:i/>
+                                <w:iCs/>
+                              </w:rPr>
+                              <w:t>A model használata egyedi képpel és a kiírt eredmény</w:t>
+                            </w:r>
+                          </w:p>
+                        </w:txbxContent>
+                      </wps:txbx>
+                      <wps:bodyPr rot="0" vert="horz" wrap="square" lIns="91440" tIns="45720" rIns="91440" bIns="45720" anchor="t" anchorCtr="0">
+                        <a:noAutofit/>
+                      </wps:bodyPr>
+                    </wps:wsp>
+                  </a:graphicData>
+                </a:graphic>
+                <wp14:sizeRelH relativeFrom="margin">
+                  <wp14:pctWidth>0</wp14:pctWidth>
+                </wp14:sizeRelH>
+                <wp14:sizeRelV relativeFrom="margin">
+                  <wp14:pctHeight>0</wp14:pctHeight>
+                </wp14:sizeRelV>
+              </wp:anchor>
+            </w:drawing>
+          </mc:Choice>
+          <mc:Fallback>
+            <w:pict>
+              <v:shapetype w14:anchorId="3B4FF506" id="_x0000_t202" coordsize="21600,21600" o:spt="202" path="m,l,21600r21600,l21600,xe">
+                <v:stroke joinstyle="miter"/>
+                <v:path gradientshapeok="t" o:connecttype="rect"/>
+              </v:shapetype>
+              <v:shape id="Szövegdoboz 2" o:spid="_x0000_s1026" type="#_x0000_t202" style="position:absolute;margin-left:0;margin-top:386.9pt;width:279pt;height:21.5pt;z-index:251660288;visibility:visible;mso-wrap-style:square;mso-width-percent:0;mso-height-percent:0;mso-wrap-distance-left:9pt;mso-wrap-distance-top:3.6pt;mso-wrap-distance-right:9pt;mso-wrap-distance-bottom:3.6pt;mso-position-horizontal:center;mso-position-horizontal-relative:margin;mso-position-vertical:absolute;mso-position-vertical-relative:text;mso-width-percent:0;mso-height-percent:0;mso-width-relative:margin;mso-height-relative:margin;v-text-anchor:top" o:gfxdata="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" strokecolor="white [3212]">
+                <v:textbox>
+                  <w:txbxContent>
+                    <w:p>
+                      <w:pPr>
+                        <w:rPr>
+                          <w:i/>
+                          <w:iCs/>
+                        </w:rPr>
+                      </w:pPr>
+                      <w:r>
+                        <w:rPr>
+                          <w:i/>
+                          <w:iCs/>
+                        </w:rPr>
+                        <w:t>A model használata egyedi képpel és a kiírt eredmény</w:t>
+                      </w:r>
+                    </w:p>
+                  </w:txbxContent>
+                </v:textbox>
+                <w10:wrap type="square" anchorx="margin"/>
+              </v:shape>
+            </w:pict>
+          </mc:Fallback>
+        </mc:AlternateContent>
+      </w:r>
+      <w:r>
+        <w:rPr>
+          <w:noProof/>
+        </w:rPr>
+        <w:drawing>
+          <wp:anchor distT="0" distB="0" distL="114300" distR="114300" simplePos="0" relativeHeight="251658240" behindDoc="0" locked="0" layoutInCell="1" allowOverlap="1" wp14:anchorId="2A88410E" wp14:editId="2BBB52AF">
+            <wp:simplePos x="0" y="0"/>
+            <wp:positionH relativeFrom="margin">
+              <wp:align>right</wp:align>
+            </wp:positionH>
+            <wp:positionV relativeFrom="paragraph">
+              <wp:posOffset>271780</wp:posOffset>
+            </wp:positionV>
+            <wp:extent cx="5760720" cy="4618990"/>
+            <wp:effectExtent l="0" t="0" r="0" b="0"/>
+            <wp:wrapSquare wrapText="bothSides"/>
+            <wp:docPr id="488714320" name="Kép 1" descr="A képen szöveg, étel, képernyőkép látható&#10;&#10;Automatikusan generált leírás"/>
+            <wp:cNvGraphicFramePr>
+              <a:graphicFrameLocks xmlns:a="http://schemas.openxmlformats.org/drawingml/2006/main" noChangeAspect="1"/>
+            </wp:cNvGraphicFramePr>
+            <a:graphic xmlns:a="http://schemas.openxmlformats.org/drawingml/2006/main">
+              <a:graphicData uri="http://schemas.openxmlformats.org/drawingml/2006/picture">
+                <pic:pic xmlns:pic="http://schemas.openxmlformats.org/drawingml/2006/picture">
+                  <pic:nvPicPr>
+                    <pic:cNvPr id="488714320" name="Kép 1" descr="A képen szöveg, étel, képernyőkép látható&#10;&#10;Automatikusan generált leírás"/>
+                    <pic:cNvPicPr/>
+                  </pic:nvPicPr>
+                  <pic:blipFill>
+                    <a:blip r:embed="rId8" cstate="print">
+                      <a:extLst>
+                        <a:ext uri="{28A0092B-C50C-407E-A947-70E740481C1C}">
+                          <a14:useLocalDpi xmlns:a14="http://schemas.microsoft.com/office/drawing/2010/main" val="0"/>
+                        </a:ext>
+                      </a:extLst>
+                    </a:blip>
+                    <a:stretch>
+                      <a:fillRect/>
+                    </a:stretch>
+                  </pic:blipFill>
+                  <pic:spPr>
+                    <a:xfrm>
+                      <a:off x="0" y="0"/>
+                      <a:ext cx="5760720" cy="4618990"/>
+                    </a:xfrm>
+                    <a:prstGeom prst="rect">
+                      <a:avLst/>
+                    </a:prstGeom>
+                  </pic:spPr>
+                </pic:pic>
+              </a:graphicData>
+            </a:graphic>
+            <wp14:sizeRelH relativeFrom="page">
+              <wp14:pctWidth>0</wp14:pctWidth>
+            </wp14:sizeRelH>
+            <wp14:sizeRelV relativeFrom="page">
+              <wp14:pctHeight>0</wp14:pctHeight>
+            </wp14:sizeRelV>
+          </wp:anchor>
+        </w:drawing>
+      </w:r>
+    </w:p>
+    <w:p>
+      <w:pPr>
+        <w:pStyle w:val="Cmsor2"/>
+        <w:spacing w:line="360" w:lineRule="auto"/>
+      </w:pPr>
+      <w:bookmarkStart w:id="1" w:name="_Toc166186460"/>
+      <w:r>
+        <w:lastRenderedPageBreak/>
+        <w:t>Használt technológiák</w:t>
+      </w:r>
+      <w:bookmarkEnd w:id="1"/>
+    </w:p>
+    <w:p/>
+    <w:p>
+      <w:pPr>
+        <w:pStyle w:val="Cmsor3"/>
+        <w:spacing w:line="360" w:lineRule="auto"/>
+      </w:pPr>
+      <w:bookmarkStart w:id="2" w:name="_Toc166186461"/>
+      <w:r>
+        <w:t>Image 101 Dataset</w:t>
+      </w:r>
+      <w:bookmarkEnd w:id="2"/>
+    </w:p>
+    <w:p>
+      <w:pPr>
+        <w:spacing w:line="360" w:lineRule="auto"/>
+      </w:pPr>
+      <w:r>
+        <w:t xml:space="preserve">Természetesen mivel képfelismerésről van szó, így a program egyik legfontosabb része maga a tanításhoz használt dataset. Az én választásom a Food 101 </w:t>
+      </w:r>
+      <w:proofErr w:type="spellStart"/>
+      <w:r>
+        <w:t>datasetre</w:t>
+      </w:r>
+      <w:proofErr w:type="spellEnd"/>
+      <w:r>
+        <w:t xml:space="preserve"> esett, ami </w:t>
+      </w:r>
+      <w:proofErr w:type="spellStart"/>
+      <w:r>
+        <w:t>Kaggle</w:t>
+      </w:r>
+      <w:proofErr w:type="spellEnd"/>
+      <w:r>
+        <w:t>-ön elérhető bárki számára. Ez az adathalmaz 100.000 darab képet tartalmaz összesen 101 féle ételtípusról. A programomnak ebből 48 darab típus lett megtanítva a végső verzióban.</w:t>
+      </w:r>
+    </w:p>
+    <w:p>
+      <w:pPr>
+        <w:pStyle w:val="Cmsor3"/>
+      </w:pPr>
+    </w:p>
+    <w:p>
+      <w:pPr>
+        <w:pStyle w:val="Cmsor3"/>
+        <w:spacing w:line="360" w:lineRule="auto"/>
+      </w:pPr>
+      <w:bookmarkStart w:id="3" w:name="_Toc166186462"/>
+      <w:r>
+        <w:t>PyTorch</w:t>
+      </w:r>
+      <w:bookmarkEnd w:id="3"/>
+    </w:p>
+    <w:p>
+      <w:pPr>
+        <w:spacing w:line="360" w:lineRule="auto"/>
+      </w:pPr>
+      <w:r>
+        <w:t xml:space="preserve">A fejlesztés során a PyTorch </w:t>
+      </w:r>
+      <w:r>
+        <w:t>gépi tanulási könyvtár</w:t>
+      </w:r>
+      <w:r>
+        <w:t>ra épült fel a programom. Azért választottam inkább ezt a TensorFlow-</w:t>
+      </w:r>
+      <w:proofErr w:type="spellStart"/>
+      <w:r>
+        <w:t>val</w:t>
+      </w:r>
+      <w:proofErr w:type="spellEnd"/>
+      <w:r>
+        <w:t xml:space="preserve"> szemben, mert képfelismeréshez sokkal jobban használható, több </w:t>
+      </w:r>
+      <w:proofErr w:type="spellStart"/>
+      <w:r>
+        <w:t>extension</w:t>
+      </w:r>
+      <w:proofErr w:type="spellEnd"/>
+      <w:r>
+        <w:t xml:space="preserve"> és </w:t>
+      </w:r>
+      <w:proofErr w:type="spellStart"/>
+      <w:r>
+        <w:t>library</w:t>
+      </w:r>
+      <w:proofErr w:type="spellEnd"/>
+      <w:r>
+        <w:t xml:space="preserve"> épült rá, amely ezzel foglalkozik (ilyen például a lentebb említett fast.ai).</w:t>
+      </w:r>
+    </w:p>
+    <w:p/>
+    <w:p>
+      <w:pPr>
+        <w:pStyle w:val="Cmsor3"/>
+        <w:spacing w:line="360" w:lineRule="auto"/>
+      </w:pPr>
+      <w:bookmarkStart w:id="4" w:name="_Toc166186463"/>
+      <w:r>
+        <w:t>fast.ai</w:t>
+      </w:r>
+      <w:bookmarkEnd w:id="4"/>
+    </w:p>
+    <w:p>
+      <w:pPr>
+        <w:spacing w:line="360" w:lineRule="auto"/>
+      </w:pPr>
+      <w:r>
+        <w:t>A fast.ai egy, a PyTorch-</w:t>
+      </w:r>
+      <w:proofErr w:type="spellStart"/>
+      <w:r>
+        <w:t>ra</w:t>
+      </w:r>
+      <w:proofErr w:type="spellEnd"/>
+      <w:r>
+        <w:t xml:space="preserve"> épülő gépi tanulási könyvtár, amelyet a gyors és hatékony mélytanulási modellfejlesztés támogatására terveztek. Ez a keretrendszer lehetővé teszi a gyors prototípuskészítést és a mélytanulási modellképzést minimális kódsorok felhasználásával.</w:t>
+      </w:r>
+    </w:p>
+    <w:p/>
+    <w:p>
+      <w:pPr>
+        <w:pStyle w:val="Cmsor3"/>
+        <w:spacing w:line="360" w:lineRule="auto"/>
+      </w:pPr>
+      <w:bookmarkStart w:id="5" w:name="_Toc166186464"/>
+      <w:proofErr w:type="spellStart"/>
+      <w:r>
+        <w:t>ResNet</w:t>
+      </w:r>
+      <w:bookmarkEnd w:id="5"/>
+      <w:proofErr w:type="spellEnd"/>
+    </w:p>
+    <w:p>
+      <w:pPr>
+        <w:spacing w:line="360" w:lineRule="auto"/>
+      </w:pPr>
+      <w:r>
+        <w:t xml:space="preserve">A </w:t>
+      </w:r>
+      <w:proofErr w:type="spellStart"/>
+      <w:r>
+        <w:t>ResNet</w:t>
+      </w:r>
+      <w:proofErr w:type="spellEnd"/>
+      <w:r>
+        <w:t xml:space="preserve"> egy hatékony mély neurális </w:t>
+      </w:r>
+      <w:proofErr w:type="gramStart"/>
+      <w:r>
+        <w:t>hálózat architektúra</w:t>
+      </w:r>
+      <w:proofErr w:type="gramEnd"/>
+      <w:r>
+        <w:t>. E</w:t>
+      </w:r>
+      <w:r>
+        <w:t xml:space="preserve">lőnyei közé tartozik a könnyebb tanulás és a mélyebb hálózatok építésének lehetősége. </w:t>
+      </w:r>
+    </w:p>
+    <w:p>
+      <w:pPr>
+        <w:spacing w:line="360" w:lineRule="auto"/>
+      </w:pPr>
+      <w:r>
+        <w:t xml:space="preserve">A </w:t>
+      </w:r>
+      <w:r>
+        <w:t>fast.ai ha</w:t>
+      </w:r>
+      <w:r>
+        <w:t>sználatával létrehozott modell</w:t>
+      </w:r>
+      <w:r>
+        <w:t>em</w:t>
+      </w:r>
+      <w:r>
+        <w:t xml:space="preserve"> az előre tanított `resnet34` architektúrát alkalmazza, ami segít az általános képfelismerési feladatok hatékony megoldásában.</w:t>
+      </w:r>
+    </w:p>
+    <w:p>
+      <w:r>
+        <w:br w:type="page"/>
+      </w:r>
+    </w:p>
+    <w:p>
+      <w:pPr>
+        <w:pStyle w:val="Cmsor2"/>
+        <w:spacing w:line="360" w:lineRule="auto"/>
+      </w:pPr>
+      <w:bookmarkStart w:id="6" w:name="_Toc166186465"/>
       <w:r>
         <w:lastRenderedPageBreak/>
         <w:t>Használati útmutató</w:t>
       </w:r>
-      <w:bookmarkEnd w:id="0"/>
+      <w:bookmarkEnd w:id="6"/>
+    </w:p>
+    <w:p>
+      <w:pPr>
+        <w:spacing w:line="360" w:lineRule="auto"/>
+      </w:pPr>
+    </w:p>
+    <w:p>
+      <w:pPr>
+        <w:pStyle w:val="Cmsor3"/>
+        <w:spacing w:line="360" w:lineRule="auto"/>
+      </w:pPr>
+      <w:bookmarkStart w:id="7" w:name="_Toc166186466"/>
+      <w:proofErr w:type="spellStart"/>
+      <w:r>
+        <w:t>Github</w:t>
+      </w:r>
+      <w:proofErr w:type="spellEnd"/>
+      <w:r>
+        <w:t xml:space="preserve"> </w:t>
+      </w:r>
+      <w:proofErr w:type="spellStart"/>
+      <w:r>
+        <w:t>Repository</w:t>
+      </w:r>
+      <w:bookmarkEnd w:id="7"/>
+      <w:proofErr w:type="spellEnd"/>
     </w:p>
     <w:p>
       <w:pPr>
@@ -705,9 +2042,20 @@
         <w:t>H</w:t>
       </w:r>
       <w:r>
-        <w:t xml:space="preserve">ub repository: </w:t>
-      </w:r>
-      <w:hyperlink r:id="rId8" w:history="1">
+        <w:t xml:space="preserve">ub </w:t>
+      </w:r>
+      <w:proofErr w:type="spellStart"/>
+      <w:r>
+        <w:t>repository</w:t>
+      </w:r>
+      <w:proofErr w:type="spellEnd"/>
+      <w:r>
+        <w:t xml:space="preserve"> linkje</w:t>
+      </w:r>
+      <w:r>
+        <w:t xml:space="preserve">: </w:t>
+      </w:r>
+      <w:hyperlink r:id="rId9" w:history="1">
         <w:r>
           <w:rPr>
             <w:rStyle w:val="Hiperhivatkozs"/>
@@ -726,11 +2074,11 @@
         <w:pStyle w:val="Cmsor3"/>
         <w:spacing w:line="360" w:lineRule="auto"/>
       </w:pPr>
-      <w:bookmarkStart w:id="1" w:name="_Toc161229015"/>
+      <w:bookmarkStart w:id="8" w:name="_Toc166186467"/>
       <w:r>
         <w:t>Telepítési útmutató</w:t>
       </w:r>
-      <w:bookmarkEnd w:id="1"/>
+      <w:bookmarkEnd w:id="8"/>
     </w:p>
     <w:p>
       <w:pPr>
@@ -840,17 +2188,19 @@
     <w:p>
       <w:pPr>
         <w:pStyle w:val="Cmsor3"/>
+        <w:spacing w:line="360" w:lineRule="auto"/>
       </w:pPr>
     </w:p>
     <w:p>
       <w:pPr>
         <w:pStyle w:val="Cmsor3"/>
-      </w:pPr>
-      <w:bookmarkStart w:id="2" w:name="_Toc161229016"/>
+        <w:spacing w:line="360" w:lineRule="auto"/>
+      </w:pPr>
+      <w:bookmarkStart w:id="9" w:name="_Toc166186468"/>
       <w:r>
         <w:t>Használata fájlból</w:t>
       </w:r>
-      <w:bookmarkEnd w:id="2"/>
+      <w:bookmarkEnd w:id="9"/>
     </w:p>
     <w:p>
       <w:pPr>
@@ -870,7 +2220,10 @@
         <w:spacing w:line="360" w:lineRule="auto"/>
       </w:pPr>
       <w:r>
-        <w:t xml:space="preserve">A klónozott git mappán belül keressük meg a </w:t>
+        <w:t>A klónozott git mappán belül keressük meg a</w:t>
+      </w:r>
+      <w:r>
+        <w:t xml:space="preserve"> </w:t>
       </w:r>
       <w:r>
         <w:rPr>
@@ -879,7 +2232,25 @@
           <w:i/>
           <w:iCs/>
         </w:rPr>
-        <w:t>use_food_model.ipynb</w:t>
+        <w:t>/m</w:t>
+      </w:r>
+      <w:r>
+        <w:rPr>
+          <w:b/>
+          <w:bCs/>
+          <w:i/>
+          <w:iCs/>
+        </w:rPr>
+        <w:t>odel/u</w:t>
+      </w:r>
+      <w:r>
+        <w:rPr>
+          <w:b/>
+          <w:bCs/>
+          <w:i/>
+          <w:iCs/>
+        </w:rPr>
+        <w:t>se_food_model.ipynb</w:t>
       </w:r>
       <w:r>
         <w:t xml:space="preserve"> fájlt, majd nyissuk meg Visual Studio Code-al, vagy valamilyen ehhez hasonló fejlesztői környezettel.</w:t>
@@ -923,22 +2294,212 @@
     </w:p>
     <w:p>
       <w:pPr>
+        <w:pStyle w:val="Listaszerbekezds"/>
+        <w:numPr>
+          <w:ilvl w:val="0"/>
+          <w:numId w:val="6"/>
+        </w:numPr>
+        <w:spacing w:line="360" w:lineRule="auto"/>
+      </w:pPr>
+      <w:r>
+        <w:t>A program végül megmutatja az általunk használt képet, valamint kiírja, hogy ez szerinte milyen típusú étel, illetve, hogy mekkora eséllyel „tippeli” a típusát.</w:t>
+      </w:r>
+    </w:p>
+    <w:p>
+      <w:r>
+        <w:br w:type="page"/>
+      </w:r>
+    </w:p>
+    <w:p>
+      <w:pPr>
+        <w:pStyle w:val="Cmsor2"/>
+        <w:spacing w:line="360" w:lineRule="auto"/>
+      </w:pPr>
+      <w:bookmarkStart w:id="10" w:name="_Toc166186469"/>
+      <w:r>
+        <w:lastRenderedPageBreak/>
+        <w:t>A program bemutatása</w:t>
+      </w:r>
+      <w:bookmarkEnd w:id="10"/>
+    </w:p>
+    <w:p>
+      <w:pPr>
+        <w:spacing w:line="360" w:lineRule="auto"/>
+      </w:pPr>
+    </w:p>
+    <w:p>
+      <w:pPr>
         <w:pStyle w:val="Cmsor3"/>
+        <w:spacing w:line="360" w:lineRule="auto"/>
+      </w:pPr>
+      <w:bookmarkStart w:id="11" w:name="_Toc166186470"/>
+      <w:r>
+        <w:t>Szerkezeti felépítés</w:t>
+      </w:r>
+      <w:bookmarkEnd w:id="11"/>
+    </w:p>
+    <w:p>
+      <w:pPr>
+        <w:spacing w:line="360" w:lineRule="auto"/>
+      </w:pPr>
+      <w:r>
+        <w:t>A program szerkezetét 3 nagy csoportra lehet bontani:</w:t>
+      </w:r>
+    </w:p>
+    <w:p>
+      <w:pPr>
+        <w:pStyle w:val="Listaszerbekezds"/>
+        <w:numPr>
+          <w:ilvl w:val="0"/>
+          <w:numId w:val="12"/>
+        </w:numPr>
+        <w:spacing w:line="360" w:lineRule="auto"/>
+      </w:pPr>
+      <w:r>
+        <w:rPr>
+          <w:b/>
+          <w:bCs/>
+        </w:rPr>
+        <w:t>Model</w:t>
+      </w:r>
+      <w:r>
+        <w:t xml:space="preserve">: 3 külön fájlban, a model létrehozása, további optimalizálása, valamint a model használata. Ez a három fájl a </w:t>
+      </w:r>
+      <w:r>
+        <w:rPr>
+          <w:b/>
+          <w:bCs/>
+          <w:i/>
+          <w:iCs/>
+        </w:rPr>
+        <w:t>/model</w:t>
+      </w:r>
+      <w:r>
+        <w:t xml:space="preserve"> mappán belül található.</w:t>
+      </w:r>
+    </w:p>
+    <w:p>
+      <w:pPr>
+        <w:pStyle w:val="Listaszerbekezds"/>
+        <w:numPr>
+          <w:ilvl w:val="0"/>
+          <w:numId w:val="12"/>
+        </w:numPr>
+        <w:spacing w:line="360" w:lineRule="auto"/>
+      </w:pPr>
+      <w:proofErr w:type="spellStart"/>
+      <w:r>
+        <w:rPr>
+          <w:b/>
+          <w:bCs/>
+        </w:rPr>
+        <w:t>Assets</w:t>
+      </w:r>
+      <w:proofErr w:type="spellEnd"/>
+      <w:r>
+        <w:t xml:space="preserve">: Ide tartozik maga a dataset, amelyet a model létrehozásánál és optimalizálásánál használunk. Ezt automatikusan feltelepíti a program a gépünkre, amikor legelőször elindítjuk. </w:t>
+      </w:r>
+    </w:p>
+    <w:p>
+      <w:pPr>
+        <w:pStyle w:val="Listaszerbekezds"/>
+        <w:numPr>
+          <w:ilvl w:val="0"/>
+          <w:numId w:val="12"/>
+        </w:numPr>
+        <w:spacing w:line="360" w:lineRule="auto"/>
+      </w:pPr>
+      <w:r>
+        <w:rPr>
+          <w:b/>
+          <w:bCs/>
+        </w:rPr>
+        <w:t xml:space="preserve">Test </w:t>
+      </w:r>
+      <w:proofErr w:type="spellStart"/>
+      <w:r>
+        <w:rPr>
+          <w:b/>
+          <w:bCs/>
+        </w:rPr>
+        <w:t>images</w:t>
+      </w:r>
+      <w:proofErr w:type="spellEnd"/>
+      <w:r>
+        <w:t xml:space="preserve">: </w:t>
+      </w:r>
+      <w:r>
+        <w:t xml:space="preserve">ezek azok a képek, amelyeket nem a model </w:t>
+      </w:r>
+      <w:proofErr w:type="spellStart"/>
+      <w:r>
+        <w:t>training-elésére</w:t>
+      </w:r>
+      <w:proofErr w:type="spellEnd"/>
+      <w:r>
+        <w:t xml:space="preserve"> használunk, hanem a tesztelésére, hogy ténylegesen jól működik-e.</w:t>
+      </w:r>
+    </w:p>
+    <w:p>
+      <w:pPr>
+        <w:spacing w:line="360" w:lineRule="auto"/>
       </w:pPr>
     </w:p>
     <w:p>
       <w:pPr>
         <w:pStyle w:val="Cmsor3"/>
-      </w:pPr>
-      <w:bookmarkStart w:id="3" w:name="_Toc161229017"/>
-      <w:r>
-        <w:t>Használata weboldalon keresztül</w:t>
-      </w:r>
-      <w:bookmarkEnd w:id="3"/>
-    </w:p>
-    <w:p>
-      <w:r>
-        <w:t>Ha a projekthez készített weboldalon keresztül szeretnénk használni a Foodifier-t:</w:t>
+        <w:spacing w:line="360" w:lineRule="auto"/>
+      </w:pPr>
+      <w:bookmarkStart w:id="12" w:name="_Toc166186471"/>
+      <w:r>
+        <w:t>A model elkészítése</w:t>
+      </w:r>
+      <w:bookmarkEnd w:id="12"/>
+    </w:p>
+    <w:p>
+      <w:pPr>
+        <w:spacing w:line="360" w:lineRule="auto"/>
+      </w:pPr>
+      <w:r>
+        <w:t xml:space="preserve">A model elkészítése a </w:t>
+      </w:r>
+      <w:r>
+        <w:rPr>
+          <w:b/>
+          <w:bCs/>
+          <w:i/>
+          <w:iCs/>
+        </w:rPr>
+        <w:t>/model/</w:t>
+      </w:r>
+      <w:proofErr w:type="spellStart"/>
+      <w:r>
+        <w:rPr>
+          <w:b/>
+          <w:bCs/>
+          <w:i/>
+          <w:iCs/>
+        </w:rPr>
+        <w:t>create_food_model.ipynb</w:t>
+      </w:r>
+      <w:proofErr w:type="spellEnd"/>
+      <w:r>
+        <w:rPr>
+          <w:b/>
+          <w:bCs/>
+          <w:i/>
+          <w:iCs/>
+        </w:rPr>
+        <w:t xml:space="preserve"> </w:t>
+      </w:r>
+      <w:r>
+        <w:t xml:space="preserve">fájllal történik, azon belül is </w:t>
+      </w:r>
+      <w:r>
+        <w:t>4</w:t>
+      </w:r>
+      <w:r>
+        <w:t xml:space="preserve"> lépésben:</w:t>
       </w:r>
     </w:p>
     <w:p>
@@ -948,14 +2509,905 @@
           <w:ilvl w:val="0"/>
           <w:numId w:val="7"/>
         </w:numPr>
-      </w:pPr>
-      <w:r>
-        <w:t>Megy</w:t>
-      </w:r>
+        <w:spacing w:line="360" w:lineRule="auto"/>
+      </w:pPr>
+      <w:proofErr w:type="spellStart"/>
+      <w:r>
+        <w:rPr>
+          <w:b/>
+          <w:bCs/>
+        </w:rPr>
+        <w:t>Load</w:t>
+      </w:r>
+      <w:proofErr w:type="spellEnd"/>
+      <w:r>
+        <w:rPr>
+          <w:b/>
+          <w:bCs/>
+        </w:rPr>
+        <w:t xml:space="preserve"> and prepare </w:t>
+      </w:r>
+      <w:proofErr w:type="spellStart"/>
+      <w:r>
+        <w:rPr>
+          <w:b/>
+          <w:bCs/>
+        </w:rPr>
+        <w:t>data</w:t>
+      </w:r>
+      <w:proofErr w:type="spellEnd"/>
+      <w:r>
+        <w:t>: az itt megtalálható kód fogja importálni a fast.ai-t a projektbe, hogy később használni tudjuk a parancsait, valamint ez telepíti fel a dataset-et is a gépre (végül egy tesztet is futtat, hogy sikeres volt-e a telepítés).</w:t>
+      </w:r>
+    </w:p>
+    <w:p>
+      <w:pPr>
+        <w:pStyle w:val="Listaszerbekezds"/>
+        <w:spacing w:line="360" w:lineRule="auto"/>
+      </w:pPr>
+      <w:r>
+        <w:rPr>
+          <w:noProof/>
+        </w:rPr>
+        <w:drawing>
+          <wp:anchor distT="0" distB="0" distL="114300" distR="114300" simplePos="0" relativeHeight="251662336" behindDoc="0" locked="0" layoutInCell="1" allowOverlap="1" wp14:anchorId="54792DDD" wp14:editId="37802960">
+            <wp:simplePos x="0" y="0"/>
+            <wp:positionH relativeFrom="margin">
+              <wp:align>center</wp:align>
+            </wp:positionH>
+            <wp:positionV relativeFrom="paragraph">
+              <wp:posOffset>199390</wp:posOffset>
+            </wp:positionV>
+            <wp:extent cx="5493385" cy="3143250"/>
+            <wp:effectExtent l="0" t="0" r="0" b="0"/>
+            <wp:wrapSquare wrapText="bothSides"/>
+            <wp:docPr id="147684319" name="Kép 1" descr="A képen szöveg, képernyőkép, szoftver, Multimédiás szoftver látható&#10;&#10;Automatikusan generált leírás"/>
+            <wp:cNvGraphicFramePr>
+              <a:graphicFrameLocks xmlns:a="http://schemas.openxmlformats.org/drawingml/2006/main" noChangeAspect="1"/>
+            </wp:cNvGraphicFramePr>
+            <a:graphic xmlns:a="http://schemas.openxmlformats.org/drawingml/2006/main">
+              <a:graphicData uri="http://schemas.openxmlformats.org/drawingml/2006/picture">
+                <pic:pic xmlns:pic="http://schemas.openxmlformats.org/drawingml/2006/picture">
+                  <pic:nvPicPr>
+                    <pic:cNvPr id="147684319" name="Kép 1" descr="A képen szöveg, képernyőkép, szoftver, Multimédiás szoftver látható&#10;&#10;Automatikusan generált leírás"/>
+                    <pic:cNvPicPr/>
+                  </pic:nvPicPr>
+                  <pic:blipFill>
+                    <a:blip r:embed="rId10" cstate="print">
+                      <a:extLst>
+                        <a:ext uri="{28A0092B-C50C-407E-A947-70E740481C1C}">
+                          <a14:useLocalDpi xmlns:a14="http://schemas.microsoft.com/office/drawing/2010/main" val="0"/>
+                        </a:ext>
+                      </a:extLst>
+                    </a:blip>
+                    <a:stretch>
+                      <a:fillRect/>
+                    </a:stretch>
+                  </pic:blipFill>
+                  <pic:spPr>
+                    <a:xfrm>
+                      <a:off x="0" y="0"/>
+                      <a:ext cx="5493385" cy="3143250"/>
+                    </a:xfrm>
+                    <a:prstGeom prst="rect">
+                      <a:avLst/>
+                    </a:prstGeom>
+                  </pic:spPr>
+                </pic:pic>
+              </a:graphicData>
+            </a:graphic>
+            <wp14:sizeRelH relativeFrom="margin">
+              <wp14:pctWidth>0</wp14:pctWidth>
+            </wp14:sizeRelH>
+            <wp14:sizeRelV relativeFrom="margin">
+              <wp14:pctHeight>0</wp14:pctHeight>
+            </wp14:sizeRelV>
+          </wp:anchor>
+        </w:drawing>
+      </w:r>
+    </w:p>
+    <w:p>
+      <w:pPr>
+        <w:pStyle w:val="Listaszerbekezds"/>
+        <w:numPr>
+          <w:ilvl w:val="0"/>
+          <w:numId w:val="7"/>
+        </w:numPr>
+        <w:spacing w:line="360" w:lineRule="auto"/>
+      </w:pPr>
+      <w:proofErr w:type="spellStart"/>
+      <w:r>
+        <w:rPr>
+          <w:b/>
+          <w:bCs/>
+        </w:rPr>
+        <w:lastRenderedPageBreak/>
+        <w:t>Training</w:t>
+      </w:r>
+      <w:proofErr w:type="spellEnd"/>
+      <w:r>
+        <w:t xml:space="preserve">: itt a program először létrehozza a </w:t>
+      </w:r>
+      <w:proofErr w:type="spellStart"/>
+      <w:r>
+        <w:t>label-öket</w:t>
+      </w:r>
+      <w:proofErr w:type="spellEnd"/>
+      <w:r>
+        <w:t xml:space="preserve"> (azaz az ételtípusokat), majd a fast.ai rövidített parancsai által létrehozza a model első változatát</w:t>
+      </w:r>
+      <w:r>
+        <w:t xml:space="preserve"> (jelen esetben a 48000 kép 80%-át </w:t>
+      </w:r>
+      <w:r>
+        <w:t>használtam</w:t>
+      </w:r>
+      <w:r>
+        <w:t xml:space="preserve"> </w:t>
+      </w:r>
+      <w:proofErr w:type="spellStart"/>
+      <w:r>
+        <w:t>trainingre</w:t>
+      </w:r>
+      <w:proofErr w:type="spellEnd"/>
+      <w:r>
+        <w:t>, a maradék 20%-ot tesztelésre)</w:t>
+      </w:r>
+      <w:r>
+        <w:t>.</w:t>
+      </w:r>
+      <w:r>
+        <w:rPr>
+          <w:noProof/>
+        </w:rPr>
+        <w:t xml:space="preserve"> </w:t>
+      </w:r>
+      <w:r>
+        <w:rPr>
+          <w:noProof/>
+        </w:rPr>
+        <w:t>A fejlesztés során kipróbáltam több ResNet típust is (ResNet50 és ResNet100), minél magasabb a szintje, minél nagyobb a modelszám, annál pontosabb a végeredmény, viszont drasztikusan tovább is tart a létrehozás (már az 50-es verziónál is több mint 20 perc volt csak az első training 5-10 perc</w:t>
+      </w:r>
+      <w:r>
+        <w:rPr>
+          <w:noProof/>
+        </w:rPr>
+        <w:t xml:space="preserve"> helyett</w:t>
+      </w:r>
+      <w:r>
+        <w:rPr>
+          <w:noProof/>
+        </w:rPr>
+        <w:t>).</w:t>
+      </w:r>
+    </w:p>
+    <w:p>
+      <w:pPr>
+        <w:pStyle w:val="Listaszerbekezds"/>
+        <w:spacing w:line="360" w:lineRule="auto"/>
+      </w:pPr>
+      <w:r>
+        <w:rPr>
+          <w:noProof/>
+        </w:rPr>
+        <w:drawing>
+          <wp:anchor distT="0" distB="0" distL="114300" distR="114300" simplePos="0" relativeHeight="251661312" behindDoc="0" locked="0" layoutInCell="1" allowOverlap="1" wp14:anchorId="0BADCC03" wp14:editId="7C819B51">
+            <wp:simplePos x="0" y="0"/>
+            <wp:positionH relativeFrom="margin">
+              <wp:align>center</wp:align>
+            </wp:positionH>
+            <wp:positionV relativeFrom="paragraph">
+              <wp:posOffset>132715</wp:posOffset>
+            </wp:positionV>
+            <wp:extent cx="4972050" cy="2637155"/>
+            <wp:effectExtent l="0" t="0" r="0" b="0"/>
+            <wp:wrapTopAndBottom/>
+            <wp:docPr id="1723053344" name="Kép 1" descr="A képen szöveg, képernyőkép, szoftver, Multimédiás szoftver látható&#10;&#10;Automatikusan generált leírás"/>
+            <wp:cNvGraphicFramePr>
+              <a:graphicFrameLocks xmlns:a="http://schemas.openxmlformats.org/drawingml/2006/main" noChangeAspect="1"/>
+            </wp:cNvGraphicFramePr>
+            <a:graphic xmlns:a="http://schemas.openxmlformats.org/drawingml/2006/main">
+              <a:graphicData uri="http://schemas.openxmlformats.org/drawingml/2006/picture">
+                <pic:pic xmlns:pic="http://schemas.openxmlformats.org/drawingml/2006/picture">
+                  <pic:nvPicPr>
+                    <pic:cNvPr id="1723053344" name="Kép 1" descr="A képen szöveg, képernyőkép, szoftver, Multimédiás szoftver látható&#10;&#10;Automatikusan generált leírás"/>
+                    <pic:cNvPicPr/>
+                  </pic:nvPicPr>
+                  <pic:blipFill>
+                    <a:blip r:embed="rId11" cstate="print">
+                      <a:extLst>
+                        <a:ext uri="{28A0092B-C50C-407E-A947-70E740481C1C}">
+                          <a14:useLocalDpi xmlns:a14="http://schemas.microsoft.com/office/drawing/2010/main" val="0"/>
+                        </a:ext>
+                      </a:extLst>
+                    </a:blip>
+                    <a:stretch>
+                      <a:fillRect/>
+                    </a:stretch>
+                  </pic:blipFill>
+                  <pic:spPr>
+                    <a:xfrm>
+                      <a:off x="0" y="0"/>
+                      <a:ext cx="4972050" cy="2637155"/>
+                    </a:xfrm>
+                    <a:prstGeom prst="rect">
+                      <a:avLst/>
+                    </a:prstGeom>
+                  </pic:spPr>
+                </pic:pic>
+              </a:graphicData>
+            </a:graphic>
+            <wp14:sizeRelH relativeFrom="margin">
+              <wp14:pctWidth>0</wp14:pctWidth>
+            </wp14:sizeRelH>
+            <wp14:sizeRelV relativeFrom="margin">
+              <wp14:pctHeight>0</wp14:pctHeight>
+            </wp14:sizeRelV>
+          </wp:anchor>
+        </w:drawing>
+      </w:r>
+    </w:p>
+    <w:p>
+      <w:pPr>
+        <w:pStyle w:val="Listaszerbekezds"/>
+        <w:numPr>
+          <w:ilvl w:val="0"/>
+          <w:numId w:val="7"/>
+        </w:numPr>
+        <w:spacing w:line="360" w:lineRule="auto"/>
+      </w:pPr>
+      <w:proofErr w:type="spellStart"/>
+      <w:r>
+        <w:rPr>
+          <w:b/>
+          <w:bCs/>
+        </w:rPr>
+        <w:t>Verify</w:t>
+      </w:r>
+      <w:proofErr w:type="spellEnd"/>
+      <w:r>
+        <w:rPr>
+          <w:b/>
+          <w:bCs/>
+        </w:rPr>
+        <w:t xml:space="preserve"> model</w:t>
+      </w:r>
+      <w:r>
+        <w:t>: ez a hitelesítési folyamat, itt használhatjuk a dataset maradék 20%-át, vagy pedig megadhatunk saját képeket is, ezzel is ellenőrizve, hogy biztosan jól működik-e a program.</w:t>
+      </w:r>
+    </w:p>
+    <w:p>
+      <w:pPr>
+        <w:pStyle w:val="Listaszerbekezds"/>
+        <w:spacing w:line="360" w:lineRule="auto"/>
+      </w:pPr>
+    </w:p>
+    <w:p>
+      <w:pPr>
+        <w:pStyle w:val="Listaszerbekezds"/>
+        <w:numPr>
+          <w:ilvl w:val="0"/>
+          <w:numId w:val="7"/>
+        </w:numPr>
+        <w:spacing w:line="360" w:lineRule="auto"/>
+      </w:pPr>
+      <w:r>
+        <w:rPr>
+          <w:noProof/>
+        </w:rPr>
+        <w:drawing>
+          <wp:anchor distT="0" distB="0" distL="114300" distR="114300" simplePos="0" relativeHeight="251663360" behindDoc="0" locked="0" layoutInCell="1" allowOverlap="1" wp14:anchorId="6687F7C2" wp14:editId="2D4E2C79">
+            <wp:simplePos x="0" y="0"/>
+            <wp:positionH relativeFrom="margin">
+              <wp:align>center</wp:align>
+            </wp:positionH>
+            <wp:positionV relativeFrom="paragraph">
+              <wp:posOffset>688975</wp:posOffset>
+            </wp:positionV>
+            <wp:extent cx="4924425" cy="2153285"/>
+            <wp:effectExtent l="0" t="0" r="9525" b="0"/>
+            <wp:wrapTopAndBottom/>
+            <wp:docPr id="771737980" name="Kép 1"/>
+            <wp:cNvGraphicFramePr>
+              <a:graphicFrameLocks xmlns:a="http://schemas.openxmlformats.org/drawingml/2006/main" noChangeAspect="1"/>
+            </wp:cNvGraphicFramePr>
+            <a:graphic xmlns:a="http://schemas.openxmlformats.org/drawingml/2006/main">
+              <a:graphicData uri="http://schemas.openxmlformats.org/drawingml/2006/picture">
+                <pic:pic xmlns:pic="http://schemas.openxmlformats.org/drawingml/2006/picture">
+                  <pic:nvPicPr>
+                    <pic:cNvPr id="771737980" name=""/>
+                    <pic:cNvPicPr/>
+                  </pic:nvPicPr>
+                  <pic:blipFill>
+                    <a:blip r:embed="rId12" cstate="print">
+                      <a:extLst>
+                        <a:ext uri="{28A0092B-C50C-407E-A947-70E740481C1C}">
+                          <a14:useLocalDpi xmlns:a14="http://schemas.microsoft.com/office/drawing/2010/main" val="0"/>
+                        </a:ext>
+                      </a:extLst>
+                    </a:blip>
+                    <a:stretch>
+                      <a:fillRect/>
+                    </a:stretch>
+                  </pic:blipFill>
+                  <pic:spPr>
+                    <a:xfrm>
+                      <a:off x="0" y="0"/>
+                      <a:ext cx="4924425" cy="2153285"/>
+                    </a:xfrm>
+                    <a:prstGeom prst="rect">
+                      <a:avLst/>
+                    </a:prstGeom>
+                  </pic:spPr>
+                </pic:pic>
+              </a:graphicData>
+            </a:graphic>
+            <wp14:sizeRelH relativeFrom="margin">
+              <wp14:pctWidth>0</wp14:pctWidth>
+            </wp14:sizeRelH>
+            <wp14:sizeRelV relativeFrom="margin">
+              <wp14:pctHeight>0</wp14:pctHeight>
+            </wp14:sizeRelV>
+          </wp:anchor>
+        </w:drawing>
+      </w:r>
+      <w:proofErr w:type="spellStart"/>
+      <w:r>
+        <w:rPr>
+          <w:b/>
+          <w:bCs/>
+        </w:rPr>
+        <w:t>Deploy</w:t>
+      </w:r>
+      <w:proofErr w:type="spellEnd"/>
+      <w:r>
+        <w:rPr>
+          <w:b/>
+          <w:bCs/>
+        </w:rPr>
+        <w:t xml:space="preserve"> &amp; export</w:t>
+      </w:r>
+      <w:r>
+        <w:t xml:space="preserve">: </w:t>
+      </w:r>
+      <w:r>
+        <w:t xml:space="preserve">az utolsó lépésben exportáljuk a létrehozott és letesztelt </w:t>
+      </w:r>
+      <w:proofErr w:type="spellStart"/>
+      <w:r>
+        <w:t>modelt</w:t>
+      </w:r>
+      <w:proofErr w:type="spellEnd"/>
+      <w:r>
+        <w:t>, hogy a továbbiakban másik fájlokban is tudjuk akár tovább finomítani vagy tesztelni.</w:t>
+      </w:r>
+      <w:r>
+        <w:rPr>
+          <w:noProof/>
+        </w:rPr>
+        <w:t xml:space="preserve"> </w:t>
+      </w:r>
+    </w:p>
+    <w:p>
+      <w:pPr>
+        <w:spacing w:line="360" w:lineRule="auto"/>
+      </w:pPr>
+    </w:p>
+    <w:p>
+      <w:pPr>
+        <w:spacing w:line="360" w:lineRule="auto"/>
+      </w:pPr>
+    </w:p>
+    <w:p>
+      <w:pPr>
+        <w:pStyle w:val="Cmsor3"/>
+        <w:spacing w:line="360" w:lineRule="auto"/>
+      </w:pPr>
+      <w:bookmarkStart w:id="13" w:name="_Toc166186472"/>
+      <w:r>
+        <w:t xml:space="preserve">A model </w:t>
+      </w:r>
+      <w:r>
+        <w:t>finomítása</w:t>
+      </w:r>
+      <w:bookmarkEnd w:id="13"/>
+    </w:p>
+    <w:p>
+      <w:pPr>
+        <w:spacing w:line="360" w:lineRule="auto"/>
+      </w:pPr>
+      <w:r>
+        <w:t xml:space="preserve">A model </w:t>
+      </w:r>
+      <w:r>
+        <w:t>finomítása</w:t>
+      </w:r>
+      <w:r>
+        <w:t xml:space="preserve"> a </w:t>
+      </w:r>
+      <w:r>
+        <w:rPr>
+          <w:b/>
+          <w:bCs/>
+          <w:i/>
+          <w:iCs/>
+        </w:rPr>
+        <w:t>/model/</w:t>
+      </w:r>
+      <w:proofErr w:type="spellStart"/>
+      <w:r>
+        <w:rPr>
+          <w:b/>
+          <w:bCs/>
+          <w:i/>
+          <w:iCs/>
+        </w:rPr>
+        <w:t>train</w:t>
+      </w:r>
+      <w:r>
+        <w:rPr>
+          <w:b/>
+          <w:bCs/>
+          <w:i/>
+          <w:iCs/>
+        </w:rPr>
+        <w:t>_food_model.ipynb</w:t>
+      </w:r>
+      <w:proofErr w:type="spellEnd"/>
+      <w:r>
+        <w:rPr>
+          <w:b/>
+          <w:bCs/>
+          <w:i/>
+          <w:iCs/>
+        </w:rPr>
+        <w:t xml:space="preserve"> </w:t>
+      </w:r>
+      <w:r>
+        <w:t>fájl</w:t>
+      </w:r>
+      <w:r>
+        <w:t>ban</w:t>
+      </w:r>
+      <w:r>
+        <w:t xml:space="preserve"> történik</w:t>
+      </w:r>
+      <w:r>
+        <w:t xml:space="preserve"> viszonylag egyszerűen. Beimportáljuk a már meglévő, elmentett </w:t>
+      </w:r>
+      <w:proofErr w:type="spellStart"/>
+      <w:r>
+        <w:t>modelünket</w:t>
+      </w:r>
+      <w:proofErr w:type="spellEnd"/>
+      <w:r>
+        <w:t xml:space="preserve">, betöltjük a kívánt taníttatási, finomítási metódust, megadjuk az </w:t>
+      </w:r>
+      <w:proofErr w:type="spellStart"/>
+      <w:r>
+        <w:t>epoch</w:t>
+      </w:r>
+      <w:proofErr w:type="spellEnd"/>
+      <w:r>
+        <w:t xml:space="preserve">-ok számát (hogy hányszor, hány körben csinálja újra az optimalizálást, minél több, annál pontosabb lesz), majd elindítjuk a finomítást. </w:t>
+      </w:r>
+    </w:p>
+    <w:p>
+      <w:pPr>
+        <w:spacing w:line="360" w:lineRule="auto"/>
+      </w:pPr>
+      <w:r>
+        <w:rPr>
+          <w:noProof/>
+        </w:rPr>
+        <w:drawing>
+          <wp:anchor distT="0" distB="0" distL="114300" distR="114300" simplePos="0" relativeHeight="251664384" behindDoc="0" locked="0" layoutInCell="1" allowOverlap="1" wp14:anchorId="11047CAA" wp14:editId="01A5A3BD">
+            <wp:simplePos x="0" y="0"/>
+            <wp:positionH relativeFrom="margin">
+              <wp:align>right</wp:align>
+            </wp:positionH>
+            <wp:positionV relativeFrom="paragraph">
+              <wp:posOffset>1592580</wp:posOffset>
+            </wp:positionV>
+            <wp:extent cx="5760720" cy="3498850"/>
+            <wp:effectExtent l="0" t="0" r="0" b="6350"/>
+            <wp:wrapTopAndBottom/>
+            <wp:docPr id="328587642" name="Kép 1" descr="A képen szöveg, képernyőkép, szoftver, Multimédiás szoftver látható&#10;&#10;Automatikusan generált leírás"/>
+            <wp:cNvGraphicFramePr>
+              <a:graphicFrameLocks xmlns:a="http://schemas.openxmlformats.org/drawingml/2006/main" noChangeAspect="1"/>
+            </wp:cNvGraphicFramePr>
+            <a:graphic xmlns:a="http://schemas.openxmlformats.org/drawingml/2006/main">
+              <a:graphicData uri="http://schemas.openxmlformats.org/drawingml/2006/picture">
+                <pic:pic xmlns:pic="http://schemas.openxmlformats.org/drawingml/2006/picture">
+                  <pic:nvPicPr>
+                    <pic:cNvPr id="328587642" name="Kép 1" descr="A képen szöveg, képernyőkép, szoftver, Multimédiás szoftver látható&#10;&#10;Automatikusan generált leírás"/>
+                    <pic:cNvPicPr/>
+                  </pic:nvPicPr>
+                  <pic:blipFill>
+                    <a:blip r:embed="rId13" cstate="print">
+                      <a:extLst>
+                        <a:ext uri="{28A0092B-C50C-407E-A947-70E740481C1C}">
+                          <a14:useLocalDpi xmlns:a14="http://schemas.microsoft.com/office/drawing/2010/main" val="0"/>
+                        </a:ext>
+                      </a:extLst>
+                    </a:blip>
+                    <a:stretch>
+                      <a:fillRect/>
+                    </a:stretch>
+                  </pic:blipFill>
+                  <pic:spPr>
+                    <a:xfrm>
+                      <a:off x="0" y="0"/>
+                      <a:ext cx="5760720" cy="3498850"/>
+                    </a:xfrm>
+                    <a:prstGeom prst="rect">
+                      <a:avLst/>
+                    </a:prstGeom>
+                  </pic:spPr>
+                </pic:pic>
+              </a:graphicData>
+            </a:graphic>
+          </wp:anchor>
+        </w:drawing>
+      </w:r>
+      <w:r>
+        <w:t xml:space="preserve">Ez rengeteg időt vehet igénybe, amely függ a használt képek méretétől, mennyiségétől, valamint a hardver erősségétől. Az általam használt mód 5 ismétléses volt, ismétlésenként tartott kb. 18-19 percbe (összesen közel 1,5 óra). Ennek a lényege az, hogy minden ismétléssel, minden új finomítási folyamattal egyre pontosabb és pontosabb lesz a model (volt olyan teszt </w:t>
+      </w:r>
+      <w:r>
+        <w:t>modellem,</w:t>
+      </w:r>
+      <w:r>
+        <w:t xml:space="preserve"> amely az eredeti 0.86-os hibarátáról ment le 0.36-ra közel fél napnyi folyamatos </w:t>
+      </w:r>
+      <w:proofErr w:type="spellStart"/>
+      <w:r>
+        <w:t>training</w:t>
+      </w:r>
+      <w:proofErr w:type="spellEnd"/>
+      <w:r>
+        <w:t xml:space="preserve"> után).</w:t>
+      </w:r>
+      <w:r>
+        <w:rPr>
+          <w:noProof/>
+        </w:rPr>
+        <w:t xml:space="preserve"> </w:t>
+      </w:r>
+    </w:p>
+    <w:p>
+      <w:pPr>
+        <w:spacing w:line="360" w:lineRule="auto"/>
+      </w:pPr>
+    </w:p>
+    <w:p>
+      <w:pPr>
+        <w:pStyle w:val="Cmsor3"/>
+        <w:spacing w:line="360" w:lineRule="auto"/>
+      </w:pPr>
+      <w:bookmarkStart w:id="14" w:name="_Toc166186473"/>
+      <w:r>
+        <w:t>A model használata</w:t>
+      </w:r>
+      <w:bookmarkEnd w:id="14"/>
+    </w:p>
+    <w:p>
+      <w:pPr>
+        <w:spacing w:line="360" w:lineRule="auto"/>
+      </w:pPr>
+      <w:r>
+        <w:t xml:space="preserve">A model használata a </w:t>
+      </w:r>
+      <w:r>
+        <w:rPr>
+          <w:b/>
+          <w:bCs/>
+          <w:i/>
+          <w:iCs/>
+        </w:rPr>
+        <w:t>/model/</w:t>
+      </w:r>
+      <w:r>
+        <w:rPr>
+          <w:b/>
+          <w:bCs/>
+          <w:i/>
+          <w:iCs/>
+        </w:rPr>
+        <w:t>use</w:t>
+      </w:r>
+      <w:r>
+        <w:rPr>
+          <w:b/>
+          <w:bCs/>
+          <w:i/>
+          <w:iCs/>
+        </w:rPr>
+        <w:t>_food_model.ipynb</w:t>
+      </w:r>
+      <w:r>
+        <w:rPr>
+          <w:b/>
+          <w:bCs/>
+          <w:i/>
+          <w:iCs/>
+        </w:rPr>
+        <w:t xml:space="preserve"> </w:t>
+      </w:r>
+      <w:r>
+        <w:t>fájllal</w:t>
+      </w:r>
+      <w:r>
+        <w:t xml:space="preserve"> történik. 3 rövid kódblokkból áll, az első importálja a fast.ai-t, a következő létrehozza az ételkategóriákat, az utolsó pedig betölti a </w:t>
+      </w:r>
+      <w:proofErr w:type="spellStart"/>
+      <w:r>
+        <w:t>modelt</w:t>
+      </w:r>
+      <w:proofErr w:type="spellEnd"/>
+      <w:r>
+        <w:t>, majd használja az általunk megadott képen. Eredményül látunk egy javaslatot, hogy a program szerint milyen étel van a képen, illetve egy hozzá tartozó valószínűséget.</w:t>
+      </w:r>
+    </w:p>
+    <w:p>
+      <w:pPr>
+        <w:pStyle w:val="Cmsor2"/>
+        <w:spacing w:line="360" w:lineRule="auto"/>
+      </w:pPr>
+      <w:bookmarkStart w:id="15" w:name="_Toc166186474"/>
+      <w:r>
+        <w:lastRenderedPageBreak/>
+        <w:t>Irodalomjegyzék</w:t>
+      </w:r>
+      <w:bookmarkEnd w:id="15"/>
+    </w:p>
+    <w:p>
+      <w:pPr>
+        <w:spacing w:line="360" w:lineRule="auto"/>
+      </w:pPr>
+    </w:p>
+    <w:p>
+      <w:pPr>
+        <w:spacing w:line="360" w:lineRule="auto"/>
+        <w:rPr>
+          <w:b/>
+          <w:bCs/>
+        </w:rPr>
+      </w:pPr>
+      <w:r>
+        <w:rPr>
+          <w:b/>
+          <w:bCs/>
+        </w:rPr>
+        <w:t>Dataset:</w:t>
+      </w:r>
+    </w:p>
+    <w:p>
+      <w:pPr>
+        <w:pStyle w:val="Listaszerbekezds"/>
+        <w:numPr>
+          <w:ilvl w:val="0"/>
+          <w:numId w:val="11"/>
+        </w:numPr>
+        <w:spacing w:line="360" w:lineRule="auto"/>
+      </w:pPr>
+      <w:hyperlink r:id="rId14" w:history="1">
+        <w:r>
+          <w:rPr>
+            <w:rStyle w:val="Hiperhivatkozs"/>
+          </w:rPr>
+          <w:t>https://www.kaggle.com/datasets/dansbecker/food-101</w:t>
+        </w:r>
+      </w:hyperlink>
+    </w:p>
+    <w:p>
+      <w:pPr>
+        <w:spacing w:line="360" w:lineRule="auto"/>
+      </w:pPr>
+    </w:p>
+    <w:p>
+      <w:pPr>
+        <w:spacing w:line="360" w:lineRule="auto"/>
+        <w:rPr>
+          <w:b/>
+          <w:bCs/>
+        </w:rPr>
+      </w:pPr>
+      <w:r>
+        <w:rPr>
+          <w:b/>
+          <w:bCs/>
+        </w:rPr>
+        <w:t>PyTorch:</w:t>
+      </w:r>
+    </w:p>
+    <w:p>
+      <w:pPr>
+        <w:pStyle w:val="Listaszerbekezds"/>
+        <w:numPr>
+          <w:ilvl w:val="0"/>
+          <w:numId w:val="10"/>
+        </w:numPr>
+        <w:spacing w:line="360" w:lineRule="auto"/>
+      </w:pPr>
+      <w:hyperlink r:id="rId15" w:history="1">
+        <w:r>
+          <w:rPr>
+            <w:rStyle w:val="Hiperhivatkozs"/>
+          </w:rPr>
+          <w:t>https://pytorch.org/tutorials/</w:t>
+        </w:r>
+      </w:hyperlink>
+    </w:p>
+    <w:p>
+      <w:pPr>
+        <w:pStyle w:val="Listaszerbekezds"/>
+        <w:numPr>
+          <w:ilvl w:val="0"/>
+          <w:numId w:val="10"/>
+        </w:numPr>
+        <w:spacing w:line="360" w:lineRule="auto"/>
+      </w:pPr>
+      <w:hyperlink r:id="rId16" w:history="1">
+        <w:r>
+          <w:rPr>
+            <w:rStyle w:val="Hiperhivatkozs"/>
+          </w:rPr>
+          <w:t>https://www.learnpytorch.io/</w:t>
+        </w:r>
+      </w:hyperlink>
+    </w:p>
+    <w:p>
+      <w:pPr>
+        <w:spacing w:line="360" w:lineRule="auto"/>
+      </w:pPr>
+    </w:p>
+    <w:p>
+      <w:pPr>
+        <w:spacing w:line="360" w:lineRule="auto"/>
+        <w:rPr>
+          <w:b/>
+          <w:bCs/>
+        </w:rPr>
+      </w:pPr>
+      <w:r>
+        <w:rPr>
+          <w:b/>
+          <w:bCs/>
+        </w:rPr>
+        <w:t>fast.ai:</w:t>
+      </w:r>
+    </w:p>
+    <w:p>
+      <w:pPr>
+        <w:pStyle w:val="Listaszerbekezds"/>
+        <w:numPr>
+          <w:ilvl w:val="0"/>
+          <w:numId w:val="9"/>
+        </w:numPr>
+        <w:spacing w:line="360" w:lineRule="auto"/>
+      </w:pPr>
+      <w:hyperlink r:id="rId17" w:history="1">
+        <w:r>
+          <w:rPr>
+            <w:rStyle w:val="Hiperhivatkozs"/>
+          </w:rPr>
+          <w:t>https://www.fast.ai/</w:t>
+        </w:r>
+      </w:hyperlink>
+    </w:p>
+    <w:p>
+      <w:pPr>
+        <w:pStyle w:val="Listaszerbekezds"/>
+        <w:numPr>
+          <w:ilvl w:val="0"/>
+          <w:numId w:val="9"/>
+        </w:numPr>
+        <w:spacing w:line="360" w:lineRule="auto"/>
+      </w:pPr>
+      <w:hyperlink r:id="rId18" w:history="1">
+        <w:r>
+          <w:rPr>
+            <w:rStyle w:val="Hiperhivatkozs"/>
+          </w:rPr>
+          <w:t>https://course.fast.ai/</w:t>
+        </w:r>
+      </w:hyperlink>
+      <w:r>
+        <w:t xml:space="preserve"> </w:t>
+      </w:r>
+    </w:p>
+    <w:p>
+      <w:pPr>
+        <w:spacing w:line="360" w:lineRule="auto"/>
+      </w:pPr>
+    </w:p>
+    <w:p>
+      <w:pPr>
+        <w:spacing w:line="360" w:lineRule="auto"/>
+        <w:rPr>
+          <w:b/>
+          <w:bCs/>
+        </w:rPr>
+      </w:pPr>
+      <w:proofErr w:type="spellStart"/>
+      <w:r>
+        <w:rPr>
+          <w:b/>
+          <w:bCs/>
+        </w:rPr>
+        <w:t>Resnet</w:t>
+      </w:r>
+      <w:proofErr w:type="spellEnd"/>
+      <w:r>
+        <w:rPr>
+          <w:b/>
+          <w:bCs/>
+        </w:rPr>
+        <w:t>:</w:t>
+      </w:r>
+    </w:p>
+    <w:p>
+      <w:pPr>
+        <w:pStyle w:val="Listaszerbekezds"/>
+        <w:numPr>
+          <w:ilvl w:val="0"/>
+          <w:numId w:val="8"/>
+        </w:numPr>
+        <w:spacing w:line="360" w:lineRule="auto"/>
+      </w:pPr>
+      <w:hyperlink r:id="rId19" w:history="1">
+        <w:r>
+          <w:rPr>
+            <w:rStyle w:val="Hiperhivatkozs"/>
+          </w:rPr>
+          <w:t>https://www.geeksforgeeks.org/residual-networks-resnet-deep-learning/</w:t>
+        </w:r>
+      </w:hyperlink>
+    </w:p>
+    <w:p>
+      <w:pPr>
+        <w:pStyle w:val="Listaszerbekezds"/>
+        <w:numPr>
+          <w:ilvl w:val="0"/>
+          <w:numId w:val="8"/>
+        </w:numPr>
+        <w:spacing w:line="360" w:lineRule="auto"/>
+      </w:pPr>
+      <w:hyperlink r:id="rId20" w:history="1">
+        <w:r>
+          <w:rPr>
+            <w:rStyle w:val="Hiperhivatkozs"/>
+          </w:rPr>
+          <w:t>https://medium.com/@ibtedaazeem/understanding-resnet-architecture-a-deep-dive-into-residual-neural-network-2c792e6537a9</w:t>
+        </w:r>
+      </w:hyperlink>
+    </w:p>
+    <w:p>
+      <w:pPr>
+        <w:pStyle w:val="Listaszerbekezds"/>
+        <w:numPr>
+          <w:ilvl w:val="0"/>
+          <w:numId w:val="8"/>
+        </w:numPr>
+        <w:spacing w:line="360" w:lineRule="auto"/>
+      </w:pPr>
+      <w:hyperlink r:id="rId21" w:history="1">
+        <w:r>
+          <w:rPr>
+            <w:rStyle w:val="Hiperhivatkozs"/>
+          </w:rPr>
+          <w:t>https://roboflow.com/model/resnet-34</w:t>
+        </w:r>
+      </w:hyperlink>
+    </w:p>
+    <w:p>
+      <w:pPr>
+        <w:spacing w:line="360" w:lineRule="auto"/>
+      </w:pPr>
     </w:p>
     <w:sectPr>
-      <w:headerReference w:type="default" r:id="rId9"/>
-      <w:footerReference w:type="default" r:id="rId10"/>
+      <w:headerReference w:type="default" r:id="rId22"/>
+      <w:footerReference w:type="default" r:id="rId23"/>
       <w:pgSz w:w="11906" w:h="16838"/>
       <w:pgMar w:top="1417" w:right="1417" w:bottom="1417" w:left="1417" w:header="708" w:footer="708" w:gutter="0"/>
       <w:cols w:space="708"/>
@@ -966,7 +3418,7 @@
 </file>
 
 <file path=word/endnotes.xml><?xml version="1.0" encoding="utf-8"?>
-<w:endnotes xmlns:wpc="http://schemas.microsoft.com/office/word/2010/wordprocessingCanvas" xmlns:cx="http://schemas.microsoft.com/office/drawing/2014/chartex" xmlns:cx1="http://schemas.microsoft.com/office/drawing/2015/9/8/chartex" xmlns:cx2="http://schemas.microsoft.com/office/drawing/2015/10/21/chartex" xmlns:cx3="http://schemas.microsoft.com/office/drawing/2016/5/9/chartex" xmlns:cx4="http://schemas.microsoft.com/office/drawing/2016/5/10/chartex" xmlns:cx5="http://schemas.microsoft.com/office/drawing/2016/5/11/chartex" xmlns:cx6="http://schemas.microsoft.com/office/drawing/2016/5/12/chartex" xmlns:cx7="http://schemas.microsoft.com/office/drawing/2016/5/13/chartex" xmlns:cx8="http://schemas.microsoft.com/office/drawing/2016/5/14/chartex" xmlns:mc="http://schemas.openxmlformats.org/markup-compatibility/2006" xmlns:aink="http://schemas.microsoft.com/office/drawing/2016/ink" xmlns:am3d="http://schemas.microsoft.com/office/drawing/2017/model3d" xmlns:o="urn:schemas-microsoft-com:office:office" xmlns:oel="http://schemas.microsoft.com/office/2019/extlst" xmlns:r="http://schemas.openxmlformats.org/officeDocument/2006/relationships" xmlns:m="http://schemas.openxmlformats.org/officeDocument/2006/math" xmlns:v="urn:schemas-microsoft-com:vml" xmlns:wp14="http://schemas.microsoft.com/office/word/2010/wordprocessingDrawing" xmlns:wp="http://schemas.openxmlformats.org/drawingml/2006/wordprocessingDrawing" xmlns:w10="urn:schemas-microsoft-com:office:word" xmlns:w="http://schemas.openxmlformats.org/wordprocessingml/2006/main" xmlns:w14="http://schemas.microsoft.com/office/word/2010/wordml" xmlns:w15="http://schemas.microsoft.com/office/word/2012/wordml" xmlns:w16cex="http://schemas.microsoft.com/office/word/2018/wordml/cex" xmlns:w16cid="http://schemas.microsoft.com/office/word/2016/wordml/cid" xmlns:w16="http://schemas.microsoft.com/office/word/2018/wordml" xmlns:w16sdtdh="http://schemas.microsoft.com/office/word/2020/wordml/sdtdatahash" xmlns:w16se="http://schemas.microsoft.com/office/word/2015/wordml/symex" xmlns:wpg="http://schemas.microsoft.com/office/word/2010/wordprocessingGroup" xmlns:wpi="http://schemas.microsoft.com/office/word/2010/wordprocessingInk" xmlns:wne="http://schemas.microsoft.com/office/word/2006/wordml" xmlns:wps="http://schemas.microsoft.com/office/word/2010/wordprocessingShape" mc:Ignorable="w14 w15 w16se w16cid w16 w16cex w16sdtdh wp14">
+<w:endnotes xmlns:wpc="http://schemas.microsoft.com/office/word/2010/wordprocessingCanvas" xmlns:cx="http://schemas.microsoft.com/office/drawing/2014/chartex" xmlns:cx1="http://schemas.microsoft.com/office/drawing/2015/9/8/chartex" xmlns:cx2="http://schemas.microsoft.com/office/drawing/2015/10/21/chartex" xmlns:cx3="http://schemas.microsoft.com/office/drawing/2016/5/9/chartex" xmlns:cx4="http://schemas.microsoft.com/office/drawing/2016/5/10/chartex" xmlns:cx5="http://schemas.microsoft.com/office/drawing/2016/5/11/chartex" xmlns:cx6="http://schemas.microsoft.com/office/drawing/2016/5/12/chartex" xmlns:cx7="http://schemas.microsoft.com/office/drawing/2016/5/13/chartex" xmlns:cx8="http://schemas.microsoft.com/office/drawing/2016/5/14/chartex" xmlns:mc="http://schemas.openxmlformats.org/markup-compatibility/2006" xmlns:aink="http://schemas.microsoft.com/office/drawing/2016/ink" xmlns:am3d="http://schemas.microsoft.com/office/drawing/2017/model3d" xmlns:o="urn:schemas-microsoft-com:office:office" xmlns:oel="http://schemas.microsoft.com/office/2019/extlst" xmlns:r="http://schemas.openxmlformats.org/officeDocument/2006/relationships" xmlns:m="http://schemas.openxmlformats.org/officeDocument/2006/math" xmlns:v="urn:schemas-microsoft-com:vml" xmlns:wp14="http://schemas.microsoft.com/office/word/2010/wordprocessingDrawing" xmlns:wp="http://schemas.openxmlformats.org/drawingml/2006/wordprocessingDrawing" xmlns:w10="urn:schemas-microsoft-com:office:word" xmlns:w="http://schemas.openxmlformats.org/wordprocessingml/2006/main" xmlns:w14="http://schemas.microsoft.com/office/word/2010/wordml" xmlns:w15="http://schemas.microsoft.com/office/word/2012/wordml" xmlns:w16cex="http://schemas.microsoft.com/office/word/2018/wordml/cex" xmlns:w16cid="http://schemas.microsoft.com/office/word/2016/wordml/cid" xmlns:w16="http://schemas.microsoft.com/office/word/2018/wordml" xmlns:w16du="http://schemas.microsoft.com/office/word/2023/wordml/word16du" xmlns:w16sdtdh="http://schemas.microsoft.com/office/word/2020/wordml/sdtdatahash" xmlns:w16se="http://schemas.microsoft.com/office/word/2015/wordml/symex" xmlns:wpg="http://schemas.microsoft.com/office/word/2010/wordprocessingGroup" xmlns:wpi="http://schemas.microsoft.com/office/word/2010/wordprocessingInk" xmlns:wne="http://schemas.microsoft.com/office/word/2006/wordml" xmlns:wps="http://schemas.microsoft.com/office/word/2010/wordprocessingShape" mc:Ignorable="w14 w15 w16se w16cid w16 w16cex w16sdtdh w16du wp14">
   <w:endnote w:type="separator" w:id="-1">
     <w:p>
       <w:pPr>
@@ -991,7 +3443,7 @@
 </file>
 
 <file path=word/footer1.xml><?xml version="1.0" encoding="utf-8"?>
-<w:ftr xmlns:wpc="http://schemas.microsoft.com/office/word/2010/wordprocessingCanvas" xmlns:cx="http://schemas.microsoft.com/office/drawing/2014/chartex" xmlns:cx1="http://schemas.microsoft.com/office/drawing/2015/9/8/chartex" xmlns:cx2="http://schemas.microsoft.com/office/drawing/2015/10/21/chartex" xmlns:cx3="http://schemas.microsoft.com/office/drawing/2016/5/9/chartex" xmlns:cx4="http://schemas.microsoft.com/office/drawing/2016/5/10/chartex" xmlns:cx5="http://schemas.microsoft.com/office/drawing/2016/5/11/chartex" xmlns:cx6="http://schemas.microsoft.com/office/drawing/2016/5/12/chartex" xmlns:cx7="http://schemas.microsoft.com/office/drawing/2016/5/13/chartex" xmlns:cx8="http://schemas.microsoft.com/office/drawing/2016/5/14/chartex" xmlns:mc="http://schemas.openxmlformats.org/markup-compatibility/2006" xmlns:aink="http://schemas.microsoft.com/office/drawing/2016/ink" xmlns:am3d="http://schemas.microsoft.com/office/drawing/2017/model3d" xmlns:o="urn:schemas-microsoft-com:office:office" xmlns:oel="http://schemas.microsoft.com/office/2019/extlst" xmlns:r="http://schemas.openxmlformats.org/officeDocument/2006/relationships" xmlns:m="http://schemas.openxmlformats.org/officeDocument/2006/math" xmlns:v="urn:schemas-microsoft-com:vml" xmlns:wp14="http://schemas.microsoft.com/office/word/2010/wordprocessingDrawing" xmlns:wp="http://schemas.openxmlformats.org/drawingml/2006/wordprocessingDrawing" xmlns:w10="urn:schemas-microsoft-com:office:word" xmlns:w="http://schemas.openxmlformats.org/wordprocessingml/2006/main" xmlns:w14="http://schemas.microsoft.com/office/word/2010/wordml" xmlns:w15="http://schemas.microsoft.com/office/word/2012/wordml" xmlns:w16cex="http://schemas.microsoft.com/office/word/2018/wordml/cex" xmlns:w16cid="http://schemas.microsoft.com/office/word/2016/wordml/cid" xmlns:w16="http://schemas.microsoft.com/office/word/2018/wordml" xmlns:w16sdtdh="http://schemas.microsoft.com/office/word/2020/wordml/sdtdatahash" xmlns:w16se="http://schemas.microsoft.com/office/word/2015/wordml/symex" xmlns:wpg="http://schemas.microsoft.com/office/word/2010/wordprocessingGroup" xmlns:wpi="http://schemas.microsoft.com/office/word/2010/wordprocessingInk" xmlns:wne="http://schemas.microsoft.com/office/word/2006/wordml" xmlns:wps="http://schemas.microsoft.com/office/word/2010/wordprocessingShape" mc:Ignorable="w14 w15 w16se w16cid w16 w16cex w16sdtdh wp14">
+<w:ftr xmlns:wpc="http://schemas.microsoft.com/office/word/2010/wordprocessingCanvas" xmlns:cx="http://schemas.microsoft.com/office/drawing/2014/chartex" xmlns:cx1="http://schemas.microsoft.com/office/drawing/2015/9/8/chartex" xmlns:cx2="http://schemas.microsoft.com/office/drawing/2015/10/21/chartex" xmlns:cx3="http://schemas.microsoft.com/office/drawing/2016/5/9/chartex" xmlns:cx4="http://schemas.microsoft.com/office/drawing/2016/5/10/chartex" xmlns:cx5="http://schemas.microsoft.com/office/drawing/2016/5/11/chartex" xmlns:cx6="http://schemas.microsoft.com/office/drawing/2016/5/12/chartex" xmlns:cx7="http://schemas.microsoft.com/office/drawing/2016/5/13/chartex" xmlns:cx8="http://schemas.microsoft.com/office/drawing/2016/5/14/chartex" xmlns:mc="http://schemas.openxmlformats.org/markup-compatibility/2006" xmlns:aink="http://schemas.microsoft.com/office/drawing/2016/ink" xmlns:am3d="http://schemas.microsoft.com/office/drawing/2017/model3d" xmlns:o="urn:schemas-microsoft-com:office:office" xmlns:oel="http://schemas.microsoft.com/office/2019/extlst" xmlns:r="http://schemas.openxmlformats.org/officeDocument/2006/relationships" xmlns:m="http://schemas.openxmlformats.org/officeDocument/2006/math" xmlns:v="urn:schemas-microsoft-com:vml" xmlns:wp14="http://schemas.microsoft.com/office/word/2010/wordprocessingDrawing" xmlns:wp="http://schemas.openxmlformats.org/drawingml/2006/wordprocessingDrawing" xmlns:w10="urn:schemas-microsoft-com:office:word" xmlns:w="http://schemas.openxmlformats.org/wordprocessingml/2006/main" xmlns:w14="http://schemas.microsoft.com/office/word/2010/wordml" xmlns:w15="http://schemas.microsoft.com/office/word/2012/wordml" xmlns:w16cex="http://schemas.microsoft.com/office/word/2018/wordml/cex" xmlns:w16cid="http://schemas.microsoft.com/office/word/2016/wordml/cid" xmlns:w16="http://schemas.microsoft.com/office/word/2018/wordml" xmlns:w16du="http://schemas.microsoft.com/office/word/2023/wordml/word16du" xmlns:w16sdtdh="http://schemas.microsoft.com/office/word/2020/wordml/sdtdatahash" xmlns:w16se="http://schemas.microsoft.com/office/word/2015/wordml/symex" xmlns:wpg="http://schemas.microsoft.com/office/word/2010/wordprocessingGroup" xmlns:wpi="http://schemas.microsoft.com/office/word/2010/wordprocessingInk" xmlns:wne="http://schemas.microsoft.com/office/word/2006/wordml" xmlns:wps="http://schemas.microsoft.com/office/word/2010/wordprocessingShape" mc:Ignorable="w14 w15 w16se w16cid w16 w16cex w16sdtdh w16du wp14">
   <w:sdt>
     <w:sdtPr>
       <w:id w:val="-1649436084"/>
@@ -1033,7 +3485,7 @@
 </file>
 
 <file path=word/footnotes.xml><?xml version="1.0" encoding="utf-8"?>
-<w:footnotes xmlns:wpc="http://schemas.microsoft.com/office/word/2010/wordprocessingCanvas" xmlns:cx="http://schemas.microsoft.com/office/drawing/2014/chartex" xmlns:cx1="http://schemas.microsoft.com/office/drawing/2015/9/8/chartex" xmlns:cx2="http://schemas.microsoft.com/office/drawing/2015/10/21/chartex" xmlns:cx3="http://schemas.microsoft.com/office/drawing/2016/5/9/chartex" xmlns:cx4="http://schemas.microsoft.com/office/drawing/2016/5/10/chartex" xmlns:cx5="http://schemas.microsoft.com/office/drawing/2016/5/11/chartex" xmlns:cx6="http://schemas.microsoft.com/office/drawing/2016/5/12/chartex" xmlns:cx7="http://schemas.microsoft.com/office/drawing/2016/5/13/chartex" xmlns:cx8="http://schemas.microsoft.com/office/drawing/2016/5/14/chartex" xmlns:mc="http://schemas.openxmlformats.org/markup-compatibility/2006" xmlns:aink="http://schemas.microsoft.com/office/drawing/2016/ink" xmlns:am3d="http://schemas.microsoft.com/office/drawing/2017/model3d" xmlns:o="urn:schemas-microsoft-com:office:office" xmlns:oel="http://schemas.microsoft.com/office/2019/extlst" xmlns:r="http://schemas.openxmlformats.org/officeDocument/2006/relationships" xmlns:m="http://schemas.openxmlformats.org/officeDocument/2006/math" xmlns:v="urn:schemas-microsoft-com:vml" xmlns:wp14="http://schemas.microsoft.com/office/word/2010/wordprocessingDrawing" xmlns:wp="http://schemas.openxmlformats.org/drawingml/2006/wordprocessingDrawing" xmlns:w10="urn:schemas-microsoft-com:office:word" xmlns:w="http://schemas.openxmlformats.org/wordprocessingml/2006/main" xmlns:w14="http://schemas.microsoft.com/office/word/2010/wordml" xmlns:w15="http://schemas.microsoft.com/office/word/2012/wordml" xmlns:w16cex="http://schemas.microsoft.com/office/word/2018/wordml/cex" xmlns:w16cid="http://schemas.microsoft.com/office/word/2016/wordml/cid" xmlns:w16="http://schemas.microsoft.com/office/word/2018/wordml" xmlns:w16sdtdh="http://schemas.microsoft.com/office/word/2020/wordml/sdtdatahash" xmlns:w16se="http://schemas.microsoft.com/office/word/2015/wordml/symex" xmlns:wpg="http://schemas.microsoft.com/office/word/2010/wordprocessingGroup" xmlns:wpi="http://schemas.microsoft.com/office/word/2010/wordprocessingInk" xmlns:wne="http://schemas.microsoft.com/office/word/2006/wordml" xmlns:wps="http://schemas.microsoft.com/office/word/2010/wordprocessingShape" mc:Ignorable="w14 w15 w16se w16cid w16 w16cex w16sdtdh wp14">
+<w:footnotes xmlns:wpc="http://schemas.microsoft.com/office/word/2010/wordprocessingCanvas" xmlns:cx="http://schemas.microsoft.com/office/drawing/2014/chartex" xmlns:cx1="http://schemas.microsoft.com/office/drawing/2015/9/8/chartex" xmlns:cx2="http://schemas.microsoft.com/office/drawing/2015/10/21/chartex" xmlns:cx3="http://schemas.microsoft.com/office/drawing/2016/5/9/chartex" xmlns:cx4="http://schemas.microsoft.com/office/drawing/2016/5/10/chartex" xmlns:cx5="http://schemas.microsoft.com/office/drawing/2016/5/11/chartex" xmlns:cx6="http://schemas.microsoft.com/office/drawing/2016/5/12/chartex" xmlns:cx7="http://schemas.microsoft.com/office/drawing/2016/5/13/chartex" xmlns:cx8="http://schemas.microsoft.com/office/drawing/2016/5/14/chartex" xmlns:mc="http://schemas.openxmlformats.org/markup-compatibility/2006" xmlns:aink="http://schemas.microsoft.com/office/drawing/2016/ink" xmlns:am3d="http://schemas.microsoft.com/office/drawing/2017/model3d" xmlns:o="urn:schemas-microsoft-com:office:office" xmlns:oel="http://schemas.microsoft.com/office/2019/extlst" xmlns:r="http://schemas.openxmlformats.org/officeDocument/2006/relationships" xmlns:m="http://schemas.openxmlformats.org/officeDocument/2006/math" xmlns:v="urn:schemas-microsoft-com:vml" xmlns:wp14="http://schemas.microsoft.com/office/word/2010/wordprocessingDrawing" xmlns:wp="http://schemas.openxmlformats.org/drawingml/2006/wordprocessingDrawing" xmlns:w10="urn:schemas-microsoft-com:office:word" xmlns:w="http://schemas.openxmlformats.org/wordprocessingml/2006/main" xmlns:w14="http://schemas.microsoft.com/office/word/2010/wordml" xmlns:w15="http://schemas.microsoft.com/office/word/2012/wordml" xmlns:w16cex="http://schemas.microsoft.com/office/word/2018/wordml/cex" xmlns:w16cid="http://schemas.microsoft.com/office/word/2016/wordml/cid" xmlns:w16="http://schemas.microsoft.com/office/word/2018/wordml" xmlns:w16du="http://schemas.microsoft.com/office/word/2023/wordml/word16du" xmlns:w16sdtdh="http://schemas.microsoft.com/office/word/2020/wordml/sdtdatahash" xmlns:w16se="http://schemas.microsoft.com/office/word/2015/wordml/symex" xmlns:wpg="http://schemas.microsoft.com/office/word/2010/wordprocessingGroup" xmlns:wpi="http://schemas.microsoft.com/office/word/2010/wordprocessingInk" xmlns:wne="http://schemas.microsoft.com/office/word/2006/wordml" xmlns:wps="http://schemas.microsoft.com/office/word/2010/wordprocessingShape" mc:Ignorable="w14 w15 w16se w16cid w16 w16cex w16sdtdh w16du wp14">
   <w:footnote w:type="separator" w:id="-1">
     <w:p>
       <w:pPr>
@@ -1058,7 +3510,7 @@
 </file>
 
 <file path=word/header1.xml><?xml version="1.0" encoding="utf-8"?>
-<w:hdr xmlns:wpc="http://schemas.microsoft.com/office/word/2010/wordprocessingCanvas" xmlns:cx="http://schemas.microsoft.com/office/drawing/2014/chartex" xmlns:cx1="http://schemas.microsoft.com/office/drawing/2015/9/8/chartex" xmlns:cx2="http://schemas.microsoft.com/office/drawing/2015/10/21/chartex" xmlns:cx3="http://schemas.microsoft.com/office/drawing/2016/5/9/chartex" xmlns:cx4="http://schemas.microsoft.com/office/drawing/2016/5/10/chartex" xmlns:cx5="http://schemas.microsoft.com/office/drawing/2016/5/11/chartex" xmlns:cx6="http://schemas.microsoft.com/office/drawing/2016/5/12/chartex" xmlns:cx7="http://schemas.microsoft.com/office/drawing/2016/5/13/chartex" xmlns:cx8="http://schemas.microsoft.com/office/drawing/2016/5/14/chartex" xmlns:mc="http://schemas.openxmlformats.org/markup-compatibility/2006" xmlns:aink="http://schemas.microsoft.com/office/drawing/2016/ink" xmlns:am3d="http://schemas.microsoft.com/office/drawing/2017/model3d" xmlns:o="urn:schemas-microsoft-com:office:office" xmlns:oel="http://schemas.microsoft.com/office/2019/extlst" xmlns:r="http://schemas.openxmlformats.org/officeDocument/2006/relationships" xmlns:m="http://schemas.openxmlformats.org/officeDocument/2006/math" xmlns:v="urn:schemas-microsoft-com:vml" xmlns:wp14="http://schemas.microsoft.com/office/word/2010/wordprocessingDrawing" xmlns:wp="http://schemas.openxmlformats.org/drawingml/2006/wordprocessingDrawing" xmlns:w10="urn:schemas-microsoft-com:office:word" xmlns:w="http://schemas.openxmlformats.org/wordprocessingml/2006/main" xmlns:w14="http://schemas.microsoft.com/office/word/2010/wordml" xmlns:w15="http://schemas.microsoft.com/office/word/2012/wordml" xmlns:w16cex="http://schemas.microsoft.com/office/word/2018/wordml/cex" xmlns:w16cid="http://schemas.microsoft.com/office/word/2016/wordml/cid" xmlns:w16="http://schemas.microsoft.com/office/word/2018/wordml" xmlns:w16sdtdh="http://schemas.microsoft.com/office/word/2020/wordml/sdtdatahash" xmlns:w16se="http://schemas.microsoft.com/office/word/2015/wordml/symex" xmlns:wpg="http://schemas.microsoft.com/office/word/2010/wordprocessingGroup" xmlns:wpi="http://schemas.microsoft.com/office/word/2010/wordprocessingInk" xmlns:wne="http://schemas.microsoft.com/office/word/2006/wordml" xmlns:wps="http://schemas.microsoft.com/office/word/2010/wordprocessingShape" mc:Ignorable="w14 w15 w16se w16cid w16 w16cex w16sdtdh wp14">
+<w:hdr xmlns:wpc="http://schemas.microsoft.com/office/word/2010/wordprocessingCanvas" xmlns:cx="http://schemas.microsoft.com/office/drawing/2014/chartex" xmlns:cx1="http://schemas.microsoft.com/office/drawing/2015/9/8/chartex" xmlns:cx2="http://schemas.microsoft.com/office/drawing/2015/10/21/chartex" xmlns:cx3="http://schemas.microsoft.com/office/drawing/2016/5/9/chartex" xmlns:cx4="http://schemas.microsoft.com/office/drawing/2016/5/10/chartex" xmlns:cx5="http://schemas.microsoft.com/office/drawing/2016/5/11/chartex" xmlns:cx6="http://schemas.microsoft.com/office/drawing/2016/5/12/chartex" xmlns:cx7="http://schemas.microsoft.com/office/drawing/2016/5/13/chartex" xmlns:cx8="http://schemas.microsoft.com/office/drawing/2016/5/14/chartex" xmlns:mc="http://schemas.openxmlformats.org/markup-compatibility/2006" xmlns:aink="http://schemas.microsoft.com/office/drawing/2016/ink" xmlns:am3d="http://schemas.microsoft.com/office/drawing/2017/model3d" xmlns:o="urn:schemas-microsoft-com:office:office" xmlns:oel="http://schemas.microsoft.com/office/2019/extlst" xmlns:r="http://schemas.openxmlformats.org/officeDocument/2006/relationships" xmlns:m="http://schemas.openxmlformats.org/officeDocument/2006/math" xmlns:v="urn:schemas-microsoft-com:vml" xmlns:wp14="http://schemas.microsoft.com/office/word/2010/wordprocessingDrawing" xmlns:wp="http://schemas.openxmlformats.org/drawingml/2006/wordprocessingDrawing" xmlns:w10="urn:schemas-microsoft-com:office:word" xmlns:w="http://schemas.openxmlformats.org/wordprocessingml/2006/main" xmlns:w14="http://schemas.microsoft.com/office/word/2010/wordml" xmlns:w15="http://schemas.microsoft.com/office/word/2012/wordml" xmlns:w16cex="http://schemas.microsoft.com/office/word/2018/wordml/cex" xmlns:w16cid="http://schemas.microsoft.com/office/word/2016/wordml/cid" xmlns:w16="http://schemas.microsoft.com/office/word/2018/wordml" xmlns:w16du="http://schemas.microsoft.com/office/word/2023/wordml/word16du" xmlns:w16sdtdh="http://schemas.microsoft.com/office/word/2020/wordml/sdtdatahash" xmlns:w16se="http://schemas.microsoft.com/office/word/2015/wordml/symex" xmlns:wpg="http://schemas.microsoft.com/office/word/2010/wordprocessingGroup" xmlns:wpi="http://schemas.microsoft.com/office/word/2010/wordprocessingInk" xmlns:wne="http://schemas.microsoft.com/office/word/2006/wordml" xmlns:wps="http://schemas.microsoft.com/office/word/2010/wordprocessingShape" mc:Ignorable="w14 w15 w16se w16cid w16 w16cex w16sdtdh w16du wp14">
   <w:p>
     <w:pPr>
       <w:pStyle w:val="lfej"/>
@@ -1096,7 +3548,7 @@
 </file>
 
 <file path=word/numbering.xml><?xml version="1.0" encoding="utf-8"?>
-<w:numbering xmlns:wpc="http://schemas.microsoft.com/office/word/2010/wordprocessingCanvas" xmlns:cx="http://schemas.microsoft.com/office/drawing/2014/chartex" xmlns:cx1="http://schemas.microsoft.com/office/drawing/2015/9/8/chartex" xmlns:cx2="http://schemas.microsoft.com/office/drawing/2015/10/21/chartex" xmlns:cx3="http://schemas.microsoft.com/office/drawing/2016/5/9/chartex" xmlns:cx4="http://schemas.microsoft.com/office/drawing/2016/5/10/chartex" xmlns:cx5="http://schemas.microsoft.com/office/drawing/2016/5/11/chartex" xmlns:cx6="http://schemas.microsoft.com/office/drawing/2016/5/12/chartex" xmlns:cx7="http://schemas.microsoft.com/office/drawing/2016/5/13/chartex" xmlns:cx8="http://schemas.microsoft.com/office/drawing/2016/5/14/chartex" xmlns:mc="http://schemas.openxmlformats.org/markup-compatibility/2006" xmlns:aink="http://schemas.microsoft.com/office/drawing/2016/ink" xmlns:am3d="http://schemas.microsoft.com/office/drawing/2017/model3d" xmlns:o="urn:schemas-microsoft-com:office:office" xmlns:oel="http://schemas.microsoft.com/office/2019/extlst" xmlns:r="http://schemas.openxmlformats.org/officeDocument/2006/relationships" xmlns:m="http://schemas.openxmlformats.org/officeDocument/2006/math" xmlns:v="urn:schemas-microsoft-com:vml" xmlns:wp14="http://schemas.microsoft.com/office/word/2010/wordprocessingDrawing" xmlns:wp="http://schemas.openxmlformats.org/drawingml/2006/wordprocessingDrawing" xmlns:w10="urn:schemas-microsoft-com:office:word" xmlns:w="http://schemas.openxmlformats.org/wordprocessingml/2006/main" xmlns:w14="http://schemas.microsoft.com/office/word/2010/wordml" xmlns:w15="http://schemas.microsoft.com/office/word/2012/wordml" xmlns:w16cex="http://schemas.microsoft.com/office/word/2018/wordml/cex" xmlns:w16cid="http://schemas.microsoft.com/office/word/2016/wordml/cid" xmlns:w16="http://schemas.microsoft.com/office/word/2018/wordml" xmlns:w16sdtdh="http://schemas.microsoft.com/office/word/2020/wordml/sdtdatahash" xmlns:w16se="http://schemas.microsoft.com/office/word/2015/wordml/symex" xmlns:wpg="http://schemas.microsoft.com/office/word/2010/wordprocessingGroup" xmlns:wpi="http://schemas.microsoft.com/office/word/2010/wordprocessingInk" xmlns:wne="http://schemas.microsoft.com/office/word/2006/wordml" xmlns:wps="http://schemas.microsoft.com/office/word/2010/wordprocessingShape" mc:Ignorable="w14 w15 w16se w16cid w16 w16cex w16sdtdh wp14">
+<w:numbering xmlns:wpc="http://schemas.microsoft.com/office/word/2010/wordprocessingCanvas" xmlns:cx="http://schemas.microsoft.com/office/drawing/2014/chartex" xmlns:cx1="http://schemas.microsoft.com/office/drawing/2015/9/8/chartex" xmlns:cx2="http://schemas.microsoft.com/office/drawing/2015/10/21/chartex" xmlns:cx3="http://schemas.microsoft.com/office/drawing/2016/5/9/chartex" xmlns:cx4="http://schemas.microsoft.com/office/drawing/2016/5/10/chartex" xmlns:cx5="http://schemas.microsoft.com/office/drawing/2016/5/11/chartex" xmlns:cx6="http://schemas.microsoft.com/office/drawing/2016/5/12/chartex" xmlns:cx7="http://schemas.microsoft.com/office/drawing/2016/5/13/chartex" xmlns:cx8="http://schemas.microsoft.com/office/drawing/2016/5/14/chartex" xmlns:mc="http://schemas.openxmlformats.org/markup-compatibility/2006" xmlns:aink="http://schemas.microsoft.com/office/drawing/2016/ink" xmlns:am3d="http://schemas.microsoft.com/office/drawing/2017/model3d" xmlns:o="urn:schemas-microsoft-com:office:office" xmlns:oel="http://schemas.microsoft.com/office/2019/extlst" xmlns:r="http://schemas.openxmlformats.org/officeDocument/2006/relationships" xmlns:m="http://schemas.openxmlformats.org/officeDocument/2006/math" xmlns:v="urn:schemas-microsoft-com:vml" xmlns:wp14="http://schemas.microsoft.com/office/word/2010/wordprocessingDrawing" xmlns:wp="http://schemas.openxmlformats.org/drawingml/2006/wordprocessingDrawing" xmlns:w10="urn:schemas-microsoft-com:office:word" xmlns:w="http://schemas.openxmlformats.org/wordprocessingml/2006/main" xmlns:w14="http://schemas.microsoft.com/office/word/2010/wordml" xmlns:w15="http://schemas.microsoft.com/office/word/2012/wordml" xmlns:w16cex="http://schemas.microsoft.com/office/word/2018/wordml/cex" xmlns:w16cid="http://schemas.microsoft.com/office/word/2016/wordml/cid" xmlns:w16="http://schemas.microsoft.com/office/word/2018/wordml" xmlns:w16du="http://schemas.microsoft.com/office/word/2023/wordml/word16du" xmlns:w16sdtdh="http://schemas.microsoft.com/office/word/2020/wordml/sdtdatahash" xmlns:w16se="http://schemas.microsoft.com/office/word/2015/wordml/symex" xmlns:wpg="http://schemas.microsoft.com/office/word/2010/wordprocessingGroup" xmlns:wpi="http://schemas.microsoft.com/office/word/2010/wordprocessingInk" xmlns:wne="http://schemas.microsoft.com/office/word/2006/wordml" xmlns:wps="http://schemas.microsoft.com/office/word/2010/wordprocessingShape" mc:Ignorable="w14 w15 w16se w16cid w16 w16cex w16sdtdh w16du wp14">
   <w:abstractNum w:abstractNumId="0" w15:restartNumberingAfterBreak="0">
     <w:nsid w:val="022F77DD"/>
     <w:multiLevelType w:val="hybridMultilevel"/>
@@ -1456,6 +3908,437 @@
     </w:lvl>
   </w:abstractNum>
   <w:abstractNum w:abstractNumId="4" w15:restartNumberingAfterBreak="0">
+    <w:nsid w:val="22F9584F"/>
+    <w:multiLevelType w:val="hybridMultilevel"/>
+    <w:tmpl w:val="088C5E60"/>
+    <w:lvl w:ilvl="0" w:tplc="040E000B">
+      <w:start w:val="1"/>
+      <w:numFmt w:val="bullet"/>
+      <w:lvlText w:val=""/>
+      <w:lvlJc w:val="left"/>
+      <w:pPr>
+        <w:ind w:left="720" w:hanging="360"/>
+      </w:pPr>
+      <w:rPr>
+        <w:rFonts w:ascii="Wingdings" w:hAnsi="Wingdings" w:hint="default"/>
+      </w:rPr>
+    </w:lvl>
+    <w:lvl w:ilvl="1" w:tplc="FFFFFFFF">
+      <w:start w:val="1"/>
+      <w:numFmt w:val="bullet"/>
+      <w:lvlText w:val=""/>
+      <w:lvlJc w:val="left"/>
+      <w:pPr>
+        <w:ind w:left="1440" w:hanging="360"/>
+      </w:pPr>
+      <w:rPr>
+        <w:rFonts w:ascii="Wingdings" w:hAnsi="Wingdings" w:hint="default"/>
+      </w:rPr>
+    </w:lvl>
+    <w:lvl w:ilvl="2" w:tplc="FFFFFFFF" w:tentative="1">
+      <w:start w:val="1"/>
+      <w:numFmt w:val="lowerRoman"/>
+      <w:lvlText w:val="%3."/>
+      <w:lvlJc w:val="right"/>
+      <w:pPr>
+        <w:ind w:left="2160" w:hanging="180"/>
+      </w:pPr>
+    </w:lvl>
+    <w:lvl w:ilvl="3" w:tplc="FFFFFFFF" w:tentative="1">
+      <w:start w:val="1"/>
+      <w:numFmt w:val="decimal"/>
+      <w:lvlText w:val="%4."/>
+      <w:lvlJc w:val="left"/>
+      <w:pPr>
+        <w:ind w:left="2880" w:hanging="360"/>
+      </w:pPr>
+    </w:lvl>
+    <w:lvl w:ilvl="4" w:tplc="FFFFFFFF" w:tentative="1">
+      <w:start w:val="1"/>
+      <w:numFmt w:val="lowerLetter"/>
+      <w:lvlText w:val="%5."/>
+      <w:lvlJc w:val="left"/>
+      <w:pPr>
+        <w:ind w:left="3600" w:hanging="360"/>
+      </w:pPr>
+    </w:lvl>
+    <w:lvl w:ilvl="5" w:tplc="FFFFFFFF" w:tentative="1">
+      <w:start w:val="1"/>
+      <w:numFmt w:val="lowerRoman"/>
+      <w:lvlText w:val="%6."/>
+      <w:lvlJc w:val="right"/>
+      <w:pPr>
+        <w:ind w:left="4320" w:hanging="180"/>
+      </w:pPr>
+    </w:lvl>
+    <w:lvl w:ilvl="6" w:tplc="FFFFFFFF" w:tentative="1">
+      <w:start w:val="1"/>
+      <w:numFmt w:val="decimal"/>
+      <w:lvlText w:val="%7."/>
+      <w:lvlJc w:val="left"/>
+      <w:pPr>
+        <w:ind w:left="5040" w:hanging="360"/>
+      </w:pPr>
+    </w:lvl>
+    <w:lvl w:ilvl="7" w:tplc="FFFFFFFF" w:tentative="1">
+      <w:start w:val="1"/>
+      <w:numFmt w:val="lowerLetter"/>
+      <w:lvlText w:val="%8."/>
+      <w:lvlJc w:val="left"/>
+      <w:pPr>
+        <w:ind w:left="5760" w:hanging="360"/>
+      </w:pPr>
+    </w:lvl>
+    <w:lvl w:ilvl="8" w:tplc="FFFFFFFF" w:tentative="1">
+      <w:start w:val="1"/>
+      <w:numFmt w:val="lowerRoman"/>
+      <w:lvlText w:val="%9."/>
+      <w:lvlJc w:val="right"/>
+      <w:pPr>
+        <w:ind w:left="6480" w:hanging="180"/>
+      </w:pPr>
+    </w:lvl>
+  </w:abstractNum>
+  <w:abstractNum w:abstractNumId="5" w15:restartNumberingAfterBreak="0">
+    <w:nsid w:val="33BE4DF5"/>
+    <w:multiLevelType w:val="hybridMultilevel"/>
+    <w:tmpl w:val="F98277C8"/>
+    <w:lvl w:ilvl="0" w:tplc="040E000B">
+      <w:start w:val="1"/>
+      <w:numFmt w:val="bullet"/>
+      <w:lvlText w:val=""/>
+      <w:lvlJc w:val="left"/>
+      <w:pPr>
+        <w:ind w:left="720" w:hanging="360"/>
+      </w:pPr>
+      <w:rPr>
+        <w:rFonts w:ascii="Wingdings" w:hAnsi="Wingdings" w:hint="default"/>
+      </w:rPr>
+    </w:lvl>
+    <w:lvl w:ilvl="1" w:tplc="040E0003" w:tentative="1">
+      <w:start w:val="1"/>
+      <w:numFmt w:val="bullet"/>
+      <w:lvlText w:val="o"/>
+      <w:lvlJc w:val="left"/>
+      <w:pPr>
+        <w:ind w:left="1440" w:hanging="360"/>
+      </w:pPr>
+      <w:rPr>
+        <w:rFonts w:ascii="Courier New" w:hAnsi="Courier New" w:cs="Courier New" w:hint="default"/>
+      </w:rPr>
+    </w:lvl>
+    <w:lvl w:ilvl="2" w:tplc="040E0005" w:tentative="1">
+      <w:start w:val="1"/>
+      <w:numFmt w:val="bullet"/>
+      <w:lvlText w:val=""/>
+      <w:lvlJc w:val="left"/>
+      <w:pPr>
+        <w:ind w:left="2160" w:hanging="360"/>
+      </w:pPr>
+      <w:rPr>
+        <w:rFonts w:ascii="Wingdings" w:hAnsi="Wingdings" w:hint="default"/>
+      </w:rPr>
+    </w:lvl>
+    <w:lvl w:ilvl="3" w:tplc="040E0001" w:tentative="1">
+      <w:start w:val="1"/>
+      <w:numFmt w:val="bullet"/>
+      <w:lvlText w:val=""/>
+      <w:lvlJc w:val="left"/>
+      <w:pPr>
+        <w:ind w:left="2880" w:hanging="360"/>
+      </w:pPr>
+      <w:rPr>
+        <w:rFonts w:ascii="Symbol" w:hAnsi="Symbol" w:hint="default"/>
+      </w:rPr>
+    </w:lvl>
+    <w:lvl w:ilvl="4" w:tplc="040E0003" w:tentative="1">
+      <w:start w:val="1"/>
+      <w:numFmt w:val="bullet"/>
+      <w:lvlText w:val="o"/>
+      <w:lvlJc w:val="left"/>
+      <w:pPr>
+        <w:ind w:left="3600" w:hanging="360"/>
+      </w:pPr>
+      <w:rPr>
+        <w:rFonts w:ascii="Courier New" w:hAnsi="Courier New" w:cs="Courier New" w:hint="default"/>
+      </w:rPr>
+    </w:lvl>
+    <w:lvl w:ilvl="5" w:tplc="040E0005" w:tentative="1">
+      <w:start w:val="1"/>
+      <w:numFmt w:val="bullet"/>
+      <w:lvlText w:val=""/>
+      <w:lvlJc w:val="left"/>
+      <w:pPr>
+        <w:ind w:left="4320" w:hanging="360"/>
+      </w:pPr>
+      <w:rPr>
+        <w:rFonts w:ascii="Wingdings" w:hAnsi="Wingdings" w:hint="default"/>
+      </w:rPr>
+    </w:lvl>
+    <w:lvl w:ilvl="6" w:tplc="040E0001" w:tentative="1">
+      <w:start w:val="1"/>
+      <w:numFmt w:val="bullet"/>
+      <w:lvlText w:val=""/>
+      <w:lvlJc w:val="left"/>
+      <w:pPr>
+        <w:ind w:left="5040" w:hanging="360"/>
+      </w:pPr>
+      <w:rPr>
+        <w:rFonts w:ascii="Symbol" w:hAnsi="Symbol" w:hint="default"/>
+      </w:rPr>
+    </w:lvl>
+    <w:lvl w:ilvl="7" w:tplc="040E0003" w:tentative="1">
+      <w:start w:val="1"/>
+      <w:numFmt w:val="bullet"/>
+      <w:lvlText w:val="o"/>
+      <w:lvlJc w:val="left"/>
+      <w:pPr>
+        <w:ind w:left="5760" w:hanging="360"/>
+      </w:pPr>
+      <w:rPr>
+        <w:rFonts w:ascii="Courier New" w:hAnsi="Courier New" w:cs="Courier New" w:hint="default"/>
+      </w:rPr>
+    </w:lvl>
+    <w:lvl w:ilvl="8" w:tplc="040E0005" w:tentative="1">
+      <w:start w:val="1"/>
+      <w:numFmt w:val="bullet"/>
+      <w:lvlText w:val=""/>
+      <w:lvlJc w:val="left"/>
+      <w:pPr>
+        <w:ind w:left="6480" w:hanging="360"/>
+      </w:pPr>
+      <w:rPr>
+        <w:rFonts w:ascii="Wingdings" w:hAnsi="Wingdings" w:hint="default"/>
+      </w:rPr>
+    </w:lvl>
+  </w:abstractNum>
+  <w:abstractNum w:abstractNumId="6" w15:restartNumberingAfterBreak="0">
+    <w:nsid w:val="3585777D"/>
+    <w:multiLevelType w:val="hybridMultilevel"/>
+    <w:tmpl w:val="7C401CF8"/>
+    <w:lvl w:ilvl="0" w:tplc="040E000B">
+      <w:start w:val="1"/>
+      <w:numFmt w:val="bullet"/>
+      <w:lvlText w:val=""/>
+      <w:lvlJc w:val="left"/>
+      <w:pPr>
+        <w:ind w:left="720" w:hanging="360"/>
+      </w:pPr>
+      <w:rPr>
+        <w:rFonts w:ascii="Wingdings" w:hAnsi="Wingdings" w:hint="default"/>
+      </w:rPr>
+    </w:lvl>
+    <w:lvl w:ilvl="1" w:tplc="040E0003" w:tentative="1">
+      <w:start w:val="1"/>
+      <w:numFmt w:val="bullet"/>
+      <w:lvlText w:val="o"/>
+      <w:lvlJc w:val="left"/>
+      <w:pPr>
+        <w:ind w:left="1440" w:hanging="360"/>
+      </w:pPr>
+      <w:rPr>
+        <w:rFonts w:ascii="Courier New" w:hAnsi="Courier New" w:cs="Courier New" w:hint="default"/>
+      </w:rPr>
+    </w:lvl>
+    <w:lvl w:ilvl="2" w:tplc="040E0005" w:tentative="1">
+      <w:start w:val="1"/>
+      <w:numFmt w:val="bullet"/>
+      <w:lvlText w:val=""/>
+      <w:lvlJc w:val="left"/>
+      <w:pPr>
+        <w:ind w:left="2160" w:hanging="360"/>
+      </w:pPr>
+      <w:rPr>
+        <w:rFonts w:ascii="Wingdings" w:hAnsi="Wingdings" w:hint="default"/>
+      </w:rPr>
+    </w:lvl>
+    <w:lvl w:ilvl="3" w:tplc="040E0001" w:tentative="1">
+      <w:start w:val="1"/>
+      <w:numFmt w:val="bullet"/>
+      <w:lvlText w:val=""/>
+      <w:lvlJc w:val="left"/>
+      <w:pPr>
+        <w:ind w:left="2880" w:hanging="360"/>
+      </w:pPr>
+      <w:rPr>
+        <w:rFonts w:ascii="Symbol" w:hAnsi="Symbol" w:hint="default"/>
+      </w:rPr>
+    </w:lvl>
+    <w:lvl w:ilvl="4" w:tplc="040E0003" w:tentative="1">
+      <w:start w:val="1"/>
+      <w:numFmt w:val="bullet"/>
+      <w:lvlText w:val="o"/>
+      <w:lvlJc w:val="left"/>
+      <w:pPr>
+        <w:ind w:left="3600" w:hanging="360"/>
+      </w:pPr>
+      <w:rPr>
+        <w:rFonts w:ascii="Courier New" w:hAnsi="Courier New" w:cs="Courier New" w:hint="default"/>
+      </w:rPr>
+    </w:lvl>
+    <w:lvl w:ilvl="5" w:tplc="040E0005" w:tentative="1">
+      <w:start w:val="1"/>
+      <w:numFmt w:val="bullet"/>
+      <w:lvlText w:val=""/>
+      <w:lvlJc w:val="left"/>
+      <w:pPr>
+        <w:ind w:left="4320" w:hanging="360"/>
+      </w:pPr>
+      <w:rPr>
+        <w:rFonts w:ascii="Wingdings" w:hAnsi="Wingdings" w:hint="default"/>
+      </w:rPr>
+    </w:lvl>
+    <w:lvl w:ilvl="6" w:tplc="040E0001" w:tentative="1">
+      <w:start w:val="1"/>
+      <w:numFmt w:val="bullet"/>
+      <w:lvlText w:val=""/>
+      <w:lvlJc w:val="left"/>
+      <w:pPr>
+        <w:ind w:left="5040" w:hanging="360"/>
+      </w:pPr>
+      <w:rPr>
+        <w:rFonts w:ascii="Symbol" w:hAnsi="Symbol" w:hint="default"/>
+      </w:rPr>
+    </w:lvl>
+    <w:lvl w:ilvl="7" w:tplc="040E0003" w:tentative="1">
+      <w:start w:val="1"/>
+      <w:numFmt w:val="bullet"/>
+      <w:lvlText w:val="o"/>
+      <w:lvlJc w:val="left"/>
+      <w:pPr>
+        <w:ind w:left="5760" w:hanging="360"/>
+      </w:pPr>
+      <w:rPr>
+        <w:rFonts w:ascii="Courier New" w:hAnsi="Courier New" w:cs="Courier New" w:hint="default"/>
+      </w:rPr>
+    </w:lvl>
+    <w:lvl w:ilvl="8" w:tplc="040E0005" w:tentative="1">
+      <w:start w:val="1"/>
+      <w:numFmt w:val="bullet"/>
+      <w:lvlText w:val=""/>
+      <w:lvlJc w:val="left"/>
+      <w:pPr>
+        <w:ind w:left="6480" w:hanging="360"/>
+      </w:pPr>
+      <w:rPr>
+        <w:rFonts w:ascii="Wingdings" w:hAnsi="Wingdings" w:hint="default"/>
+      </w:rPr>
+    </w:lvl>
+  </w:abstractNum>
+  <w:abstractNum w:abstractNumId="7" w15:restartNumberingAfterBreak="0">
+    <w:nsid w:val="3933212D"/>
+    <w:multiLevelType w:val="hybridMultilevel"/>
+    <w:tmpl w:val="FE4A29D0"/>
+    <w:lvl w:ilvl="0" w:tplc="040E000B">
+      <w:start w:val="1"/>
+      <w:numFmt w:val="bullet"/>
+      <w:lvlText w:val=""/>
+      <w:lvlJc w:val="left"/>
+      <w:pPr>
+        <w:ind w:left="720" w:hanging="360"/>
+      </w:pPr>
+      <w:rPr>
+        <w:rFonts w:ascii="Wingdings" w:hAnsi="Wingdings" w:hint="default"/>
+      </w:rPr>
+    </w:lvl>
+    <w:lvl w:ilvl="1" w:tplc="040E0003" w:tentative="1">
+      <w:start w:val="1"/>
+      <w:numFmt w:val="bullet"/>
+      <w:lvlText w:val="o"/>
+      <w:lvlJc w:val="left"/>
+      <w:pPr>
+        <w:ind w:left="1440" w:hanging="360"/>
+      </w:pPr>
+      <w:rPr>
+        <w:rFonts w:ascii="Courier New" w:hAnsi="Courier New" w:cs="Courier New" w:hint="default"/>
+      </w:rPr>
+    </w:lvl>
+    <w:lvl w:ilvl="2" w:tplc="040E0005" w:tentative="1">
+      <w:start w:val="1"/>
+      <w:numFmt w:val="bullet"/>
+      <w:lvlText w:val=""/>
+      <w:lvlJc w:val="left"/>
+      <w:pPr>
+        <w:ind w:left="2160" w:hanging="360"/>
+      </w:pPr>
+      <w:rPr>
+        <w:rFonts w:ascii="Wingdings" w:hAnsi="Wingdings" w:hint="default"/>
+      </w:rPr>
+    </w:lvl>
+    <w:lvl w:ilvl="3" w:tplc="040E0001" w:tentative="1">
+      <w:start w:val="1"/>
+      <w:numFmt w:val="bullet"/>
+      <w:lvlText w:val=""/>
+      <w:lvlJc w:val="left"/>
+      <w:pPr>
+        <w:ind w:left="2880" w:hanging="360"/>
+      </w:pPr>
+      <w:rPr>
+        <w:rFonts w:ascii="Symbol" w:hAnsi="Symbol" w:hint="default"/>
+      </w:rPr>
+    </w:lvl>
+    <w:lvl w:ilvl="4" w:tplc="040E0003" w:tentative="1">
+      <w:start w:val="1"/>
+      <w:numFmt w:val="bullet"/>
+      <w:lvlText w:val="o"/>
+      <w:lvlJc w:val="left"/>
+      <w:pPr>
+        <w:ind w:left="3600" w:hanging="360"/>
+      </w:pPr>
+      <w:rPr>
+        <w:rFonts w:ascii="Courier New" w:hAnsi="Courier New" w:cs="Courier New" w:hint="default"/>
+      </w:rPr>
+    </w:lvl>
+    <w:lvl w:ilvl="5" w:tplc="040E0005" w:tentative="1">
+      <w:start w:val="1"/>
+      <w:numFmt w:val="bullet"/>
+      <w:lvlText w:val=""/>
+      <w:lvlJc w:val="left"/>
+      <w:pPr>
+        <w:ind w:left="4320" w:hanging="360"/>
+      </w:pPr>
+      <w:rPr>
+        <w:rFonts w:ascii="Wingdings" w:hAnsi="Wingdings" w:hint="default"/>
+      </w:rPr>
+    </w:lvl>
+    <w:lvl w:ilvl="6" w:tplc="040E0001" w:tentative="1">
+      <w:start w:val="1"/>
+      <w:numFmt w:val="bullet"/>
+      <w:lvlText w:val=""/>
+      <w:lvlJc w:val="left"/>
+      <w:pPr>
+        <w:ind w:left="5040" w:hanging="360"/>
+      </w:pPr>
+      <w:rPr>
+        <w:rFonts w:ascii="Symbol" w:hAnsi="Symbol" w:hint="default"/>
+      </w:rPr>
+    </w:lvl>
+    <w:lvl w:ilvl="7" w:tplc="040E0003" w:tentative="1">
+      <w:start w:val="1"/>
+      <w:numFmt w:val="bullet"/>
+      <w:lvlText w:val="o"/>
+      <w:lvlJc w:val="left"/>
+      <w:pPr>
+        <w:ind w:left="5760" w:hanging="360"/>
+      </w:pPr>
+      <w:rPr>
+        <w:rFonts w:ascii="Courier New" w:hAnsi="Courier New" w:cs="Courier New" w:hint="default"/>
+      </w:rPr>
+    </w:lvl>
+    <w:lvl w:ilvl="8" w:tplc="040E0005" w:tentative="1">
+      <w:start w:val="1"/>
+      <w:numFmt w:val="bullet"/>
+      <w:lvlText w:val=""/>
+      <w:lvlJc w:val="left"/>
+      <w:pPr>
+        <w:ind w:left="6480" w:hanging="360"/>
+      </w:pPr>
+      <w:rPr>
+        <w:rFonts w:ascii="Wingdings" w:hAnsi="Wingdings" w:hint="default"/>
+      </w:rPr>
+    </w:lvl>
+  </w:abstractNum>
+  <w:abstractNum w:abstractNumId="8" w15:restartNumberingAfterBreak="0">
     <w:nsid w:val="5607207A"/>
     <w:multiLevelType w:val="hybridMultilevel"/>
     <w:tmpl w:val="F65E0D7C"/>
@@ -1546,7 +4429,120 @@
       </w:pPr>
     </w:lvl>
   </w:abstractNum>
-  <w:abstractNum w:abstractNumId="5" w15:restartNumberingAfterBreak="0">
+  <w:abstractNum w:abstractNumId="9" w15:restartNumberingAfterBreak="0">
+    <w:nsid w:val="56F25769"/>
+    <w:multiLevelType w:val="hybridMultilevel"/>
+    <w:tmpl w:val="3C66916E"/>
+    <w:lvl w:ilvl="0" w:tplc="040E000B">
+      <w:start w:val="1"/>
+      <w:numFmt w:val="bullet"/>
+      <w:lvlText w:val=""/>
+      <w:lvlJc w:val="left"/>
+      <w:pPr>
+        <w:ind w:left="720" w:hanging="360"/>
+      </w:pPr>
+      <w:rPr>
+        <w:rFonts w:ascii="Wingdings" w:hAnsi="Wingdings" w:hint="default"/>
+      </w:rPr>
+    </w:lvl>
+    <w:lvl w:ilvl="1" w:tplc="040E0003" w:tentative="1">
+      <w:start w:val="1"/>
+      <w:numFmt w:val="bullet"/>
+      <w:lvlText w:val="o"/>
+      <w:lvlJc w:val="left"/>
+      <w:pPr>
+        <w:ind w:left="1440" w:hanging="360"/>
+      </w:pPr>
+      <w:rPr>
+        <w:rFonts w:ascii="Courier New" w:hAnsi="Courier New" w:cs="Courier New" w:hint="default"/>
+      </w:rPr>
+    </w:lvl>
+    <w:lvl w:ilvl="2" w:tplc="040E0005" w:tentative="1">
+      <w:start w:val="1"/>
+      <w:numFmt w:val="bullet"/>
+      <w:lvlText w:val=""/>
+      <w:lvlJc w:val="left"/>
+      <w:pPr>
+        <w:ind w:left="2160" w:hanging="360"/>
+      </w:pPr>
+      <w:rPr>
+        <w:rFonts w:ascii="Wingdings" w:hAnsi="Wingdings" w:hint="default"/>
+      </w:rPr>
+    </w:lvl>
+    <w:lvl w:ilvl="3" w:tplc="040E0001" w:tentative="1">
+      <w:start w:val="1"/>
+      <w:numFmt w:val="bullet"/>
+      <w:lvlText w:val=""/>
+      <w:lvlJc w:val="left"/>
+      <w:pPr>
+        <w:ind w:left="2880" w:hanging="360"/>
+      </w:pPr>
+      <w:rPr>
+        <w:rFonts w:ascii="Symbol" w:hAnsi="Symbol" w:hint="default"/>
+      </w:rPr>
+    </w:lvl>
+    <w:lvl w:ilvl="4" w:tplc="040E0003" w:tentative="1">
+      <w:start w:val="1"/>
+      <w:numFmt w:val="bullet"/>
+      <w:lvlText w:val="o"/>
+      <w:lvlJc w:val="left"/>
+      <w:pPr>
+        <w:ind w:left="3600" w:hanging="360"/>
+      </w:pPr>
+      <w:rPr>
+        <w:rFonts w:ascii="Courier New" w:hAnsi="Courier New" w:cs="Courier New" w:hint="default"/>
+      </w:rPr>
+    </w:lvl>
+    <w:lvl w:ilvl="5" w:tplc="040E0005" w:tentative="1">
+      <w:start w:val="1"/>
+      <w:numFmt w:val="bullet"/>
+      <w:lvlText w:val=""/>
+      <w:lvlJc w:val="left"/>
+      <w:pPr>
+        <w:ind w:left="4320" w:hanging="360"/>
+      </w:pPr>
+      <w:rPr>
+        <w:rFonts w:ascii="Wingdings" w:hAnsi="Wingdings" w:hint="default"/>
+      </w:rPr>
+    </w:lvl>
+    <w:lvl w:ilvl="6" w:tplc="040E0001" w:tentative="1">
+      <w:start w:val="1"/>
+      <w:numFmt w:val="bullet"/>
+      <w:lvlText w:val=""/>
+      <w:lvlJc w:val="left"/>
+      <w:pPr>
+        <w:ind w:left="5040" w:hanging="360"/>
+      </w:pPr>
+      <w:rPr>
+        <w:rFonts w:ascii="Symbol" w:hAnsi="Symbol" w:hint="default"/>
+      </w:rPr>
+    </w:lvl>
+    <w:lvl w:ilvl="7" w:tplc="040E0003" w:tentative="1">
+      <w:start w:val="1"/>
+      <w:numFmt w:val="bullet"/>
+      <w:lvlText w:val="o"/>
+      <w:lvlJc w:val="left"/>
+      <w:pPr>
+        <w:ind w:left="5760" w:hanging="360"/>
+      </w:pPr>
+      <w:rPr>
+        <w:rFonts w:ascii="Courier New" w:hAnsi="Courier New" w:cs="Courier New" w:hint="default"/>
+      </w:rPr>
+    </w:lvl>
+    <w:lvl w:ilvl="8" w:tplc="040E0005" w:tentative="1">
+      <w:start w:val="1"/>
+      <w:numFmt w:val="bullet"/>
+      <w:lvlText w:val=""/>
+      <w:lvlJc w:val="left"/>
+      <w:pPr>
+        <w:ind w:left="6480" w:hanging="360"/>
+      </w:pPr>
+      <w:rPr>
+        <w:rFonts w:ascii="Wingdings" w:hAnsi="Wingdings" w:hint="default"/>
+      </w:rPr>
+    </w:lvl>
+  </w:abstractNum>
+  <w:abstractNum w:abstractNumId="10" w15:restartNumberingAfterBreak="0">
     <w:nsid w:val="60AD2687"/>
     <w:multiLevelType w:val="hybridMultilevel"/>
     <w:tmpl w:val="73F06310"/>
@@ -1635,7 +4631,7 @@
       </w:pPr>
     </w:lvl>
   </w:abstractNum>
-  <w:abstractNum w:abstractNumId="6" w15:restartNumberingAfterBreak="0">
+  <w:abstractNum w:abstractNumId="11" w15:restartNumberingAfterBreak="0">
     <w:nsid w:val="72020416"/>
     <w:multiLevelType w:val="hybridMultilevel"/>
     <w:tmpl w:val="A27CE100"/>
@@ -1725,10 +4721,10 @@
     </w:lvl>
   </w:abstractNum>
   <w:num w:numId="1" w16cid:durableId="1778525925">
-    <w:abstractNumId w:val="6"/>
+    <w:abstractNumId w:val="11"/>
   </w:num>
   <w:num w:numId="2" w16cid:durableId="219446111">
-    <w:abstractNumId w:val="5"/>
+    <w:abstractNumId w:val="10"/>
   </w:num>
   <w:num w:numId="3" w16cid:durableId="1112823807">
     <w:abstractNumId w:val="0"/>
@@ -1743,13 +4739,28 @@
     <w:abstractNumId w:val="3"/>
   </w:num>
   <w:num w:numId="7" w16cid:durableId="239290522">
+    <w:abstractNumId w:val="8"/>
+  </w:num>
+  <w:num w:numId="8" w16cid:durableId="848833567">
+    <w:abstractNumId w:val="9"/>
+  </w:num>
+  <w:num w:numId="9" w16cid:durableId="935943008">
+    <w:abstractNumId w:val="6"/>
+  </w:num>
+  <w:num w:numId="10" w16cid:durableId="670304314">
+    <w:abstractNumId w:val="7"/>
+  </w:num>
+  <w:num w:numId="11" w16cid:durableId="680935535">
+    <w:abstractNumId w:val="5"/>
+  </w:num>
+  <w:num w:numId="12" w16cid:durableId="359547851">
     <w:abstractNumId w:val="4"/>
   </w:num>
 </w:numbering>
 </file>
 
 <file path=word/styles.xml><?xml version="1.0" encoding="utf-8"?>
-<w:styles xmlns:mc="http://schemas.openxmlformats.org/markup-compatibility/2006" xmlns:r="http://schemas.openxmlformats.org/officeDocument/2006/relationships" xmlns:w="http://schemas.openxmlformats.org/wordprocessingml/2006/main" xmlns:w14="http://schemas.microsoft.com/office/word/2010/wordml" xmlns:w15="http://schemas.microsoft.com/office/word/2012/wordml" xmlns:w16cex="http://schemas.microsoft.com/office/word/2018/wordml/cex" xmlns:w16cid="http://schemas.microsoft.com/office/word/2016/wordml/cid" xmlns:w16="http://schemas.microsoft.com/office/word/2018/wordml" xmlns:w16sdtdh="http://schemas.microsoft.com/office/word/2020/wordml/sdtdatahash" xmlns:w16se="http://schemas.microsoft.com/office/word/2015/wordml/symex" mc:Ignorable="w14 w15 w16se w16cid w16 w16cex w16sdtdh">
+<w:styles xmlns:mc="http://schemas.openxmlformats.org/markup-compatibility/2006" xmlns:r="http://schemas.openxmlformats.org/officeDocument/2006/relationships" xmlns:w="http://schemas.openxmlformats.org/wordprocessingml/2006/main" xmlns:w14="http://schemas.microsoft.com/office/word/2010/wordml" xmlns:w15="http://schemas.microsoft.com/office/word/2012/wordml" xmlns:w16cex="http://schemas.microsoft.com/office/word/2018/wordml/cex" xmlns:w16cid="http://schemas.microsoft.com/office/word/2016/wordml/cid" xmlns:w16="http://schemas.microsoft.com/office/word/2018/wordml" xmlns:w16du="http://schemas.microsoft.com/office/word/2023/wordml/word16du" xmlns:w16sdtdh="http://schemas.microsoft.com/office/word/2020/wordml/sdtdatahash" xmlns:w16se="http://schemas.microsoft.com/office/word/2015/wordml/symex" mc:Ignorable="w14 w15 w16se w16cid w16 w16cex w16sdtdh w16du">
   <w:docDefaults>
     <w:rPrDefault>
       <w:rPr>
